--- a/docassemble/LRFGuideMe/data/templates/Eviction_Received_Summons_with_Court_Date.docx
+++ b/docassemble/LRFGuideMe/data/templates/Eviction_Received_Summons_with_Court_Date.docx
@@ -1,6 +1,6 @@
 
 <file path=word/document.xml><?xml version="1.0" encoding="utf-8"?>
-<w:document xmlns:wpc="http://schemas.microsoft.com/office/word/2010/wordprocessingCanvas" xmlns:mc="http://schemas.openxmlformats.org/markup-compatibility/2006" xmlns:o="urn:schemas-microsoft-com:office:office" xmlns:r="http://schemas.openxmlformats.org/officeDocument/2006/relationships" xmlns:m="http://schemas.openxmlformats.org/officeDocument/2006/math" xmlns:v="urn:schemas-microsoft-com:vml" xmlns:wp14="http://schemas.microsoft.com/office/word/2010/wordprocessingDrawing" xmlns:wp="http://schemas.openxmlformats.org/drawingml/2006/wordprocessingDrawing" xmlns:w10="urn:schemas-microsoft-com:office:word" xmlns:w="http://schemas.openxmlformats.org/wordprocessingml/2006/main" xmlns:w14="http://schemas.microsoft.com/office/word/2010/wordml" xmlns:wpg="http://schemas.microsoft.com/office/word/2010/wordprocessingGroup" xmlns:wpi="http://schemas.microsoft.com/office/word/2010/wordprocessingInk" xmlns:wne="http://schemas.microsoft.com/office/word/2006/wordml" xmlns:wps="http://schemas.microsoft.com/office/word/2010/wordprocessingShape" mc:Ignorable="w14 wp14">
+<w:document xmlns:wpc="http://schemas.microsoft.com/office/word/2010/wordprocessingCanvas" xmlns:cx="http://schemas.microsoft.com/office/drawing/2014/chartex" xmlns:cx1="http://schemas.microsoft.com/office/drawing/2015/9/8/chartex" xmlns:cx2="http://schemas.microsoft.com/office/drawing/2015/10/21/chartex" xmlns:cx3="http://schemas.microsoft.com/office/drawing/2016/5/9/chartex" xmlns:cx4="http://schemas.microsoft.com/office/drawing/2016/5/10/chartex" xmlns:cx5="http://schemas.microsoft.com/office/drawing/2016/5/11/chartex" xmlns:cx6="http://schemas.microsoft.com/office/drawing/2016/5/12/chartex" xmlns:cx7="http://schemas.microsoft.com/office/drawing/2016/5/13/chartex" xmlns:cx8="http://schemas.microsoft.com/office/drawing/2016/5/14/chartex" xmlns:mc="http://schemas.openxmlformats.org/markup-compatibility/2006" xmlns:aink="http://schemas.microsoft.com/office/drawing/2016/ink" xmlns:am3d="http://schemas.microsoft.com/office/drawing/2017/model3d" xmlns:o="urn:schemas-microsoft-com:office:office" xmlns:r="http://schemas.openxmlformats.org/officeDocument/2006/relationships" xmlns:m="http://schemas.openxmlformats.org/officeDocument/2006/math" xmlns:v="urn:schemas-microsoft-com:vml" xmlns:wp14="http://schemas.microsoft.com/office/word/2010/wordprocessingDrawing" xmlns:wp="http://schemas.openxmlformats.org/drawingml/2006/wordprocessingDrawing" xmlns:w10="urn:schemas-microsoft-com:office:word" xmlns:w="http://schemas.openxmlformats.org/wordprocessingml/2006/main" xmlns:w14="http://schemas.microsoft.com/office/word/2010/wordml" xmlns:w15="http://schemas.microsoft.com/office/word/2012/wordml" xmlns:w16cex="http://schemas.microsoft.com/office/word/2018/wordml/cex" xmlns:w16cid="http://schemas.microsoft.com/office/word/2016/wordml/cid" xmlns:w16="http://schemas.microsoft.com/office/word/2018/wordml" xmlns:w16sdtdh="http://schemas.microsoft.com/office/word/2020/wordml/sdtdatahash" xmlns:w16se="http://schemas.microsoft.com/office/word/2015/wordml/symex" xmlns:wpg="http://schemas.microsoft.com/office/word/2010/wordprocessingGroup" xmlns:wpi="http://schemas.microsoft.com/office/word/2010/wordprocessingInk" xmlns:wne="http://schemas.microsoft.com/office/word/2006/wordml" xmlns:wps="http://schemas.microsoft.com/office/word/2010/wordprocessingShape" mc:Ignorable="w14 w15 w16se w16cid w16 w16cex w16sdtdh wp14">
   <w:body>
     <w:p>
       <w:pPr>
@@ -49,7 +49,6 @@
         </w:rPr>
       </w:pPr>
       <w:r>
-        <w:lastRenderedPageBreak/>
         <w:t>Call the Court if you cannot access Zoom</w:t>
       </w:r>
     </w:p>
@@ -73,14 +72,7 @@
           <w:rFonts w:eastAsia="Arial"/>
           <w:color w:val="000000"/>
         </w:rPr>
-        <w:t>Because of the COVID 19 pandemic, the courts are holding hearings by ZOOM or telephone.  After you receive the summons, the court will mail you a notice telling you how to call-in or use Zoom for your hearing.  Look for information on this notice on what t</w:t>
-      </w:r>
-      <w:r>
-        <w:rPr>
-          <w:rFonts w:eastAsia="Arial"/>
-          <w:color w:val="000000"/>
-        </w:rPr>
-        <w:t>o do if you cannot get on Zoom or cannot attend court.</w:t>
+        <w:t>Because of the COVID 19 pandemic, the courts are holding hearings by ZOOM or telephone.  After you receive the summons, the court will mail you a notice telling you how to call-in or use Zoom for your hearing.  Look for information on this notice on what to do if you cannot get on Zoom or cannot attend court.</w:t>
       </w:r>
     </w:p>
     <w:p>
@@ -123,75 +115,6 @@
     </w:p>
     <w:p>
       <w:pPr>
-        <w:pStyle w:val="Heading3"/>
-        <w:numPr>
-          <w:ilvl w:val="2"/>
-          <w:numId w:val="1"/>
-        </w:numPr>
-        <w:rPr>
-          <w:rFonts w:hint="eastAsia"/>
-        </w:rPr>
-      </w:pPr>
-      <w:r>
-        <w:t>Y</w:t>
-      </w:r>
-      <w:bookmarkStart w:id="1" w:name="_GoBack"/>
-      <w:bookmarkEnd w:id="1"/>
-      <w:r>
-        <w:t xml:space="preserve">ou may </w:t>
-      </w:r>
-      <w:r>
-        <w:t>be eligible to stop an eviction where your landlord is asking for back rent</w:t>
-      </w:r>
-    </w:p>
-    <w:p>
-      <w:r>
-        <w:t>You might be protected by the federal CDC Moratorium if:</w:t>
-      </w:r>
-    </w:p>
-    <w:p>
-      <w:pPr>
-        <w:numPr>
-          <w:ilvl w:val="0"/>
-          <w:numId w:val="4"/>
-        </w:numPr>
-        <w:spacing w:before="280"/>
-        <w:ind w:left="360"/>
-      </w:pPr>
-      <w:r>
-        <w:t>You cannot pay your full rent because you have lost income or have high medical expenses, </w:t>
-      </w:r>
-    </w:p>
-    <w:p>
-      <w:pPr>
-        <w:numPr>
-          <w:ilvl w:val="0"/>
-          <w:numId w:val="4"/>
-        </w:numPr>
-        <w:ind w:left="360"/>
-      </w:pPr>
-      <w:r>
-        <w:t>You are making best efforts to p</w:t>
-      </w:r>
-      <w:r>
-        <w:t>ay the rent including applying for financial help, and</w:t>
-      </w:r>
-    </w:p>
-    <w:p>
-      <w:pPr>
-        <w:numPr>
-          <w:ilvl w:val="0"/>
-          <w:numId w:val="4"/>
-        </w:numPr>
-        <w:spacing w:after="280"/>
-        <w:ind w:left="360"/>
-      </w:pPr>
-      <w:r>
-        <w:t>You are likely to become homeless or doubled up if evicted.</w:t>
-      </w:r>
-    </w:p>
-    <w:p>
-      <w:pPr>
         <w:pBdr>
           <w:top w:val="nil"/>
           <w:left w:val="nil"/>
@@ -205,19 +128,23 @@
           <w:color w:val="000000"/>
         </w:rPr>
       </w:pPr>
-      <w:r>
-        <w:rPr>
-          <w:rFonts w:eastAsia="Arial"/>
-          <w:color w:val="000000"/>
-        </w:rPr>
-        <w:t>Learn more about the moratorium, and how to send your landlord a declaration that you are protected by the federal CDC moratorium on eviction</w:t>
-      </w:r>
-      <w:r>
-        <w:rPr>
-          <w:rFonts w:eastAsia="Arial"/>
-          <w:color w:val="000000"/>
-        </w:rPr>
-        <w:t>s.</w:t>
+    </w:p>
+    <w:p>
+      <w:pPr>
+        <w:pStyle w:val="Heading3"/>
+        <w:numPr>
+          <w:ilvl w:val="2"/>
+          <w:numId w:val="2"/>
+        </w:numPr>
+        <w:rPr>
+          <w:rFonts w:ascii="Arial" w:eastAsia="Arial" w:hAnsi="Arial" w:cs="Arial"/>
+        </w:rPr>
+      </w:pPr>
+      <w:r>
+        <w:rPr>
+          <w:rFonts w:ascii="Arial" w:eastAsia="Arial" w:hAnsi="Arial" w:cs="Arial"/>
+        </w:rPr>
+        <w:t>File an Answer</w:t>
       </w:r>
     </w:p>
     <w:p>
@@ -240,67 +167,7 @@
           <w:rFonts w:eastAsia="Arial"/>
           <w:color w:val="000000"/>
         </w:rPr>
-        <w:lastRenderedPageBreak/>
-        <w:t>See</w:t>
-      </w:r>
-      <w:r>
-        <w:rPr>
-          <w:rFonts w:eastAsia="Arial"/>
-          <w:color w:val="000000"/>
-        </w:rPr>
-        <w:br/>
-      </w:r>
-      <w:hyperlink r:id="rId7">
-        <w:r>
-          <w:rPr>
-            <w:rFonts w:eastAsia="Arial"/>
-            <w:color w:val="0000FF"/>
-            <w:u w:val="single"/>
-          </w:rPr>
-          <w:t>MassLegalHelp.org/covid-19/housing</w:t>
-        </w:r>
-      </w:hyperlink>
-      <w:r>
-        <w:rPr>
-          <w:rFonts w:eastAsia="Arial"/>
-          <w:color w:val="000000"/>
-        </w:rPr>
-        <w:t xml:space="preserve"> and</w:t>
-      </w:r>
-      <w:r>
-        <w:rPr>
-          <w:rFonts w:eastAsia="Arial"/>
-          <w:color w:val="000000"/>
-        </w:rPr>
-        <w:br/>
-      </w:r>
-      <w:hyperlink r:id="rId8">
-        <w:r>
-          <w:rPr>
-            <w:rFonts w:eastAsia="Arial"/>
-            <w:color w:val="0000FF"/>
-            <w:u w:val="single"/>
-          </w:rPr>
-          <w:t>MassLegalHelp.org/cdc-declaration.pdf</w:t>
-        </w:r>
-      </w:hyperlink>
-    </w:p>
-    <w:p>
-      <w:pPr>
-        <w:pStyle w:val="Heading3"/>
-        <w:numPr>
-          <w:ilvl w:val="2"/>
-          <w:numId w:val="2"/>
-        </w:numPr>
-        <w:rPr>
-          <w:rFonts w:ascii="Arial" w:eastAsia="Arial" w:hAnsi="Arial" w:cs="Arial"/>
-        </w:rPr>
-      </w:pPr>
-      <w:r>
-        <w:rPr>
-          <w:rFonts w:ascii="Arial" w:eastAsia="Arial" w:hAnsi="Arial" w:cs="Arial"/>
-        </w:rPr>
-        <w:t>File an Answer</w:t>
+        <w:t>Use the Answer form to explain to the court why you should not be evicted. The reasons you should not be evicted are your "defenses".</w:t>
       </w:r>
     </w:p>
     <w:p>
@@ -323,14 +190,7 @@
           <w:rFonts w:eastAsia="Arial"/>
           <w:color w:val="000000"/>
         </w:rPr>
-        <w:t>Use the Answer form to exp</w:t>
-      </w:r>
-      <w:r>
-        <w:rPr>
-          <w:rFonts w:eastAsia="Arial"/>
-          <w:color w:val="000000"/>
-        </w:rPr>
-        <w:t>lain to the court, why you should not be evicted. The reasons you should not be evicted are your "defenses".</w:t>
+        <w:t xml:space="preserve">If your landlord is evicting you because you are behind on rent, or for a reason that is not your fault, your landlord may have done something wrong. You will have "counterclaims" for the things they did wrong. Include your counterclaims in your Answer also. </w:t>
       </w:r>
     </w:p>
     <w:p>
@@ -353,36 +213,6 @@
           <w:rFonts w:eastAsia="Arial"/>
           <w:color w:val="000000"/>
         </w:rPr>
-        <w:t>If your landlord is evicting you because you are behind on rent, or for a reason that is not your fault, your landlord may have done something wron</w:t>
-      </w:r>
-      <w:r>
-        <w:rPr>
-          <w:rFonts w:eastAsia="Arial"/>
-          <w:color w:val="000000"/>
-        </w:rPr>
-        <w:t xml:space="preserve">g. You will have "counterclaims" for the things they did wrong. Include your counterclaims in your Answer also. </w:t>
-      </w:r>
-    </w:p>
-    <w:p>
-      <w:pPr>
-        <w:pBdr>
-          <w:top w:val="nil"/>
-          <w:left w:val="nil"/>
-          <w:bottom w:val="nil"/>
-          <w:right w:val="nil"/>
-          <w:between w:val="nil"/>
-        </w:pBdr>
-        <w:spacing w:after="120"/>
-        <w:rPr>
-          <w:rFonts w:eastAsia="Arial"/>
-          <w:color w:val="000000"/>
-        </w:rPr>
-      </w:pPr>
-      <w:r>
-        <w:rPr>
-          <w:rFonts w:eastAsia="Arial"/>
-          <w:color w:val="000000"/>
-        </w:rPr>
         <w:t xml:space="preserve">Use Massachusetts Defense Eviction (MADE), guided questions to help you put together </w:t>
       </w:r>
       <w:r>
@@ -398,9 +228,16 @@
           <w:rFonts w:eastAsia="Arial"/>
           <w:color w:val="000000"/>
         </w:rPr>
-        <w:t xml:space="preserve"> Answer in your eviction case online. At the end of the "interview" you will be able to email, download, and print your Answer. See </w:t>
-      </w:r>
-      <w:hyperlink r:id="rId9">
+        <w:t xml:space="preserve"> Answer in your eviction case online. At the end of the "interview" you will be able to email, </w:t>
+      </w:r>
+      <w:r>
+        <w:rPr>
+          <w:rFonts w:eastAsia="Arial"/>
+          <w:color w:val="000000"/>
+        </w:rPr>
+        <w:t xml:space="preserve">download, and print your Answer. See </w:t>
+      </w:r>
+      <w:hyperlink r:id="rId6">
         <w:r>
           <w:rPr>
             <w:rFonts w:eastAsia="Arial"/>
@@ -438,16 +275,9 @@
           <w:rFonts w:eastAsia="Arial"/>
           <w:color w:val="000000"/>
         </w:rPr>
-        <w:t>Or, you can use the PDF booklet, The Answer: Repre</w:t>
-      </w:r>
-      <w:r>
-        <w:rPr>
-          <w:rFonts w:eastAsia="Arial"/>
-          <w:color w:val="000000"/>
-        </w:rPr>
-        <w:t xml:space="preserve">senting Yourself in Court How to Defend Your Eviction Case: </w:t>
-      </w:r>
-      <w:hyperlink r:id="rId10">
+        <w:t xml:space="preserve">Or, you can use the PDF booklet, The Answer: Representing Yourself in Court How to Defend Your Eviction Case: </w:t>
+      </w:r>
+      <w:hyperlink r:id="rId7">
         <w:r>
           <w:rPr>
             <w:rFonts w:eastAsia="Arial"/>
@@ -541,7 +371,6 @@
         <w:rPr>
           <w:rFonts w:ascii="Arial" w:eastAsia="Arial" w:hAnsi="Arial" w:cs="Arial"/>
         </w:rPr>
-        <w:lastRenderedPageBreak/>
         <w:t>Serve a Demand for Discovery</w:t>
       </w:r>
     </w:p>
@@ -565,14 +394,7 @@
           <w:rFonts w:eastAsia="Arial"/>
           <w:color w:val="000000"/>
         </w:rPr>
-        <w:t>You or your landlord may need information from e</w:t>
-      </w:r>
-      <w:r>
-        <w:rPr>
-          <w:rFonts w:eastAsia="Arial"/>
-          <w:color w:val="000000"/>
-        </w:rPr>
-        <w:t>ach other so you can prepare for trial.</w:t>
+        <w:t>You or your landlord may need information from each other so you can prepare for trial.</w:t>
       </w:r>
     </w:p>
     <w:p>
@@ -689,14 +511,7 @@
           <w:rFonts w:eastAsia="Arial"/>
           <w:color w:val="000000"/>
         </w:rPr>
-        <w:t>You have the right to serve</w:t>
-      </w:r>
-      <w:r>
-        <w:rPr>
-          <w:rFonts w:eastAsia="Arial"/>
-          <w:color w:val="000000"/>
-        </w:rPr>
-        <w:t xml:space="preserve"> a Demand for Discovery on your landlord by the same date that your Answer is due.</w:t>
+        <w:t>You have the right to serve a Demand for Discovery on your landlord by the same date that your Answer is due.</w:t>
       </w:r>
     </w:p>
     <w:p>
@@ -706,7 +521,7 @@
       <w:r>
         <w:br/>
       </w:r>
-      <w:hyperlink r:id="rId11">
+      <w:hyperlink r:id="rId8">
         <w:r>
           <w:rPr>
             <w:color w:val="0000FF"/>
@@ -767,9 +582,12 @@
     </w:p>
     <w:p>
       <w:r>
-        <w:t xml:space="preserve">Housing Courts have more resources to help tenants who are representing themselves. See the PDF Booklet, Transfer: Representing Yourself in Court: Why Transfer Your Case to Housing Court? </w:t>
-      </w:r>
-      <w:hyperlink r:id="rId12">
+        <w:t xml:space="preserve">Housing Courts have more resources to help tenants who are representing </w:t>
+      </w:r>
+      <w:r>
+        <w:t xml:space="preserve">themselves. See the PDF Booklet, Transfer: Representing Yourself in Court: Why Transfer Your Case to Housing Court? </w:t>
+      </w:r>
+      <w:hyperlink r:id="rId9">
         <w:r>
           <w:rPr>
             <w:color w:val="0000FF"/>
@@ -824,7 +642,6 @@
           <w:rFonts w:eastAsia="Arial"/>
           <w:color w:val="000000"/>
         </w:rPr>
-        <w:lastRenderedPageBreak/>
         <w:t xml:space="preserve">{{p </w:t>
       </w:r>
       <w:proofErr w:type="spellStart"/>
@@ -841,7 +658,23 @@
           <w:rFonts w:eastAsia="Arial"/>
           <w:color w:val="000000"/>
         </w:rPr>
-        <w:t>(‘Disclaimer.docx’) }}</w:t>
+        <w:t>(‘Disclaimer.docx’</w:t>
+      </w:r>
+      <w:proofErr w:type="gramStart"/>
+      <w:r>
+        <w:rPr>
+          <w:rFonts w:eastAsia="Arial"/>
+          <w:color w:val="000000"/>
+        </w:rPr>
+        <w:t>) }</w:t>
+      </w:r>
+      <w:proofErr w:type="gramEnd"/>
+      <w:r>
+        <w:rPr>
+          <w:rFonts w:eastAsia="Arial"/>
+          <w:color w:val="000000"/>
+        </w:rPr>
+        <w:t>}</w:t>
       </w:r>
     </w:p>
     <w:p>
@@ -881,7 +714,23 @@
           <w:rFonts w:eastAsia="Arial"/>
           <w:color w:val="000000"/>
         </w:rPr>
-        <w:t>(‘Authorship.docx’) }}</w:t>
+        <w:t>(‘Authorship.docx’</w:t>
+      </w:r>
+      <w:proofErr w:type="gramStart"/>
+      <w:r>
+        <w:rPr>
+          <w:rFonts w:eastAsia="Arial"/>
+          <w:color w:val="000000"/>
+        </w:rPr>
+        <w:t>) }</w:t>
+      </w:r>
+      <w:proofErr w:type="gramEnd"/>
+      <w:r>
+        <w:rPr>
+          <w:rFonts w:eastAsia="Arial"/>
+          <w:color w:val="000000"/>
+        </w:rPr>
+        <w:t>}</w:t>
       </w:r>
     </w:p>
     <w:sectPr>
@@ -896,8 +745,8 @@
 </file>
 
 <file path=word/numbering.xml><?xml version="1.0" encoding="utf-8"?>
-<w:numbering xmlns:wpc="http://schemas.microsoft.com/office/word/2010/wordprocessingCanvas" xmlns:mc="http://schemas.openxmlformats.org/markup-compatibility/2006" xmlns:o="urn:schemas-microsoft-com:office:office" xmlns:r="http://schemas.openxmlformats.org/officeDocument/2006/relationships" xmlns:m="http://schemas.openxmlformats.org/officeDocument/2006/math" xmlns:v="urn:schemas-microsoft-com:vml" xmlns:wp14="http://schemas.microsoft.com/office/word/2010/wordprocessingDrawing" xmlns:wp="http://schemas.openxmlformats.org/drawingml/2006/wordprocessingDrawing" xmlns:w10="urn:schemas-microsoft-com:office:word" xmlns:w="http://schemas.openxmlformats.org/wordprocessingml/2006/main" xmlns:w14="http://schemas.microsoft.com/office/word/2010/wordml" xmlns:wpg="http://schemas.microsoft.com/office/word/2010/wordprocessingGroup" xmlns:wpi="http://schemas.microsoft.com/office/word/2010/wordprocessingInk" xmlns:wne="http://schemas.microsoft.com/office/word/2006/wordml" xmlns:wps="http://schemas.microsoft.com/office/word/2010/wordprocessingShape" mc:Ignorable="w14 wp14">
-  <w:abstractNum w:abstractNumId="0">
+<w:numbering xmlns:wpc="http://schemas.microsoft.com/office/word/2010/wordprocessingCanvas" xmlns:cx="http://schemas.microsoft.com/office/drawing/2014/chartex" xmlns:cx1="http://schemas.microsoft.com/office/drawing/2015/9/8/chartex" xmlns:cx2="http://schemas.microsoft.com/office/drawing/2015/10/21/chartex" xmlns:cx3="http://schemas.microsoft.com/office/drawing/2016/5/9/chartex" xmlns:cx4="http://schemas.microsoft.com/office/drawing/2016/5/10/chartex" xmlns:cx5="http://schemas.microsoft.com/office/drawing/2016/5/11/chartex" xmlns:cx6="http://schemas.microsoft.com/office/drawing/2016/5/12/chartex" xmlns:cx7="http://schemas.microsoft.com/office/drawing/2016/5/13/chartex" xmlns:cx8="http://schemas.microsoft.com/office/drawing/2016/5/14/chartex" xmlns:mc="http://schemas.openxmlformats.org/markup-compatibility/2006" xmlns:aink="http://schemas.microsoft.com/office/drawing/2016/ink" xmlns:am3d="http://schemas.microsoft.com/office/drawing/2017/model3d" xmlns:o="urn:schemas-microsoft-com:office:office" xmlns:r="http://schemas.openxmlformats.org/officeDocument/2006/relationships" xmlns:m="http://schemas.openxmlformats.org/officeDocument/2006/math" xmlns:v="urn:schemas-microsoft-com:vml" xmlns:wp14="http://schemas.microsoft.com/office/word/2010/wordprocessingDrawing" xmlns:wp="http://schemas.openxmlformats.org/drawingml/2006/wordprocessingDrawing" xmlns:w10="urn:schemas-microsoft-com:office:word" xmlns:w="http://schemas.openxmlformats.org/wordprocessingml/2006/main" xmlns:w14="http://schemas.microsoft.com/office/word/2010/wordml" xmlns:w15="http://schemas.microsoft.com/office/word/2012/wordml" xmlns:w16cex="http://schemas.microsoft.com/office/word/2018/wordml/cex" xmlns:w16cid="http://schemas.microsoft.com/office/word/2016/wordml/cid" xmlns:w16="http://schemas.microsoft.com/office/word/2018/wordml" xmlns:w16sdtdh="http://schemas.microsoft.com/office/word/2020/wordml/sdtdatahash" xmlns:w16se="http://schemas.microsoft.com/office/word/2015/wordml/symex" xmlns:wpg="http://schemas.microsoft.com/office/word/2010/wordprocessingGroup" xmlns:wpi="http://schemas.microsoft.com/office/word/2010/wordprocessingInk" xmlns:wne="http://schemas.microsoft.com/office/word/2006/wordml" xmlns:wps="http://schemas.microsoft.com/office/word/2010/wordprocessingShape" mc:Ignorable="w14 w15 w16se w16cid w16 w16cex w16sdtdh wp14">
+  <w:abstractNum w:abstractNumId="0" w15:restartNumberingAfterBreak="0">
     <w:nsid w:val="06A80378"/>
     <w:multiLevelType w:val="multilevel"/>
     <w:tmpl w:val="5E2ADC12"/>
@@ -983,7 +832,7 @@
       </w:pPr>
     </w:lvl>
   </w:abstractNum>
-  <w:abstractNum w:abstractNumId="1">
+  <w:abstractNum w:abstractNumId="1" w15:restartNumberingAfterBreak="0">
     <w:nsid w:val="1CDC52AE"/>
     <w:multiLevelType w:val="multilevel"/>
     <w:tmpl w:val="22E4CAEA"/>
@@ -1099,7 +948,7 @@
       </w:pPr>
     </w:lvl>
   </w:abstractNum>
-  <w:abstractNum w:abstractNumId="2">
+  <w:abstractNum w:abstractNumId="2" w15:restartNumberingAfterBreak="0">
     <w:nsid w:val="24451CC2"/>
     <w:multiLevelType w:val="multilevel"/>
     <w:tmpl w:val="D5E09886"/>
@@ -1185,7 +1034,7 @@
       </w:pPr>
     </w:lvl>
   </w:abstractNum>
-  <w:abstractNum w:abstractNumId="3">
+  <w:abstractNum w:abstractNumId="3" w15:restartNumberingAfterBreak="0">
     <w:nsid w:val="2C88210A"/>
     <w:multiLevelType w:val="multilevel"/>
     <w:tmpl w:val="611858D4"/>
@@ -1316,7 +1165,7 @@
       </w:rPr>
     </w:lvl>
   </w:abstractNum>
-  <w:abstractNum w:abstractNumId="4">
+  <w:abstractNum w:abstractNumId="4" w15:restartNumberingAfterBreak="0">
     <w:nsid w:val="793E05BF"/>
     <w:multiLevelType w:val="multilevel"/>
     <w:tmpl w:val="21926476"/>
@@ -1448,7 +1297,7 @@
 </file>
 
 <file path=word/styles.xml><?xml version="1.0" encoding="utf-8"?>
-<w:styles xmlns:mc="http://schemas.openxmlformats.org/markup-compatibility/2006" xmlns:r="http://schemas.openxmlformats.org/officeDocument/2006/relationships" xmlns:w="http://schemas.openxmlformats.org/wordprocessingml/2006/main" xmlns:w14="http://schemas.microsoft.com/office/word/2010/wordml" mc:Ignorable="w14">
+<w:styles xmlns:mc="http://schemas.openxmlformats.org/markup-compatibility/2006" xmlns:r="http://schemas.openxmlformats.org/officeDocument/2006/relationships" xmlns:w="http://schemas.openxmlformats.org/wordprocessingml/2006/main" xmlns:w14="http://schemas.microsoft.com/office/word/2010/wordml" xmlns:w15="http://schemas.microsoft.com/office/word/2012/wordml" xmlns:w16cex="http://schemas.microsoft.com/office/word/2018/wordml/cex" xmlns:w16cid="http://schemas.microsoft.com/office/word/2016/wordml/cid" xmlns:w16="http://schemas.microsoft.com/office/word/2018/wordml" xmlns:w16sdtdh="http://schemas.microsoft.com/office/word/2020/wordml/sdtdatahash" xmlns:w16se="http://schemas.microsoft.com/office/word/2015/wordml/symex" mc:Ignorable="w14 w15 w16se w16cid w16 w16cex w16sdtdh">
   <w:docDefaults>
     <w:rPrDefault>
       <w:rPr>
@@ -1460,768 +1309,383 @@
     </w:rPrDefault>
     <w:pPrDefault/>
   </w:docDefaults>
-  <w:latentStyles w:defLockedState="0" w:defUIPriority="99" w:defSemiHidden="1" w:defUnhideWhenUsed="1" w:defQFormat="0" w:count="267">
-    <w:lsdException w:name="Normal" w:semiHidden="0" w:uiPriority="0" w:unhideWhenUsed="0" w:qFormat="1"/>
-    <w:lsdException w:name="heading 1" w:semiHidden="0" w:uiPriority="9" w:unhideWhenUsed="0" w:qFormat="1"/>
-    <w:lsdException w:name="heading 2" w:uiPriority="9" w:qFormat="1"/>
-    <w:lsdException w:name="heading 3" w:uiPriority="9" w:qFormat="1"/>
-    <w:lsdException w:name="heading 4" w:uiPriority="9" w:qFormat="1"/>
-    <w:lsdException w:name="heading 5" w:uiPriority="9" w:qFormat="1"/>
-    <w:lsdException w:name="heading 6" w:uiPriority="9" w:qFormat="1"/>
-    <w:lsdException w:name="heading 7" w:uiPriority="9" w:qFormat="1"/>
-    <w:lsdException w:name="heading 8" w:uiPriority="9" w:qFormat="1"/>
-    <w:lsdException w:name="heading 9" w:uiPriority="9" w:qFormat="1"/>
-    <w:lsdException w:name="toc 1" w:uiPriority="39"/>
-    <w:lsdException w:name="toc 2" w:uiPriority="39"/>
-    <w:lsdException w:name="toc 3" w:uiPriority="39"/>
-    <w:lsdException w:name="toc 4" w:uiPriority="39"/>
-    <w:lsdException w:name="toc 5" w:uiPriority="39"/>
-    <w:lsdException w:name="toc 6" w:uiPriority="39"/>
-    <w:lsdException w:name="toc 7" w:uiPriority="39"/>
-    <w:lsdException w:name="toc 8" w:uiPriority="39"/>
-    <w:lsdException w:name="toc 9" w:uiPriority="39"/>
-    <w:lsdException w:name="caption" w:uiPriority="35" w:qFormat="1"/>
-    <w:lsdException w:name="Title" w:semiHidden="0" w:uiPriority="10" w:unhideWhenUsed="0" w:qFormat="1"/>
-    <w:lsdException w:name="Default Paragraph Font" w:uiPriority="1"/>
-    <w:lsdException w:name="Subtitle" w:semiHidden="0" w:uiPriority="11" w:unhideWhenUsed="0" w:qFormat="1"/>
-    <w:lsdException w:name="Strong" w:semiHidden="0" w:uiPriority="22" w:unhideWhenUsed="0" w:qFormat="1"/>
-    <w:lsdException w:name="Emphasis" w:semiHidden="0" w:uiPriority="20" w:unhideWhenUsed="0" w:qFormat="1"/>
-    <w:lsdException w:name="Table Grid" w:semiHidden="0" w:uiPriority="59" w:unhideWhenUsed="0"/>
-    <w:lsdException w:name="Placeholder Text" w:unhideWhenUsed="0"/>
-    <w:lsdException w:name="No Spacing" w:semiHidden="0" w:uiPriority="1" w:unhideWhenUsed="0" w:qFormat="1"/>
-    <w:lsdException w:name="Light Shading" w:semiHidden="0" w:uiPriority="60" w:unhideWhenUsed="0"/>
-    <w:lsdException w:name="Light List" w:semiHidden="0" w:uiPriority="61" w:unhideWhenUsed="0"/>
-    <w:lsdException w:name="Light Grid" w:semiHidden="0" w:uiPriority="62" w:unhideWhenUsed="0"/>
-    <w:lsdException w:name="Medium Shading 1" w:semiHidden="0" w:uiPriority="63" w:unhideWhenUsed="0"/>
-    <w:lsdException w:name="Medium Shading 2" w:semiHidden="0" w:uiPriority="64" w:unhideWhenUsed="0"/>
-    <w:lsdException w:name="Medium List 1" w:semiHidden="0" w:uiPriority="65" w:unhideWhenUsed="0"/>
-    <w:lsdException w:name="Medium List 2" w:semiHidden="0" w:uiPriority="66" w:unhideWhenUsed="0"/>
-    <w:lsdException w:name="Medium Grid 1" w:semiHidden="0" w:uiPriority="67" w:unhideWhenUsed="0"/>
-    <w:lsdException w:name="Medium Grid 2" w:semiHidden="0" w:uiPriority="68" w:unhideWhenUsed="0"/>
-    <w:lsdException w:name="Medium Grid 3" w:semiHidden="0" w:uiPriority="69" w:unhideWhenUsed="0"/>
-    <w:lsdException w:name="Dark List" w:semiHidden="0" w:uiPriority="70" w:unhideWhenUsed="0"/>
-    <w:lsdException w:name="Colorful Shading" w:semiHidden="0" w:uiPriority="71" w:unhideWhenUsed="0"/>
-    <w:lsdException w:name="Colorful List" w:semiHidden="0" w:uiPriority="72" w:unhideWhenUsed="0"/>
-    <w:lsdException w:name="Colorful Grid" w:semiHidden="0" w:uiPriority="73" w:unhideWhenUsed="0"/>
-    <w:lsdException w:name="Light Shading Accent 1" w:semiHidden="0" w:uiPriority="60" w:unhideWhenUsed="0"/>
-    <w:lsdException w:name="Light List Accent 1" w:semiHidden="0" w:uiPriority="61" w:unhideWhenUsed="0"/>
-    <w:lsdException w:name="Light Grid Accent 1" w:semiHidden="0" w:uiPriority="62" w:unhideWhenUsed="0"/>
-    <w:lsdException w:name="Medium Shading 1 Accent 1" w:semiHidden="0" w:uiPriority="63" w:unhideWhenUsed="0"/>
-    <w:lsdException w:name="Medium Shading 2 Accent 1" w:semiHidden="0" w:uiPriority="64" w:unhideWhenUsed="0"/>
-    <w:lsdException w:name="Medium List 1 Accent 1" w:semiHidden="0" w:uiPriority="65" w:unhideWhenUsed="0"/>
-    <w:lsdException w:name="Revision" w:unhideWhenUsed="0"/>
-    <w:lsdException w:name="List Paragraph" w:semiHidden="0" w:uiPriority="34" w:unhideWhenUsed="0" w:qFormat="1"/>
-    <w:lsdException w:name="Quote" w:semiHidden="0" w:uiPriority="29" w:unhideWhenUsed="0" w:qFormat="1"/>
-    <w:lsdException w:name="Intense Quote" w:semiHidden="0" w:uiPriority="30" w:unhideWhenUsed="0" w:qFormat="1"/>
-    <w:lsdException w:name="Medium List 2 Accent 1" w:semiHidden="0" w:uiPriority="66" w:unhideWhenUsed="0"/>
-    <w:lsdException w:name="Medium Grid 1 Accent 1" w:semiHidden="0" w:uiPriority="67" w:unhideWhenUsed="0"/>
-    <w:lsdException w:name="Medium Grid 2 Accent 1" w:semiHidden="0" w:uiPriority="68" w:unhideWhenUsed="0"/>
-    <w:lsdException w:name="Medium Grid 3 Accent 1" w:semiHidden="0" w:uiPriority="69" w:unhideWhenUsed="0"/>
-    <w:lsdException w:name="Dark List Accent 1" w:semiHidden="0" w:uiPriority="70" w:unhideWhenUsed="0"/>
-    <w:lsdException w:name="Colorful Shading Accent 1" w:semiHidden="0" w:uiPriority="71" w:unhideWhenUsed="0"/>
-    <w:lsdException w:name="Colorful List Accent 1" w:semiHidden="0" w:uiPriority="72" w:unhideWhenUsed="0"/>
-    <w:lsdException w:name="Colorful Grid Accent 1" w:semiHidden="0" w:uiPriority="73" w:unhideWhenUsed="0"/>
-    <w:lsdException w:name="Light Shading Accent 2" w:semiHidden="0" w:uiPriority="60" w:unhideWhenUsed="0"/>
-    <w:lsdException w:name="Light List Accent 2" w:semiHidden="0" w:uiPriority="61" w:unhideWhenUsed="0"/>
-    <w:lsdException w:name="Light Grid Accent 2" w:semiHidden="0" w:uiPriority="62" w:unhideWhenUsed="0"/>
-    <w:lsdException w:name="Medium Shading 1 Accent 2" w:semiHidden="0" w:uiPriority="63" w:unhideWhenUsed="0"/>
-    <w:lsdException w:name="Medium Shading 2 Accent 2" w:semiHidden="0" w:uiPriority="64" w:unhideWhenUsed="0"/>
-    <w:lsdException w:name="Medium List 1 Accent 2" w:semiHidden="0" w:uiPriority="65" w:unhideWhenUsed="0"/>
-    <w:lsdException w:name="Medium List 2 Accent 2" w:semiHidden="0" w:uiPriority="66" w:unhideWhenUsed="0"/>
-    <w:lsdException w:name="Medium Grid 1 Accent 2" w:semiHidden="0" w:uiPriority="67" w:unhideWhenUsed="0"/>
-    <w:lsdException w:name="Medium Grid 2 Accent 2" w:semiHidden="0" w:uiPriority="68" w:unhideWhenUsed="0"/>
-    <w:lsdException w:name="Medium Grid 3 Accent 2" w:semiHidden="0" w:uiPriority="69" w:unhideWhenUsed="0"/>
-    <w:lsdException w:name="Dark List Accent 2" w:semiHidden="0" w:uiPriority="70" w:unhideWhenUsed="0"/>
-    <w:lsdException w:name="Colorful Shading Accent 2" w:semiHidden="0" w:uiPriority="71" w:unhideWhenUsed="0"/>
-    <w:lsdException w:name="Colorful List Accent 2" w:semiHidden="0" w:uiPriority="72" w:unhideWhenUsed="0"/>
-    <w:lsdException w:name="Colorful Grid Accent 2" w:semiHidden="0" w:uiPriority="73" w:unhideWhenUsed="0"/>
-    <w:lsdException w:name="Light Shading Accent 3" w:semiHidden="0" w:uiPriority="60" w:unhideWhenUsed="0"/>
-    <w:lsdException w:name="Light List Accent 3" w:semiHidden="0" w:uiPriority="61" w:unhideWhenUsed="0"/>
-    <w:lsdException w:name="Light Grid Accent 3" w:semiHidden="0" w:uiPriority="62" w:unhideWhenUsed="0"/>
-    <w:lsdException w:name="Medium Shading 1 Accent 3" w:semiHidden="0" w:uiPriority="63" w:unhideWhenUsed="0"/>
-    <w:lsdException w:name="Medium Shading 2 Accent 3" w:semiHidden="0" w:uiPriority="64" w:unhideWhenUsed="0"/>
-    <w:lsdException w:name="Medium List 1 Accent 3" w:semiHidden="0" w:uiPriority="65" w:unhideWhenUsed="0"/>
-    <w:lsdException w:name="Medium List 2 Accent 3" w:semiHidden="0" w:uiPriority="66" w:unhideWhenUsed="0"/>
-    <w:lsdException w:name="Medium Grid 1 Accent 3" w:semiHidden="0" w:uiPriority="67" w:unhideWhenUsed="0"/>
-    <w:lsdException w:name="Medium Grid 2 Accent 3" w:semiHidden="0" w:uiPriority="68" w:unhideWhenUsed="0"/>
-    <w:lsdException w:name="Medium Grid 3 Accent 3" w:semiHidden="0" w:uiPriority="69" w:unhideWhenUsed="0"/>
-    <w:lsdException w:name="Dark List Accent 3" w:semiHidden="0" w:uiPriority="70" w:unhideWhenUsed="0"/>
-    <w:lsdException w:name="Colorful Shading Accent 3" w:semiHidden="0" w:uiPriority="71" w:unhideWhenUsed="0"/>
-    <w:lsdException w:name="Colorful List Accent 3" w:semiHidden="0" w:uiPriority="72" w:unhideWhenUsed="0"/>
-    <w:lsdException w:name="Colorful Grid Accent 3" w:semiHidden="0" w:uiPriority="73" w:unhideWhenUsed="0"/>
-    <w:lsdException w:name="Light Shading Accent 4" w:semiHidden="0" w:uiPriority="60" w:unhideWhenUsed="0"/>
-    <w:lsdException w:name="Light List Accent 4" w:semiHidden="0" w:uiPriority="61" w:unhideWhenUsed="0"/>
-    <w:lsdException w:name="Light Grid Accent 4" w:semiHidden="0" w:uiPriority="62" w:unhideWhenUsed="0"/>
-    <w:lsdException w:name="Medium Shading 1 Accent 4" w:semiHidden="0" w:uiPriority="63" w:unhideWhenUsed="0"/>
-    <w:lsdException w:name="Medium Shading 2 Accent 4" w:semiHidden="0" w:uiPriority="64" w:unhideWhenUsed="0"/>
-    <w:lsdException w:name="Medium List 1 Accent 4" w:semiHidden="0" w:uiPriority="65" w:unhideWhenUsed="0"/>
-    <w:lsdException w:name="Medium List 2 Accent 4" w:semiHidden="0" w:uiPriority="66" w:unhideWhenUsed="0"/>
-    <w:lsdException w:name="Medium Grid 1 Accent 4" w:semiHidden="0" w:uiPriority="67" w:unhideWhenUsed="0"/>
-    <w:lsdException w:name="Medium Grid 2 Accent 4" w:semiHidden="0" w:uiPriority="68" w:unhideWhenUsed="0"/>
-    <w:lsdException w:name="Medium Grid 3 Accent 4" w:semiHidden="0" w:uiPriority="69" w:unhideWhenUsed="0"/>
-    <w:lsdException w:name="Dark List Accent 4" w:semiHidden="0" w:uiPriority="70" w:unhideWhenUsed="0"/>
-    <w:lsdException w:name="Colorful Shading Accent 4" w:semiHidden="0" w:uiPriority="71" w:unhideWhenUsed="0"/>
-    <w:lsdException w:name="Colorful List Accent 4" w:semiHidden="0" w:uiPriority="72" w:unhideWhenUsed="0"/>
-    <w:lsdException w:name="Colorful Grid Accent 4" w:semiHidden="0" w:uiPriority="73" w:unhideWhenUsed="0"/>
-    <w:lsdException w:name="Light Shading Accent 5" w:semiHidden="0" w:uiPriority="60" w:unhideWhenUsed="0"/>
-    <w:lsdException w:name="Light List Accent 5" w:semiHidden="0" w:uiPriority="61" w:unhideWhenUsed="0"/>
-    <w:lsdException w:name="Light Grid Accent 5" w:semiHidden="0" w:uiPriority="62" w:unhideWhenUsed="0"/>
-    <w:lsdException w:name="Medium Shading 1 Accent 5" w:semiHidden="0" w:uiPriority="63" w:unhideWhenUsed="0"/>
-    <w:lsdException w:name="Medium Shading 2 Accent 5" w:semiHidden="0" w:uiPriority="64" w:unhideWhenUsed="0"/>
-    <w:lsdException w:name="Medium List 1 Accent 5" w:semiHidden="0" w:uiPriority="65" w:unhideWhenUsed="0"/>
-    <w:lsdException w:name="Medium List 2 Accent 5" w:semiHidden="0" w:uiPriority="66" w:unhideWhenUsed="0"/>
-    <w:lsdException w:name="Medium Grid 1 Accent 5" w:semiHidden="0" w:uiPriority="67" w:unhideWhenUsed="0"/>
-    <w:lsdException w:name="Medium Grid 2 Accent 5" w:semiHidden="0" w:uiPriority="68" w:unhideWhenUsed="0"/>
-    <w:lsdException w:name="Medium Grid 3 Accent 5" w:semiHidden="0" w:uiPriority="69" w:unhideWhenUsed="0"/>
-    <w:lsdException w:name="Dark List Accent 5" w:semiHidden="0" w:uiPriority="70" w:unhideWhenUsed="0"/>
-    <w:lsdException w:name="Colorful Shading Accent 5" w:semiHidden="0" w:uiPriority="71" w:unhideWhenUsed="0"/>
-    <w:lsdException w:name="Colorful List Accent 5" w:semiHidden="0" w:uiPriority="72" w:unhideWhenUsed="0"/>
-    <w:lsdException w:name="Colorful Grid Accent 5" w:semiHidden="0" w:uiPriority="73" w:unhideWhenUsed="0"/>
-    <w:lsdException w:name="Light Shading Accent 6" w:semiHidden="0" w:uiPriority="60" w:unhideWhenUsed="0"/>
-    <w:lsdException w:name="Light List Accent 6" w:semiHidden="0" w:uiPriority="61" w:unhideWhenUsed="0"/>
-    <w:lsdException w:name="Light Grid Accent 6" w:semiHidden="0" w:uiPriority="62" w:unhideWhenUsed="0"/>
-    <w:lsdException w:name="Medium Shading 1 Accent 6" w:semiHidden="0" w:uiPriority="63" w:unhideWhenUsed="0"/>
-    <w:lsdException w:name="Medium Shading 2 Accent 6" w:semiHidden="0" w:uiPriority="64" w:unhideWhenUsed="0"/>
-    <w:lsdException w:name="Medium List 1 Accent 6" w:semiHidden="0" w:uiPriority="65" w:unhideWhenUsed="0"/>
-    <w:lsdException w:name="Medium List 2 Accent 6" w:semiHidden="0" w:uiPriority="66" w:unhideWhenUsed="0"/>
-    <w:lsdException w:name="Medium Grid 1 Accent 6" w:semiHidden="0" w:uiPriority="67" w:unhideWhenUsed="0"/>
-    <w:lsdException w:name="Medium Grid 2 Accent 6" w:semiHidden="0" w:uiPriority="68" w:unhideWhenUsed="0"/>
-    <w:lsdException w:name="Medium Grid 3 Accent 6" w:semiHidden="0" w:uiPriority="69" w:unhideWhenUsed="0"/>
-    <w:lsdException w:name="Dark List Accent 6" w:semiHidden="0" w:uiPriority="70" w:unhideWhenUsed="0"/>
-    <w:lsdException w:name="Colorful Shading Accent 6" w:semiHidden="0" w:uiPriority="71" w:unhideWhenUsed="0"/>
-    <w:lsdException w:name="Colorful List Accent 6" w:semiHidden="0" w:uiPriority="72" w:unhideWhenUsed="0"/>
-    <w:lsdException w:name="Colorful Grid Accent 6" w:semiHidden="0" w:uiPriority="73" w:unhideWhenUsed="0"/>
-    <w:lsdException w:name="Subtle Emphasis" w:semiHidden="0" w:uiPriority="19" w:unhideWhenUsed="0" w:qFormat="1"/>
-    <w:lsdException w:name="Intense Emphasis" w:semiHidden="0" w:uiPriority="21" w:unhideWhenUsed="0" w:qFormat="1"/>
-    <w:lsdException w:name="Subtle Reference" w:semiHidden="0" w:uiPriority="31" w:unhideWhenUsed="0" w:qFormat="1"/>
-    <w:lsdException w:name="Intense Reference" w:semiHidden="0" w:uiPriority="32" w:unhideWhenUsed="0" w:qFormat="1"/>
-    <w:lsdException w:name="Book Title" w:semiHidden="0" w:uiPriority="33" w:unhideWhenUsed="0" w:qFormat="1"/>
-    <w:lsdException w:name="Bibliography" w:uiPriority="37"/>
-    <w:lsdException w:name="TOC Heading" w:uiPriority="39" w:qFormat="1"/>
-  </w:latentStyles>
-  <w:style w:type="paragraph" w:default="1" w:styleId="Normal">
-    <w:name w:val="Normal"/>
-    <w:qFormat/>
-    <w:rsid w:val="00313323"/>
-    <w:rPr>
-      <w:rFonts w:eastAsiaTheme="minorHAnsi"/>
-    </w:rPr>
-  </w:style>
-  <w:style w:type="paragraph" w:styleId="Heading1">
-    <w:name w:val="heading 1"/>
-    <w:basedOn w:val="Heading"/>
-    <w:next w:val="BodyText"/>
-    <w:link w:val="Heading1Char"/>
-    <w:qFormat/>
-    <w:rsid w:val="0028560F"/>
-    <w:pPr>
-      <w:numPr>
-        <w:numId w:val="5"/>
-      </w:numPr>
-      <w:spacing w:before="0"/>
-      <w:outlineLvl w:val="0"/>
-    </w:pPr>
-    <w:rPr>
-      <w:rFonts w:ascii="Liberation Serif" w:eastAsia="Segoe UI" w:hAnsi="Liberation Serif" w:cs="Tahoma"/>
-      <w:b/>
-      <w:bCs/>
-      <w:sz w:val="48"/>
-      <w:szCs w:val="48"/>
-    </w:rPr>
-  </w:style>
-  <w:style w:type="paragraph" w:styleId="Heading2">
-    <w:name w:val="heading 2"/>
-    <w:basedOn w:val="Heading"/>
-    <w:next w:val="BodyText"/>
-    <w:qFormat/>
-    <w:rsid w:val="00313323"/>
-    <w:pPr>
-      <w:numPr>
-        <w:ilvl w:val="1"/>
-        <w:numId w:val="5"/>
-      </w:numPr>
-      <w:spacing w:before="0" w:after="240"/>
-      <w:outlineLvl w:val="1"/>
-    </w:pPr>
-    <w:rPr>
-      <w:b/>
-      <w:bCs/>
-      <w:sz w:val="32"/>
-      <w:szCs w:val="32"/>
-    </w:rPr>
-  </w:style>
-  <w:style w:type="paragraph" w:styleId="Heading3">
-    <w:name w:val="heading 3"/>
-    <w:basedOn w:val="Heading"/>
-    <w:next w:val="BodyText"/>
-    <w:qFormat/>
-    <w:rsid w:val="00546F89"/>
-    <w:pPr>
-      <w:numPr>
-        <w:ilvl w:val="2"/>
-        <w:numId w:val="5"/>
-      </w:numPr>
-      <w:spacing w:before="0"/>
-      <w:outlineLvl w:val="2"/>
-    </w:pPr>
-    <w:rPr>
-      <w:b/>
-      <w:bCs/>
-    </w:rPr>
-  </w:style>
-  <w:style w:type="paragraph" w:styleId="Heading4">
-    <w:name w:val="heading 4"/>
-    <w:basedOn w:val="Normal"/>
-    <w:next w:val="Normal"/>
-    <w:uiPriority w:val="9"/>
-    <w:semiHidden/>
-    <w:unhideWhenUsed/>
-    <w:qFormat/>
-    <w:pPr>
-      <w:keepNext/>
-      <w:keepLines/>
-      <w:spacing w:before="240" w:after="40"/>
-      <w:outlineLvl w:val="3"/>
-    </w:pPr>
-    <w:rPr>
-      <w:b/>
-    </w:rPr>
-  </w:style>
-  <w:style w:type="paragraph" w:styleId="Heading5">
-    <w:name w:val="heading 5"/>
-    <w:basedOn w:val="Normal"/>
-    <w:next w:val="Normal"/>
-    <w:uiPriority w:val="9"/>
-    <w:semiHidden/>
-    <w:unhideWhenUsed/>
-    <w:qFormat/>
-    <w:pPr>
-      <w:keepNext/>
-      <w:keepLines/>
-      <w:spacing w:before="220" w:after="40"/>
-      <w:outlineLvl w:val="4"/>
-    </w:pPr>
-    <w:rPr>
-      <w:b/>
-    </w:rPr>
-  </w:style>
-  <w:style w:type="paragraph" w:styleId="Heading6">
-    <w:name w:val="heading 6"/>
-    <w:basedOn w:val="Normal"/>
-    <w:next w:val="Normal"/>
-    <w:uiPriority w:val="9"/>
-    <w:semiHidden/>
-    <w:unhideWhenUsed/>
-    <w:qFormat/>
-    <w:pPr>
-      <w:keepNext/>
-      <w:keepLines/>
-      <w:spacing w:before="200" w:after="40"/>
-      <w:outlineLvl w:val="5"/>
-    </w:pPr>
-    <w:rPr>
-      <w:b/>
-      <w:sz w:val="20"/>
-      <w:szCs w:val="20"/>
-    </w:rPr>
-  </w:style>
-  <w:style w:type="character" w:default="1" w:styleId="DefaultParagraphFont">
-    <w:name w:val="Default Paragraph Font"/>
-    <w:uiPriority w:val="1"/>
-    <w:semiHidden/>
-    <w:unhideWhenUsed/>
-  </w:style>
-  <w:style w:type="table" w:default="1" w:styleId="TableNormal">
-    <w:name w:val="Normal Table"/>
-    <w:uiPriority w:val="99"/>
-    <w:semiHidden/>
-    <w:unhideWhenUsed/>
-    <w:tblPr>
-      <w:tblInd w:w="0" w:type="dxa"/>
-      <w:tblCellMar>
-        <w:top w:w="0" w:type="dxa"/>
-        <w:left w:w="108" w:type="dxa"/>
-        <w:bottom w:w="0" w:type="dxa"/>
-        <w:right w:w="108" w:type="dxa"/>
-      </w:tblCellMar>
-    </w:tblPr>
-  </w:style>
-  <w:style w:type="numbering" w:default="1" w:styleId="NoList">
-    <w:name w:val="No List"/>
-    <w:uiPriority w:val="99"/>
-    <w:semiHidden/>
-    <w:unhideWhenUsed/>
-  </w:style>
-  <w:style w:type="paragraph" w:styleId="Title">
-    <w:name w:val="Title"/>
-    <w:basedOn w:val="Normal"/>
-    <w:next w:val="Normal"/>
-    <w:uiPriority w:val="10"/>
-    <w:qFormat/>
-    <w:pPr>
-      <w:keepNext/>
-      <w:keepLines/>
-      <w:spacing w:before="480" w:after="120"/>
-    </w:pPr>
-    <w:rPr>
-      <w:b/>
-      <w:sz w:val="72"/>
-      <w:szCs w:val="72"/>
-    </w:rPr>
-  </w:style>
-  <w:style w:type="character" w:styleId="CommentReference">
-    <w:name w:val="annotation reference"/>
-    <w:basedOn w:val="DefaultParagraphFont"/>
-    <w:uiPriority w:val="99"/>
-    <w:semiHidden/>
-    <w:unhideWhenUsed/>
-    <w:rsid w:val="00313323"/>
-    <w:rPr>
-      <w:sz w:val="16"/>
-      <w:szCs w:val="16"/>
-    </w:rPr>
-  </w:style>
-  <w:style w:type="character" w:customStyle="1" w:styleId="CommentTextChar">
-    <w:name w:val="Comment Text Char"/>
-    <w:basedOn w:val="DefaultParagraphFont"/>
-    <w:link w:val="CommentText"/>
-    <w:uiPriority w:val="99"/>
-    <w:rsid w:val="00313323"/>
-    <w:rPr>
-      <w:rFonts w:ascii="Arial" w:eastAsiaTheme="minorHAnsi" w:hAnsi="Arial" w:cs="Arial"/>
-      <w:szCs w:val="20"/>
-    </w:rPr>
-  </w:style>
-  <w:style w:type="character" w:customStyle="1" w:styleId="BalloonTextChar">
-    <w:name w:val="Balloon Text Char"/>
-    <w:basedOn w:val="DefaultParagraphFont"/>
-    <w:link w:val="BalloonText"/>
-    <w:uiPriority w:val="99"/>
-    <w:semiHidden/>
-    <w:qFormat/>
-    <w:rsid w:val="00313323"/>
-    <w:rPr>
-      <w:rFonts w:ascii="Tahoma" w:eastAsiaTheme="minorHAnsi" w:hAnsi="Tahoma" w:cs="Tahoma"/>
-      <w:sz w:val="16"/>
-      <w:szCs w:val="16"/>
-    </w:rPr>
-  </w:style>
-  <w:style w:type="character" w:customStyle="1" w:styleId="InternetLink">
-    <w:name w:val="Internet Link"/>
-    <w:basedOn w:val="DefaultParagraphFont"/>
-    <w:uiPriority w:val="99"/>
-    <w:unhideWhenUsed/>
-    <w:rsid w:val="00BD2BE5"/>
-    <w:rPr>
-      <w:color w:val="0000FF" w:themeColor="hyperlink"/>
-      <w:u w:val="single"/>
-    </w:rPr>
-  </w:style>
-  <w:style w:type="character" w:customStyle="1" w:styleId="Heading1Char">
-    <w:name w:val="Heading 1 Char"/>
-    <w:basedOn w:val="DefaultParagraphFont"/>
-    <w:link w:val="Heading1"/>
-    <w:qFormat/>
-    <w:rsid w:val="0028560F"/>
-    <w:rPr>
-      <w:rFonts w:ascii="Liberation Serif" w:eastAsia="Segoe UI" w:hAnsi="Liberation Serif" w:cs="Tahoma"/>
-      <w:b/>
-      <w:bCs/>
-      <w:sz w:val="48"/>
-      <w:szCs w:val="48"/>
-    </w:rPr>
-  </w:style>
-  <w:style w:type="character" w:customStyle="1" w:styleId="VisitedInternetLink">
-    <w:name w:val="Visited Internet Link"/>
-    <w:rPr>
-      <w:color w:val="800000"/>
-      <w:u w:val="single"/>
-    </w:rPr>
-  </w:style>
-  <w:style w:type="paragraph" w:customStyle="1" w:styleId="Heading">
-    <w:name w:val="Heading"/>
-    <w:basedOn w:val="Normal"/>
-    <w:next w:val="BodyText"/>
-    <w:qFormat/>
-    <w:rsid w:val="00313323"/>
-    <w:pPr>
-      <w:keepNext/>
-      <w:spacing w:before="240" w:after="120"/>
-    </w:pPr>
-    <w:rPr>
-      <w:rFonts w:ascii="Liberation Sans" w:eastAsia="Microsoft YaHei" w:hAnsi="Liberation Sans" w:cs="Lucida Sans"/>
-      <w:sz w:val="28"/>
-      <w:szCs w:val="28"/>
-    </w:rPr>
-  </w:style>
-  <w:style w:type="paragraph" w:styleId="BodyText">
-    <w:name w:val="Body Text"/>
-    <w:basedOn w:val="NoSpacing"/>
-    <w:link w:val="BodyTextChar"/>
-    <w:rsid w:val="00313323"/>
-    <w:pPr>
-      <w:spacing w:after="120"/>
-    </w:pPr>
-    <w:rPr>
-      <w:rFonts w:ascii="Arial" w:hAnsi="Arial" w:cs="Arial"/>
-      <w:sz w:val="24"/>
-    </w:rPr>
-  </w:style>
-  <w:style w:type="paragraph" w:styleId="List">
-    <w:name w:val="List"/>
-    <w:basedOn w:val="BodyText"/>
-    <w:rsid w:val="00313323"/>
-    <w:rPr>
-      <w:rFonts w:cs="Lucida Sans"/>
-    </w:rPr>
-  </w:style>
-  <w:style w:type="paragraph" w:styleId="Caption">
-    <w:name w:val="caption"/>
-    <w:basedOn w:val="Normal"/>
-    <w:qFormat/>
-    <w:rsid w:val="00313323"/>
-    <w:pPr>
-      <w:suppressLineNumbers/>
-      <w:spacing w:before="120" w:after="120"/>
-    </w:pPr>
-    <w:rPr>
-      <w:rFonts w:cs="Lucida Sans"/>
-      <w:i/>
-      <w:iCs/>
-    </w:rPr>
-  </w:style>
-  <w:style w:type="paragraph" w:customStyle="1" w:styleId="Index">
-    <w:name w:val="Index"/>
-    <w:basedOn w:val="Normal"/>
-    <w:qFormat/>
-    <w:rsid w:val="00313323"/>
-    <w:pPr>
-      <w:suppressLineNumbers/>
-    </w:pPr>
-    <w:rPr>
-      <w:rFonts w:cs="Lucida Sans"/>
-    </w:rPr>
-  </w:style>
-  <w:style w:type="paragraph" w:styleId="NoSpacing">
-    <w:name w:val="No Spacing"/>
-    <w:uiPriority w:val="1"/>
-    <w:qFormat/>
-    <w:rsid w:val="00313323"/>
-    <w:rPr>
-      <w:rFonts w:asciiTheme="minorHAnsi" w:eastAsiaTheme="minorHAnsi" w:hAnsiTheme="minorHAnsi" w:cstheme="minorBidi"/>
-      <w:sz w:val="22"/>
-    </w:rPr>
-  </w:style>
-  <w:style w:type="paragraph" w:styleId="CommentText">
-    <w:name w:val="annotation text"/>
-    <w:basedOn w:val="Normal"/>
-    <w:link w:val="CommentTextChar"/>
-    <w:uiPriority w:val="99"/>
-    <w:unhideWhenUsed/>
-    <w:rsid w:val="00313323"/>
-    <w:rPr>
-      <w:sz w:val="20"/>
-      <w:szCs w:val="20"/>
-    </w:rPr>
-  </w:style>
-  <w:style w:type="paragraph" w:styleId="BalloonText">
-    <w:name w:val="Balloon Text"/>
-    <w:basedOn w:val="Normal"/>
-    <w:link w:val="BalloonTextChar"/>
-    <w:uiPriority w:val="99"/>
-    <w:semiHidden/>
-    <w:unhideWhenUsed/>
-    <w:qFormat/>
-    <w:rsid w:val="00313323"/>
-    <w:rPr>
-      <w:rFonts w:ascii="Tahoma" w:hAnsi="Tahoma" w:cs="Tahoma"/>
-      <w:sz w:val="16"/>
-      <w:szCs w:val="16"/>
-    </w:rPr>
-  </w:style>
-  <w:style w:type="paragraph" w:styleId="BlockText">
-    <w:name w:val="Block Text"/>
-    <w:basedOn w:val="Normal"/>
-    <w:qFormat/>
-    <w:rsid w:val="00313323"/>
-    <w:pPr>
-      <w:spacing w:after="240"/>
-    </w:pPr>
-    <w:rPr>
-      <w:rFonts w:ascii="Garamond" w:eastAsia="Times New Roman" w:hAnsi="Garamond" w:cs="Times New Roman"/>
-    </w:rPr>
-  </w:style>
-  <w:style w:type="paragraph" w:styleId="Subtitle">
-    <w:name w:val="Subtitle"/>
-    <w:basedOn w:val="Normal"/>
-    <w:next w:val="Normal"/>
-    <w:pPr>
-      <w:keepNext/>
-      <w:keepLines/>
-      <w:spacing w:before="360" w:after="80"/>
-    </w:pPr>
-    <w:rPr>
-      <w:rFonts w:ascii="Georgia" w:eastAsia="Georgia" w:hAnsi="Georgia" w:cs="Georgia"/>
-      <w:i/>
-      <w:color w:val="666666"/>
-      <w:sz w:val="48"/>
-      <w:szCs w:val="48"/>
-    </w:rPr>
-  </w:style>
-  <w:style w:type="character" w:customStyle="1" w:styleId="Bullets">
-    <w:name w:val="Bullets"/>
-    <w:qFormat/>
-    <w:rsid w:val="00313323"/>
-    <w:rPr>
-      <w:rFonts w:ascii="OpenSymbol" w:eastAsia="OpenSymbol" w:hAnsi="OpenSymbol" w:cs="OpenSymbol"/>
-    </w:rPr>
-  </w:style>
-  <w:style w:type="paragraph" w:styleId="CommentSubject">
-    <w:name w:val="annotation subject"/>
-    <w:basedOn w:val="CommentText"/>
-    <w:next w:val="CommentText"/>
-    <w:link w:val="CommentSubjectChar"/>
-    <w:uiPriority w:val="99"/>
-    <w:semiHidden/>
-    <w:unhideWhenUsed/>
-    <w:rsid w:val="00313323"/>
-    <w:rPr>
-      <w:b/>
-      <w:bCs/>
-    </w:rPr>
-  </w:style>
-  <w:style w:type="character" w:customStyle="1" w:styleId="CommentSubjectChar">
-    <w:name w:val="Comment Subject Char"/>
-    <w:basedOn w:val="CommentTextChar"/>
-    <w:link w:val="CommentSubject"/>
-    <w:uiPriority w:val="99"/>
-    <w:semiHidden/>
-    <w:rsid w:val="00313323"/>
-    <w:rPr>
-      <w:rFonts w:ascii="Arial" w:eastAsiaTheme="minorHAnsi" w:hAnsi="Arial" w:cs="Arial"/>
-      <w:b/>
-      <w:bCs/>
-      <w:szCs w:val="20"/>
-    </w:rPr>
-  </w:style>
-  <w:style w:type="paragraph" w:customStyle="1" w:styleId="HeaderandFooter">
-    <w:name w:val="Header and Footer"/>
-    <w:basedOn w:val="Normal"/>
-    <w:qFormat/>
-    <w:rsid w:val="00313323"/>
-    <w:pPr>
-      <w:suppressLineNumbers/>
-      <w:tabs>
-        <w:tab w:val="center" w:pos="4680"/>
-        <w:tab w:val="right" w:pos="9360"/>
-      </w:tabs>
-    </w:pPr>
-  </w:style>
-  <w:style w:type="paragraph" w:styleId="Header">
-    <w:name w:val="header"/>
-    <w:basedOn w:val="HeaderandFooter"/>
-    <w:link w:val="HeaderChar"/>
-    <w:rsid w:val="00313323"/>
-  </w:style>
-  <w:style w:type="character" w:customStyle="1" w:styleId="HeaderChar">
-    <w:name w:val="Header Char"/>
-    <w:basedOn w:val="DefaultParagraphFont"/>
-    <w:link w:val="Header"/>
-    <w:rsid w:val="002C4A63"/>
-    <w:rPr>
-      <w:rFonts w:ascii="Arial" w:eastAsiaTheme="minorHAnsi" w:hAnsi="Arial" w:cs="Arial"/>
-      <w:sz w:val="24"/>
-      <w:szCs w:val="24"/>
-    </w:rPr>
-  </w:style>
-  <w:style w:type="character" w:styleId="Hyperlink">
-    <w:name w:val="Hyperlink"/>
-    <w:basedOn w:val="DefaultParagraphFont"/>
-    <w:uiPriority w:val="99"/>
-    <w:unhideWhenUsed/>
-    <w:rsid w:val="00313323"/>
-    <w:rPr>
-      <w:color w:val="0000FF" w:themeColor="hyperlink"/>
-      <w:u w:val="single"/>
-    </w:rPr>
-  </w:style>
-  <w:style w:type="character" w:customStyle="1" w:styleId="BodyTextChar">
-    <w:name w:val="Body Text Char"/>
-    <w:basedOn w:val="DefaultParagraphFont"/>
-    <w:link w:val="BodyText"/>
-    <w:rsid w:val="004301D6"/>
-    <w:rPr>
-      <w:rFonts w:ascii="Arial" w:eastAsiaTheme="minorHAnsi" w:hAnsi="Arial" w:cs="Arial"/>
-      <w:sz w:val="24"/>
-      <w:szCs w:val="24"/>
-    </w:rPr>
-  </w:style>
-  <w:style w:type="character" w:styleId="FollowedHyperlink">
-    <w:name w:val="FollowedHyperlink"/>
-    <w:basedOn w:val="DefaultParagraphFont"/>
-    <w:uiPriority w:val="99"/>
-    <w:semiHidden/>
-    <w:unhideWhenUsed/>
-    <w:rsid w:val="009E1558"/>
-    <w:rPr>
-      <w:color w:val="800080" w:themeColor="followedHyperlink"/>
-      <w:u w:val="single"/>
-    </w:rPr>
-  </w:style>
-</w:styles>
-</file>
-
-<file path=word/stylesWithEffects.xml><?xml version="1.0" encoding="utf-8"?>
-<w:styles xmlns:wpc="http://schemas.microsoft.com/office/word/2010/wordprocessingCanvas" xmlns:mc="http://schemas.openxmlformats.org/markup-compatibility/2006" xmlns:o="urn:schemas-microsoft-com:office:office" xmlns:r="http://schemas.openxmlformats.org/officeDocument/2006/relationships" xmlns:m="http://schemas.openxmlformats.org/officeDocument/2006/math" xmlns:v="urn:schemas-microsoft-com:vml" xmlns:wp14="http://schemas.microsoft.com/office/word/2010/wordprocessingDrawing" xmlns:wp="http://schemas.openxmlformats.org/drawingml/2006/wordprocessingDrawing" xmlns:w10="urn:schemas-microsoft-com:office:word" xmlns:w="http://schemas.openxmlformats.org/wordprocessingml/2006/main" xmlns:w14="http://schemas.microsoft.com/office/word/2010/wordml" xmlns:wpg="http://schemas.microsoft.com/office/word/2010/wordprocessingGroup" xmlns:wpi="http://schemas.microsoft.com/office/word/2010/wordprocessingInk" xmlns:wne="http://schemas.microsoft.com/office/word/2006/wordml" xmlns:wps="http://schemas.microsoft.com/office/word/2010/wordprocessingShape" mc:Ignorable="w14 wp14">
-  <w:docDefaults>
-    <w:rPrDefault>
-      <w:rPr>
-        <w:rFonts w:ascii="Arial" w:eastAsia="Arial" w:hAnsi="Arial" w:cs="Arial"/>
-        <w:sz w:val="24"/>
-        <w:szCs w:val="24"/>
-        <w:lang w:val="en-US" w:eastAsia="en-US" w:bidi="ar-SA"/>
-      </w:rPr>
-    </w:rPrDefault>
-    <w:pPrDefault/>
-  </w:docDefaults>
-  <w:latentStyles w:defLockedState="0" w:defUIPriority="99" w:defSemiHidden="1" w:defUnhideWhenUsed="1" w:defQFormat="0" w:count="267">
-    <w:lsdException w:name="Normal" w:semiHidden="0" w:uiPriority="0" w:unhideWhenUsed="0" w:qFormat="1"/>
-    <w:lsdException w:name="heading 1" w:semiHidden="0" w:uiPriority="9" w:unhideWhenUsed="0" w:qFormat="1"/>
-    <w:lsdException w:name="heading 2" w:uiPriority="9" w:qFormat="1"/>
-    <w:lsdException w:name="heading 3" w:uiPriority="9" w:qFormat="1"/>
-    <w:lsdException w:name="heading 4" w:uiPriority="9" w:qFormat="1"/>
-    <w:lsdException w:name="heading 5" w:uiPriority="9" w:qFormat="1"/>
-    <w:lsdException w:name="heading 6" w:uiPriority="9" w:qFormat="1"/>
-    <w:lsdException w:name="heading 7" w:uiPriority="9" w:qFormat="1"/>
-    <w:lsdException w:name="heading 8" w:uiPriority="9" w:qFormat="1"/>
-    <w:lsdException w:name="heading 9" w:uiPriority="9" w:qFormat="1"/>
-    <w:lsdException w:name="toc 1" w:uiPriority="39"/>
-    <w:lsdException w:name="toc 2" w:uiPriority="39"/>
-    <w:lsdException w:name="toc 3" w:uiPriority="39"/>
-    <w:lsdException w:name="toc 4" w:uiPriority="39"/>
-    <w:lsdException w:name="toc 5" w:uiPriority="39"/>
-    <w:lsdException w:name="toc 6" w:uiPriority="39"/>
-    <w:lsdException w:name="toc 7" w:uiPriority="39"/>
-    <w:lsdException w:name="toc 8" w:uiPriority="39"/>
-    <w:lsdException w:name="toc 9" w:uiPriority="39"/>
-    <w:lsdException w:name="caption" w:uiPriority="35" w:qFormat="1"/>
-    <w:lsdException w:name="Title" w:semiHidden="0" w:uiPriority="10" w:unhideWhenUsed="0" w:qFormat="1"/>
-    <w:lsdException w:name="Default Paragraph Font" w:uiPriority="1"/>
-    <w:lsdException w:name="Subtitle" w:semiHidden="0" w:uiPriority="11" w:unhideWhenUsed="0" w:qFormat="1"/>
-    <w:lsdException w:name="Strong" w:semiHidden="0" w:uiPriority="22" w:unhideWhenUsed="0" w:qFormat="1"/>
-    <w:lsdException w:name="Emphasis" w:semiHidden="0" w:uiPriority="20" w:unhideWhenUsed="0" w:qFormat="1"/>
-    <w:lsdException w:name="Table Grid" w:semiHidden="0" w:uiPriority="59" w:unhideWhenUsed="0"/>
-    <w:lsdException w:name="Placeholder Text" w:unhideWhenUsed="0"/>
-    <w:lsdException w:name="No Spacing" w:semiHidden="0" w:uiPriority="1" w:unhideWhenUsed="0" w:qFormat="1"/>
-    <w:lsdException w:name="Light Shading" w:semiHidden="0" w:uiPriority="60" w:unhideWhenUsed="0"/>
-    <w:lsdException w:name="Light List" w:semiHidden="0" w:uiPriority="61" w:unhideWhenUsed="0"/>
-    <w:lsdException w:name="Light Grid" w:semiHidden="0" w:uiPriority="62" w:unhideWhenUsed="0"/>
-    <w:lsdException w:name="Medium Shading 1" w:semiHidden="0" w:uiPriority="63" w:unhideWhenUsed="0"/>
-    <w:lsdException w:name="Medium Shading 2" w:semiHidden="0" w:uiPriority="64" w:unhideWhenUsed="0"/>
-    <w:lsdException w:name="Medium List 1" w:semiHidden="0" w:uiPriority="65" w:unhideWhenUsed="0"/>
-    <w:lsdException w:name="Medium List 2" w:semiHidden="0" w:uiPriority="66" w:unhideWhenUsed="0"/>
-    <w:lsdException w:name="Medium Grid 1" w:semiHidden="0" w:uiPriority="67" w:unhideWhenUsed="0"/>
-    <w:lsdException w:name="Medium Grid 2" w:semiHidden="0" w:uiPriority="68" w:unhideWhenUsed="0"/>
-    <w:lsdException w:name="Medium Grid 3" w:semiHidden="0" w:uiPriority="69" w:unhideWhenUsed="0"/>
-    <w:lsdException w:name="Dark List" w:semiHidden="0" w:uiPriority="70" w:unhideWhenUsed="0"/>
-    <w:lsdException w:name="Colorful Shading" w:semiHidden="0" w:uiPriority="71" w:unhideWhenUsed="0"/>
-    <w:lsdException w:name="Colorful List" w:semiHidden="0" w:uiPriority="72" w:unhideWhenUsed="0"/>
-    <w:lsdException w:name="Colorful Grid" w:semiHidden="0" w:uiPriority="73" w:unhideWhenUsed="0"/>
-    <w:lsdException w:name="Light Shading Accent 1" w:semiHidden="0" w:uiPriority="60" w:unhideWhenUsed="0"/>
-    <w:lsdException w:name="Light List Accent 1" w:semiHidden="0" w:uiPriority="61" w:unhideWhenUsed="0"/>
-    <w:lsdException w:name="Light Grid Accent 1" w:semiHidden="0" w:uiPriority="62" w:unhideWhenUsed="0"/>
-    <w:lsdException w:name="Medium Shading 1 Accent 1" w:semiHidden="0" w:uiPriority="63" w:unhideWhenUsed="0"/>
-    <w:lsdException w:name="Medium Shading 2 Accent 1" w:semiHidden="0" w:uiPriority="64" w:unhideWhenUsed="0"/>
-    <w:lsdException w:name="Medium List 1 Accent 1" w:semiHidden="0" w:uiPriority="65" w:unhideWhenUsed="0"/>
-    <w:lsdException w:name="Revision" w:unhideWhenUsed="0"/>
-    <w:lsdException w:name="List Paragraph" w:semiHidden="0" w:uiPriority="34" w:unhideWhenUsed="0" w:qFormat="1"/>
-    <w:lsdException w:name="Quote" w:semiHidden="0" w:uiPriority="29" w:unhideWhenUsed="0" w:qFormat="1"/>
-    <w:lsdException w:name="Intense Quote" w:semiHidden="0" w:uiPriority="30" w:unhideWhenUsed="0" w:qFormat="1"/>
-    <w:lsdException w:name="Medium List 2 Accent 1" w:semiHidden="0" w:uiPriority="66" w:unhideWhenUsed="0"/>
-    <w:lsdException w:name="Medium Grid 1 Accent 1" w:semiHidden="0" w:uiPriority="67" w:unhideWhenUsed="0"/>
-    <w:lsdException w:name="Medium Grid 2 Accent 1" w:semiHidden="0" w:uiPriority="68" w:unhideWhenUsed="0"/>
-    <w:lsdException w:name="Medium Grid 3 Accent 1" w:semiHidden="0" w:uiPriority="69" w:unhideWhenUsed="0"/>
-    <w:lsdException w:name="Dark List Accent 1" w:semiHidden="0" w:uiPriority="70" w:unhideWhenUsed="0"/>
-    <w:lsdException w:name="Colorful Shading Accent 1" w:semiHidden="0" w:uiPriority="71" w:unhideWhenUsed="0"/>
-    <w:lsdException w:name="Colorful List Accent 1" w:semiHidden="0" w:uiPriority="72" w:unhideWhenUsed="0"/>
-    <w:lsdException w:name="Colorful Grid Accent 1" w:semiHidden="0" w:uiPriority="73" w:unhideWhenUsed="0"/>
-    <w:lsdException w:name="Light Shading Accent 2" w:semiHidden="0" w:uiPriority="60" w:unhideWhenUsed="0"/>
-    <w:lsdException w:name="Light List Accent 2" w:semiHidden="0" w:uiPriority="61" w:unhideWhenUsed="0"/>
-    <w:lsdException w:name="Light Grid Accent 2" w:semiHidden="0" w:uiPriority="62" w:unhideWhenUsed="0"/>
-    <w:lsdException w:name="Medium Shading 1 Accent 2" w:semiHidden="0" w:uiPriority="63" w:unhideWhenUsed="0"/>
-    <w:lsdException w:name="Medium Shading 2 Accent 2" w:semiHidden="0" w:uiPriority="64" w:unhideWhenUsed="0"/>
-    <w:lsdException w:name="Medium List 1 Accent 2" w:semiHidden="0" w:uiPriority="65" w:unhideWhenUsed="0"/>
-    <w:lsdException w:name="Medium List 2 Accent 2" w:semiHidden="0" w:uiPriority="66" w:unhideWhenUsed="0"/>
-    <w:lsdException w:name="Medium Grid 1 Accent 2" w:semiHidden="0" w:uiPriority="67" w:unhideWhenUsed="0"/>
-    <w:lsdException w:name="Medium Grid 2 Accent 2" w:semiHidden="0" w:uiPriority="68" w:unhideWhenUsed="0"/>
-    <w:lsdException w:name="Medium Grid 3 Accent 2" w:semiHidden="0" w:uiPriority="69" w:unhideWhenUsed="0"/>
-    <w:lsdException w:name="Dark List Accent 2" w:semiHidden="0" w:uiPriority="70" w:unhideWhenUsed="0"/>
-    <w:lsdException w:name="Colorful Shading Accent 2" w:semiHidden="0" w:uiPriority="71" w:unhideWhenUsed="0"/>
-    <w:lsdException w:name="Colorful List Accent 2" w:semiHidden="0" w:uiPriority="72" w:unhideWhenUsed="0"/>
-    <w:lsdException w:name="Colorful Grid Accent 2" w:semiHidden="0" w:uiPriority="73" w:unhideWhenUsed="0"/>
-    <w:lsdException w:name="Light Shading Accent 3" w:semiHidden="0" w:uiPriority="60" w:unhideWhenUsed="0"/>
-    <w:lsdException w:name="Light List Accent 3" w:semiHidden="0" w:uiPriority="61" w:unhideWhenUsed="0"/>
-    <w:lsdException w:name="Light Grid Accent 3" w:semiHidden="0" w:uiPriority="62" w:unhideWhenUsed="0"/>
-    <w:lsdException w:name="Medium Shading 1 Accent 3" w:semiHidden="0" w:uiPriority="63" w:unhideWhenUsed="0"/>
-    <w:lsdException w:name="Medium Shading 2 Accent 3" w:semiHidden="0" w:uiPriority="64" w:unhideWhenUsed="0"/>
-    <w:lsdException w:name="Medium List 1 Accent 3" w:semiHidden="0" w:uiPriority="65" w:unhideWhenUsed="0"/>
-    <w:lsdException w:name="Medium List 2 Accent 3" w:semiHidden="0" w:uiPriority="66" w:unhideWhenUsed="0"/>
-    <w:lsdException w:name="Medium Grid 1 Accent 3" w:semiHidden="0" w:uiPriority="67" w:unhideWhenUsed="0"/>
-    <w:lsdException w:name="Medium Grid 2 Accent 3" w:semiHidden="0" w:uiPriority="68" w:unhideWhenUsed="0"/>
-    <w:lsdException w:name="Medium Grid 3 Accent 3" w:semiHidden="0" w:uiPriority="69" w:unhideWhenUsed="0"/>
-    <w:lsdException w:name="Dark List Accent 3" w:semiHidden="0" w:uiPriority="70" w:unhideWhenUsed="0"/>
-    <w:lsdException w:name="Colorful Shading Accent 3" w:semiHidden="0" w:uiPriority="71" w:unhideWhenUsed="0"/>
-    <w:lsdException w:name="Colorful List Accent 3" w:semiHidden="0" w:uiPriority="72" w:unhideWhenUsed="0"/>
-    <w:lsdException w:name="Colorful Grid Accent 3" w:semiHidden="0" w:uiPriority="73" w:unhideWhenUsed="0"/>
-    <w:lsdException w:name="Light Shading Accent 4" w:semiHidden="0" w:uiPriority="60" w:unhideWhenUsed="0"/>
-    <w:lsdException w:name="Light List Accent 4" w:semiHidden="0" w:uiPriority="61" w:unhideWhenUsed="0"/>
-    <w:lsdException w:name="Light Grid Accent 4" w:semiHidden="0" w:uiPriority="62" w:unhideWhenUsed="0"/>
-    <w:lsdException w:name="Medium Shading 1 Accent 4" w:semiHidden="0" w:uiPriority="63" w:unhideWhenUsed="0"/>
-    <w:lsdException w:name="Medium Shading 2 Accent 4" w:semiHidden="0" w:uiPriority="64" w:unhideWhenUsed="0"/>
-    <w:lsdException w:name="Medium List 1 Accent 4" w:semiHidden="0" w:uiPriority="65" w:unhideWhenUsed="0"/>
-    <w:lsdException w:name="Medium List 2 Accent 4" w:semiHidden="0" w:uiPriority="66" w:unhideWhenUsed="0"/>
-    <w:lsdException w:name="Medium Grid 1 Accent 4" w:semiHidden="0" w:uiPriority="67" w:unhideWhenUsed="0"/>
-    <w:lsdException w:name="Medium Grid 2 Accent 4" w:semiHidden="0" w:uiPriority="68" w:unhideWhenUsed="0"/>
-    <w:lsdException w:name="Medium Grid 3 Accent 4" w:semiHidden="0" w:uiPriority="69" w:unhideWhenUsed="0"/>
-    <w:lsdException w:name="Dark List Accent 4" w:semiHidden="0" w:uiPriority="70" w:unhideWhenUsed="0"/>
-    <w:lsdException w:name="Colorful Shading Accent 4" w:semiHidden="0" w:uiPriority="71" w:unhideWhenUsed="0"/>
-    <w:lsdException w:name="Colorful List Accent 4" w:semiHidden="0" w:uiPriority="72" w:unhideWhenUsed="0"/>
-    <w:lsdException w:name="Colorful Grid Accent 4" w:semiHidden="0" w:uiPriority="73" w:unhideWhenUsed="0"/>
-    <w:lsdException w:name="Light Shading Accent 5" w:semiHidden="0" w:uiPriority="60" w:unhideWhenUsed="0"/>
-    <w:lsdException w:name="Light List Accent 5" w:semiHidden="0" w:uiPriority="61" w:unhideWhenUsed="0"/>
-    <w:lsdException w:name="Light Grid Accent 5" w:semiHidden="0" w:uiPriority="62" w:unhideWhenUsed="0"/>
-    <w:lsdException w:name="Medium Shading 1 Accent 5" w:semiHidden="0" w:uiPriority="63" w:unhideWhenUsed="0"/>
-    <w:lsdException w:name="Medium Shading 2 Accent 5" w:semiHidden="0" w:uiPriority="64" w:unhideWhenUsed="0"/>
-    <w:lsdException w:name="Medium List 1 Accent 5" w:semiHidden="0" w:uiPriority="65" w:unhideWhenUsed="0"/>
-    <w:lsdException w:name="Medium List 2 Accent 5" w:semiHidden="0" w:uiPriority="66" w:unhideWhenUsed="0"/>
-    <w:lsdException w:name="Medium Grid 1 Accent 5" w:semiHidden="0" w:uiPriority="67" w:unhideWhenUsed="0"/>
-    <w:lsdException w:name="Medium Grid 2 Accent 5" w:semiHidden="0" w:uiPriority="68" w:unhideWhenUsed="0"/>
-    <w:lsdException w:name="Medium Grid 3 Accent 5" w:semiHidden="0" w:uiPriority="69" w:unhideWhenUsed="0"/>
-    <w:lsdException w:name="Dark List Accent 5" w:semiHidden="0" w:uiPriority="70" w:unhideWhenUsed="0"/>
-    <w:lsdException w:name="Colorful Shading Accent 5" w:semiHidden="0" w:uiPriority="71" w:unhideWhenUsed="0"/>
-    <w:lsdException w:name="Colorful List Accent 5" w:semiHidden="0" w:uiPriority="72" w:unhideWhenUsed="0"/>
-    <w:lsdException w:name="Colorful Grid Accent 5" w:semiHidden="0" w:uiPriority="73" w:unhideWhenUsed="0"/>
-    <w:lsdException w:name="Light Shading Accent 6" w:semiHidden="0" w:uiPriority="60" w:unhideWhenUsed="0"/>
-    <w:lsdException w:name="Light List Accent 6" w:semiHidden="0" w:uiPriority="61" w:unhideWhenUsed="0"/>
-    <w:lsdException w:name="Light Grid Accent 6" w:semiHidden="0" w:uiPriority="62" w:unhideWhenUsed="0"/>
-    <w:lsdException w:name="Medium Shading 1 Accent 6" w:semiHidden="0" w:uiPriority="63" w:unhideWhenUsed="0"/>
-    <w:lsdException w:name="Medium Shading 2 Accent 6" w:semiHidden="0" w:uiPriority="64" w:unhideWhenUsed="0"/>
-    <w:lsdException w:name="Medium List 1 Accent 6" w:semiHidden="0" w:uiPriority="65" w:unhideWhenUsed="0"/>
-    <w:lsdException w:name="Medium List 2 Accent 6" w:semiHidden="0" w:uiPriority="66" w:unhideWhenUsed="0"/>
-    <w:lsdException w:name="Medium Grid 1 Accent 6" w:semiHidden="0" w:uiPriority="67" w:unhideWhenUsed="0"/>
-    <w:lsdException w:name="Medium Grid 2 Accent 6" w:semiHidden="0" w:uiPriority="68" w:unhideWhenUsed="0"/>
-    <w:lsdException w:name="Medium Grid 3 Accent 6" w:semiHidden="0" w:uiPriority="69" w:unhideWhenUsed="0"/>
-    <w:lsdException w:name="Dark List Accent 6" w:semiHidden="0" w:uiPriority="70" w:unhideWhenUsed="0"/>
-    <w:lsdException w:name="Colorful Shading Accent 6" w:semiHidden="0" w:uiPriority="71" w:unhideWhenUsed="0"/>
-    <w:lsdException w:name="Colorful List Accent 6" w:semiHidden="0" w:uiPriority="72" w:unhideWhenUsed="0"/>
-    <w:lsdException w:name="Colorful Grid Accent 6" w:semiHidden="0" w:uiPriority="73" w:unhideWhenUsed="0"/>
-    <w:lsdException w:name="Subtle Emphasis" w:semiHidden="0" w:uiPriority="19" w:unhideWhenUsed="0" w:qFormat="1"/>
-    <w:lsdException w:name="Intense Emphasis" w:semiHidden="0" w:uiPriority="21" w:unhideWhenUsed="0" w:qFormat="1"/>
-    <w:lsdException w:name="Subtle Reference" w:semiHidden="0" w:uiPriority="31" w:unhideWhenUsed="0" w:qFormat="1"/>
-    <w:lsdException w:name="Intense Reference" w:semiHidden="0" w:uiPriority="32" w:unhideWhenUsed="0" w:qFormat="1"/>
-    <w:lsdException w:name="Book Title" w:semiHidden="0" w:uiPriority="33" w:unhideWhenUsed="0" w:qFormat="1"/>
-    <w:lsdException w:name="Bibliography" w:uiPriority="37"/>
-    <w:lsdException w:name="TOC Heading" w:uiPriority="39" w:qFormat="1"/>
+  <w:latentStyles w:defLockedState="0" w:defUIPriority="99" w:defSemiHidden="0" w:defUnhideWhenUsed="0" w:defQFormat="0" w:count="376">
+    <w:lsdException w:name="Normal" w:uiPriority="0" w:qFormat="1"/>
+    <w:lsdException w:name="heading 1" w:uiPriority="9" w:qFormat="1"/>
+    <w:lsdException w:name="heading 2" w:semiHidden="1" w:uiPriority="9" w:unhideWhenUsed="1" w:qFormat="1"/>
+    <w:lsdException w:name="heading 3" w:semiHidden="1" w:uiPriority="9" w:unhideWhenUsed="1" w:qFormat="1"/>
+    <w:lsdException w:name="heading 4" w:semiHidden="1" w:uiPriority="9" w:unhideWhenUsed="1" w:qFormat="1"/>
+    <w:lsdException w:name="heading 5" w:semiHidden="1" w:uiPriority="9" w:unhideWhenUsed="1" w:qFormat="1"/>
+    <w:lsdException w:name="heading 6" w:semiHidden="1" w:uiPriority="9" w:unhideWhenUsed="1" w:qFormat="1"/>
+    <w:lsdException w:name="heading 7" w:semiHidden="1" w:uiPriority="9" w:unhideWhenUsed="1" w:qFormat="1"/>
+    <w:lsdException w:name="heading 8" w:semiHidden="1" w:uiPriority="9" w:unhideWhenUsed="1" w:qFormat="1"/>
+    <w:lsdException w:name="heading 9" w:semiHidden="1" w:uiPriority="9" w:unhideWhenUsed="1" w:qFormat="1"/>
+    <w:lsdException w:name="index 1" w:semiHidden="1" w:unhideWhenUsed="1"/>
+    <w:lsdException w:name="index 2" w:semiHidden="1" w:unhideWhenUsed="1"/>
+    <w:lsdException w:name="index 3" w:semiHidden="1" w:unhideWhenUsed="1"/>
+    <w:lsdException w:name="index 4" w:semiHidden="1" w:unhideWhenUsed="1"/>
+    <w:lsdException w:name="index 5" w:semiHidden="1" w:unhideWhenUsed="1"/>
+    <w:lsdException w:name="index 6" w:semiHidden="1" w:unhideWhenUsed="1"/>
+    <w:lsdException w:name="index 7" w:semiHidden="1" w:unhideWhenUsed="1"/>
+    <w:lsdException w:name="index 8" w:semiHidden="1" w:unhideWhenUsed="1"/>
+    <w:lsdException w:name="index 9" w:semiHidden="1" w:unhideWhenUsed="1"/>
+    <w:lsdException w:name="toc 1" w:semiHidden="1" w:uiPriority="39" w:unhideWhenUsed="1"/>
+    <w:lsdException w:name="toc 2" w:semiHidden="1" w:uiPriority="39" w:unhideWhenUsed="1"/>
+    <w:lsdException w:name="toc 3" w:semiHidden="1" w:uiPriority="39" w:unhideWhenUsed="1"/>
+    <w:lsdException w:name="toc 4" w:semiHidden="1" w:uiPriority="39" w:unhideWhenUsed="1"/>
+    <w:lsdException w:name="toc 5" w:semiHidden="1" w:uiPriority="39" w:unhideWhenUsed="1"/>
+    <w:lsdException w:name="toc 6" w:semiHidden="1" w:uiPriority="39" w:unhideWhenUsed="1"/>
+    <w:lsdException w:name="toc 7" w:semiHidden="1" w:uiPriority="39" w:unhideWhenUsed="1"/>
+    <w:lsdException w:name="toc 8" w:semiHidden="1" w:uiPriority="39" w:unhideWhenUsed="1"/>
+    <w:lsdException w:name="toc 9" w:semiHidden="1" w:uiPriority="39" w:unhideWhenUsed="1"/>
+    <w:lsdException w:name="Normal Indent" w:semiHidden="1" w:unhideWhenUsed="1"/>
+    <w:lsdException w:name="footnote text" w:semiHidden="1" w:unhideWhenUsed="1"/>
+    <w:lsdException w:name="annotation text" w:semiHidden="1" w:unhideWhenUsed="1"/>
+    <w:lsdException w:name="header" w:semiHidden="1" w:unhideWhenUsed="1"/>
+    <w:lsdException w:name="footer" w:semiHidden="1" w:unhideWhenUsed="1"/>
+    <w:lsdException w:name="index heading" w:semiHidden="1" w:unhideWhenUsed="1"/>
+    <w:lsdException w:name="caption" w:semiHidden="1" w:uiPriority="35" w:unhideWhenUsed="1" w:qFormat="1"/>
+    <w:lsdException w:name="table of figures" w:semiHidden="1" w:unhideWhenUsed="1"/>
+    <w:lsdException w:name="envelope address" w:semiHidden="1" w:unhideWhenUsed="1"/>
+    <w:lsdException w:name="envelope return" w:semiHidden="1" w:unhideWhenUsed="1"/>
+    <w:lsdException w:name="footnote reference" w:semiHidden="1" w:unhideWhenUsed="1"/>
+    <w:lsdException w:name="annotation reference" w:semiHidden="1" w:unhideWhenUsed="1"/>
+    <w:lsdException w:name="line number" w:semiHidden="1" w:unhideWhenUsed="1"/>
+    <w:lsdException w:name="page number" w:semiHidden="1" w:unhideWhenUsed="1"/>
+    <w:lsdException w:name="endnote reference" w:semiHidden="1" w:unhideWhenUsed="1"/>
+    <w:lsdException w:name="endnote text" w:semiHidden="1" w:unhideWhenUsed="1"/>
+    <w:lsdException w:name="table of authorities" w:semiHidden="1" w:unhideWhenUsed="1"/>
+    <w:lsdException w:name="macro" w:semiHidden="1" w:unhideWhenUsed="1"/>
+    <w:lsdException w:name="toa heading" w:semiHidden="1" w:unhideWhenUsed="1"/>
+    <w:lsdException w:name="List" w:semiHidden="1" w:unhideWhenUsed="1"/>
+    <w:lsdException w:name="List Bullet" w:semiHidden="1" w:unhideWhenUsed="1"/>
+    <w:lsdException w:name="List Number" w:semiHidden="1" w:unhideWhenUsed="1"/>
+    <w:lsdException w:name="List 2" w:semiHidden="1" w:unhideWhenUsed="1"/>
+    <w:lsdException w:name="List 3" w:semiHidden="1" w:unhideWhenUsed="1"/>
+    <w:lsdException w:name="List 4" w:semiHidden="1" w:unhideWhenUsed="1"/>
+    <w:lsdException w:name="List 5" w:semiHidden="1" w:unhideWhenUsed="1"/>
+    <w:lsdException w:name="List Bullet 2" w:semiHidden="1" w:unhideWhenUsed="1"/>
+    <w:lsdException w:name="List Bullet 3" w:semiHidden="1" w:unhideWhenUsed="1"/>
+    <w:lsdException w:name="List Bullet 4" w:semiHidden="1" w:unhideWhenUsed="1"/>
+    <w:lsdException w:name="List Bullet 5" w:semiHidden="1" w:unhideWhenUsed="1"/>
+    <w:lsdException w:name="List Number 2" w:semiHidden="1" w:unhideWhenUsed="1"/>
+    <w:lsdException w:name="List Number 3" w:semiHidden="1" w:unhideWhenUsed="1"/>
+    <w:lsdException w:name="List Number 4" w:semiHidden="1" w:unhideWhenUsed="1"/>
+    <w:lsdException w:name="List Number 5" w:semiHidden="1" w:unhideWhenUsed="1"/>
+    <w:lsdException w:name="Title" w:uiPriority="10" w:qFormat="1"/>
+    <w:lsdException w:name="Closing" w:semiHidden="1" w:unhideWhenUsed="1"/>
+    <w:lsdException w:name="Signature" w:semiHidden="1" w:unhideWhenUsed="1"/>
+    <w:lsdException w:name="Default Paragraph Font" w:semiHidden="1" w:uiPriority="1" w:unhideWhenUsed="1"/>
+    <w:lsdException w:name="Body Text" w:semiHidden="1" w:unhideWhenUsed="1"/>
+    <w:lsdException w:name="Body Text Indent" w:semiHidden="1" w:unhideWhenUsed="1"/>
+    <w:lsdException w:name="List Continue" w:semiHidden="1" w:unhideWhenUsed="1"/>
+    <w:lsdException w:name="List Continue 2" w:semiHidden="1" w:unhideWhenUsed="1"/>
+    <w:lsdException w:name="List Continue 3" w:semiHidden="1" w:unhideWhenUsed="1"/>
+    <w:lsdException w:name="List Continue 4" w:semiHidden="1" w:unhideWhenUsed="1"/>
+    <w:lsdException w:name="List Continue 5" w:semiHidden="1" w:unhideWhenUsed="1"/>
+    <w:lsdException w:name="Message Header" w:semiHidden="1" w:unhideWhenUsed="1"/>
+    <w:lsdException w:name="Subtitle" w:uiPriority="11" w:qFormat="1"/>
+    <w:lsdException w:name="Salutation" w:semiHidden="1" w:unhideWhenUsed="1"/>
+    <w:lsdException w:name="Date" w:semiHidden="1" w:unhideWhenUsed="1"/>
+    <w:lsdException w:name="Body Text First Indent" w:semiHidden="1" w:unhideWhenUsed="1"/>
+    <w:lsdException w:name="Body Text First Indent 2" w:semiHidden="1" w:unhideWhenUsed="1"/>
+    <w:lsdException w:name="Note Heading" w:semiHidden="1" w:unhideWhenUsed="1"/>
+    <w:lsdException w:name="Body Text 2" w:semiHidden="1" w:unhideWhenUsed="1"/>
+    <w:lsdException w:name="Body Text 3" w:semiHidden="1" w:unhideWhenUsed="1"/>
+    <w:lsdException w:name="Body Text Indent 2" w:semiHidden="1" w:unhideWhenUsed="1"/>
+    <w:lsdException w:name="Body Text Indent 3" w:semiHidden="1" w:unhideWhenUsed="1"/>
+    <w:lsdException w:name="Block Text" w:semiHidden="1" w:unhideWhenUsed="1"/>
+    <w:lsdException w:name="Hyperlink" w:semiHidden="1" w:unhideWhenUsed="1"/>
+    <w:lsdException w:name="FollowedHyperlink" w:semiHidden="1" w:unhideWhenUsed="1"/>
+    <w:lsdException w:name="Strong" w:uiPriority="22" w:qFormat="1"/>
+    <w:lsdException w:name="Emphasis" w:uiPriority="20" w:qFormat="1"/>
+    <w:lsdException w:name="Document Map" w:semiHidden="1" w:unhideWhenUsed="1"/>
+    <w:lsdException w:name="Plain Text" w:semiHidden="1" w:unhideWhenUsed="1"/>
+    <w:lsdException w:name="E-mail Signature" w:semiHidden="1" w:unhideWhenUsed="1"/>
+    <w:lsdException w:name="HTML Top of Form" w:semiHidden="1" w:unhideWhenUsed="1"/>
+    <w:lsdException w:name="HTML Bottom of Form" w:semiHidden="1" w:unhideWhenUsed="1"/>
+    <w:lsdException w:name="Normal (Web)" w:semiHidden="1" w:unhideWhenUsed="1"/>
+    <w:lsdException w:name="HTML Acronym" w:semiHidden="1" w:unhideWhenUsed="1"/>
+    <w:lsdException w:name="HTML Address" w:semiHidden="1" w:unhideWhenUsed="1"/>
+    <w:lsdException w:name="HTML Cite" w:semiHidden="1" w:unhideWhenUsed="1"/>
+    <w:lsdException w:name="HTML Code" w:semiHidden="1" w:unhideWhenUsed="1"/>
+    <w:lsdException w:name="HTML Definition" w:semiHidden="1" w:unhideWhenUsed="1"/>
+    <w:lsdException w:name="HTML Keyboard" w:semiHidden="1" w:unhideWhenUsed="1"/>
+    <w:lsdException w:name="HTML Preformatted" w:semiHidden="1" w:unhideWhenUsed="1"/>
+    <w:lsdException w:name="HTML Sample" w:semiHidden="1" w:unhideWhenUsed="1"/>
+    <w:lsdException w:name="HTML Typewriter" w:semiHidden="1" w:unhideWhenUsed="1"/>
+    <w:lsdException w:name="HTML Variable" w:semiHidden="1" w:unhideWhenUsed="1"/>
+    <w:lsdException w:name="Normal Table" w:semiHidden="1" w:unhideWhenUsed="1"/>
+    <w:lsdException w:name="annotation subject" w:semiHidden="1" w:unhideWhenUsed="1"/>
+    <w:lsdException w:name="No List" w:semiHidden="1" w:unhideWhenUsed="1"/>
+    <w:lsdException w:name="Outline List 1" w:semiHidden="1" w:unhideWhenUsed="1"/>
+    <w:lsdException w:name="Outline List 2" w:semiHidden="1" w:unhideWhenUsed="1"/>
+    <w:lsdException w:name="Outline List 3" w:semiHidden="1" w:unhideWhenUsed="1"/>
+    <w:lsdException w:name="Table Simple 1" w:semiHidden="1" w:unhideWhenUsed="1"/>
+    <w:lsdException w:name="Table Simple 2" w:semiHidden="1" w:unhideWhenUsed="1"/>
+    <w:lsdException w:name="Table Simple 3" w:semiHidden="1" w:unhideWhenUsed="1"/>
+    <w:lsdException w:name="Table Classic 1" w:semiHidden="1" w:unhideWhenUsed="1"/>
+    <w:lsdException w:name="Table Classic 2" w:semiHidden="1" w:unhideWhenUsed="1"/>
+    <w:lsdException w:name="Table Classic 3" w:semiHidden="1" w:unhideWhenUsed="1"/>
+    <w:lsdException w:name="Table Classic 4" w:semiHidden="1" w:unhideWhenUsed="1"/>
+    <w:lsdException w:name="Table Colorful 1" w:semiHidden="1" w:unhideWhenUsed="1"/>
+    <w:lsdException w:name="Table Colorful 2" w:semiHidden="1" w:unhideWhenUsed="1"/>
+    <w:lsdException w:name="Table Colorful 3" w:semiHidden="1" w:unhideWhenUsed="1"/>
+    <w:lsdException w:name="Table Columns 1" w:semiHidden="1" w:unhideWhenUsed="1"/>
+    <w:lsdException w:name="Table Columns 2" w:semiHidden="1" w:unhideWhenUsed="1"/>
+    <w:lsdException w:name="Table Columns 3" w:semiHidden="1" w:unhideWhenUsed="1"/>
+    <w:lsdException w:name="Table Columns 4" w:semiHidden="1" w:unhideWhenUsed="1"/>
+    <w:lsdException w:name="Table Columns 5" w:semiHidden="1" w:unhideWhenUsed="1"/>
+    <w:lsdException w:name="Table Grid 1" w:semiHidden="1" w:unhideWhenUsed="1"/>
+    <w:lsdException w:name="Table Grid 2" w:semiHidden="1" w:unhideWhenUsed="1"/>
+    <w:lsdException w:name="Table Grid 3" w:semiHidden="1" w:unhideWhenUsed="1"/>
+    <w:lsdException w:name="Table Grid 4" w:semiHidden="1" w:unhideWhenUsed="1"/>
+    <w:lsdException w:name="Table Grid 5" w:semiHidden="1" w:unhideWhenUsed="1"/>
+    <w:lsdException w:name="Table Grid 6" w:semiHidden="1" w:unhideWhenUsed="1"/>
+    <w:lsdException w:name="Table Grid 7" w:semiHidden="1" w:unhideWhenUsed="1"/>
+    <w:lsdException w:name="Table Grid 8" w:semiHidden="1" w:unhideWhenUsed="1"/>
+    <w:lsdException w:name="Table List 1" w:semiHidden="1" w:unhideWhenUsed="1"/>
+    <w:lsdException w:name="Table List 2" w:semiHidden="1" w:unhideWhenUsed="1"/>
+    <w:lsdException w:name="Table List 3" w:semiHidden="1" w:unhideWhenUsed="1"/>
+    <w:lsdException w:name="Table List 4" w:semiHidden="1" w:unhideWhenUsed="1"/>
+    <w:lsdException w:name="Table List 5" w:semiHidden="1" w:unhideWhenUsed="1"/>
+    <w:lsdException w:name="Table List 6" w:semiHidden="1" w:unhideWhenUsed="1"/>
+    <w:lsdException w:name="Table List 7" w:semiHidden="1" w:unhideWhenUsed="1"/>
+    <w:lsdException w:name="Table List 8" w:semiHidden="1" w:unhideWhenUsed="1"/>
+    <w:lsdException w:name="Table 3D effects 1" w:semiHidden="1" w:unhideWhenUsed="1"/>
+    <w:lsdException w:name="Table 3D effects 2" w:semiHidden="1" w:unhideWhenUsed="1"/>
+    <w:lsdException w:name="Table 3D effects 3" w:semiHidden="1" w:unhideWhenUsed="1"/>
+    <w:lsdException w:name="Table Contemporary" w:semiHidden="1" w:unhideWhenUsed="1"/>
+    <w:lsdException w:name="Table Elegant" w:semiHidden="1" w:unhideWhenUsed="1"/>
+    <w:lsdException w:name="Table Professional" w:semiHidden="1" w:unhideWhenUsed="1"/>
+    <w:lsdException w:name="Table Subtle 1" w:semiHidden="1" w:unhideWhenUsed="1"/>
+    <w:lsdException w:name="Table Subtle 2" w:semiHidden="1" w:unhideWhenUsed="1"/>
+    <w:lsdException w:name="Table Web 1" w:semiHidden="1" w:unhideWhenUsed="1"/>
+    <w:lsdException w:name="Table Web 2" w:semiHidden="1" w:unhideWhenUsed="1"/>
+    <w:lsdException w:name="Table Web 3" w:semiHidden="1" w:unhideWhenUsed="1"/>
+    <w:lsdException w:name="Balloon Text" w:semiHidden="1" w:unhideWhenUsed="1"/>
+    <w:lsdException w:name="Table Grid" w:semiHidden="1" w:uiPriority="59" w:unhideWhenUsed="1"/>
+    <w:lsdException w:name="Table Theme" w:semiHidden="1" w:unhideWhenUsed="1"/>
+    <w:lsdException w:name="Placeholder Text" w:semiHidden="1"/>
+    <w:lsdException w:name="No Spacing" w:uiPriority="1" w:qFormat="1"/>
+    <w:lsdException w:name="Light Shading" w:uiPriority="60"/>
+    <w:lsdException w:name="Light List" w:uiPriority="61"/>
+    <w:lsdException w:name="Light Grid" w:uiPriority="62"/>
+    <w:lsdException w:name="Medium Shading 1" w:uiPriority="63"/>
+    <w:lsdException w:name="Medium Shading 2" w:uiPriority="64"/>
+    <w:lsdException w:name="Medium List 1" w:uiPriority="65"/>
+    <w:lsdException w:name="Medium List 2" w:uiPriority="66"/>
+    <w:lsdException w:name="Medium Grid 1" w:uiPriority="67"/>
+    <w:lsdException w:name="Medium Grid 2" w:uiPriority="68"/>
+    <w:lsdException w:name="Medium Grid 3" w:uiPriority="69"/>
+    <w:lsdException w:name="Dark List" w:uiPriority="70"/>
+    <w:lsdException w:name="Colorful Shading" w:uiPriority="71"/>
+    <w:lsdException w:name="Colorful List" w:uiPriority="72"/>
+    <w:lsdException w:name="Colorful Grid" w:uiPriority="73"/>
+    <w:lsdException w:name="Light Shading Accent 1" w:uiPriority="60"/>
+    <w:lsdException w:name="Light List Accent 1" w:uiPriority="61"/>
+    <w:lsdException w:name="Light Grid Accent 1" w:uiPriority="62"/>
+    <w:lsdException w:name="Medium Shading 1 Accent 1" w:uiPriority="63"/>
+    <w:lsdException w:name="Medium Shading 2 Accent 1" w:uiPriority="64"/>
+    <w:lsdException w:name="Medium List 1 Accent 1" w:uiPriority="65"/>
+    <w:lsdException w:name="Revision" w:semiHidden="1"/>
+    <w:lsdException w:name="List Paragraph" w:uiPriority="34" w:qFormat="1"/>
+    <w:lsdException w:name="Quote" w:uiPriority="29" w:qFormat="1"/>
+    <w:lsdException w:name="Intense Quote" w:uiPriority="30" w:qFormat="1"/>
+    <w:lsdException w:name="Medium List 2 Accent 1" w:uiPriority="66"/>
+    <w:lsdException w:name="Medium Grid 1 Accent 1" w:uiPriority="67"/>
+    <w:lsdException w:name="Medium Grid 2 Accent 1" w:uiPriority="68"/>
+    <w:lsdException w:name="Medium Grid 3 Accent 1" w:uiPriority="69"/>
+    <w:lsdException w:name="Dark List Accent 1" w:uiPriority="70"/>
+    <w:lsdException w:name="Colorful Shading Accent 1" w:uiPriority="71"/>
+    <w:lsdException w:name="Colorful List Accent 1" w:uiPriority="72"/>
+    <w:lsdException w:name="Colorful Grid Accent 1" w:uiPriority="73"/>
+    <w:lsdException w:name="Light Shading Accent 2" w:uiPriority="60"/>
+    <w:lsdException w:name="Light List Accent 2" w:uiPriority="61"/>
+    <w:lsdException w:name="Light Grid Accent 2" w:uiPriority="62"/>
+    <w:lsdException w:name="Medium Shading 1 Accent 2" w:uiPriority="63"/>
+    <w:lsdException w:name="Medium Shading 2 Accent 2" w:uiPriority="64"/>
+    <w:lsdException w:name="Medium List 1 Accent 2" w:uiPriority="65"/>
+    <w:lsdException w:name="Medium List 2 Accent 2" w:uiPriority="66"/>
+    <w:lsdException w:name="Medium Grid 1 Accent 2" w:uiPriority="67"/>
+    <w:lsdException w:name="Medium Grid 2 Accent 2" w:uiPriority="68"/>
+    <w:lsdException w:name="Medium Grid 3 Accent 2" w:uiPriority="69"/>
+    <w:lsdException w:name="Dark List Accent 2" w:uiPriority="70"/>
+    <w:lsdException w:name="Colorful Shading Accent 2" w:uiPriority="71"/>
+    <w:lsdException w:name="Colorful List Accent 2" w:uiPriority="72"/>
+    <w:lsdException w:name="Colorful Grid Accent 2" w:uiPriority="73"/>
+    <w:lsdException w:name="Light Shading Accent 3" w:uiPriority="60"/>
+    <w:lsdException w:name="Light List Accent 3" w:uiPriority="61"/>
+    <w:lsdException w:name="Light Grid Accent 3" w:uiPriority="62"/>
+    <w:lsdException w:name="Medium Shading 1 Accent 3" w:uiPriority="63"/>
+    <w:lsdException w:name="Medium Shading 2 Accent 3" w:uiPriority="64"/>
+    <w:lsdException w:name="Medium List 1 Accent 3" w:uiPriority="65"/>
+    <w:lsdException w:name="Medium List 2 Accent 3" w:uiPriority="66"/>
+    <w:lsdException w:name="Medium Grid 1 Accent 3" w:uiPriority="67"/>
+    <w:lsdException w:name="Medium Grid 2 Accent 3" w:uiPriority="68"/>
+    <w:lsdException w:name="Medium Grid 3 Accent 3" w:uiPriority="69"/>
+    <w:lsdException w:name="Dark List Accent 3" w:uiPriority="70"/>
+    <w:lsdException w:name="Colorful Shading Accent 3" w:uiPriority="71"/>
+    <w:lsdException w:name="Colorful List Accent 3" w:uiPriority="72"/>
+    <w:lsdException w:name="Colorful Grid Accent 3" w:uiPriority="73"/>
+    <w:lsdException w:name="Light Shading Accent 4" w:uiPriority="60"/>
+    <w:lsdException w:name="Light List Accent 4" w:uiPriority="61"/>
+    <w:lsdException w:name="Light Grid Accent 4" w:uiPriority="62"/>
+    <w:lsdException w:name="Medium Shading 1 Accent 4" w:uiPriority="63"/>
+    <w:lsdException w:name="Medium Shading 2 Accent 4" w:uiPriority="64"/>
+    <w:lsdException w:name="Medium List 1 Accent 4" w:uiPriority="65"/>
+    <w:lsdException w:name="Medium List 2 Accent 4" w:uiPriority="66"/>
+    <w:lsdException w:name="Medium Grid 1 Accent 4" w:uiPriority="67"/>
+    <w:lsdException w:name="Medium Grid 2 Accent 4" w:uiPriority="68"/>
+    <w:lsdException w:name="Medium Grid 3 Accent 4" w:uiPriority="69"/>
+    <w:lsdException w:name="Dark List Accent 4" w:uiPriority="70"/>
+    <w:lsdException w:name="Colorful Shading Accent 4" w:uiPriority="71"/>
+    <w:lsdException w:name="Colorful List Accent 4" w:uiPriority="72"/>
+    <w:lsdException w:name="Colorful Grid Accent 4" w:uiPriority="73"/>
+    <w:lsdException w:name="Light Shading Accent 5" w:uiPriority="60"/>
+    <w:lsdException w:name="Light List Accent 5" w:uiPriority="61"/>
+    <w:lsdException w:name="Light Grid Accent 5" w:uiPriority="62"/>
+    <w:lsdException w:name="Medium Shading 1 Accent 5" w:uiPriority="63"/>
+    <w:lsdException w:name="Medium Shading 2 Accent 5" w:uiPriority="64"/>
+    <w:lsdException w:name="Medium List 1 Accent 5" w:uiPriority="65"/>
+    <w:lsdException w:name="Medium List 2 Accent 5" w:uiPriority="66"/>
+    <w:lsdException w:name="Medium Grid 1 Accent 5" w:uiPriority="67"/>
+    <w:lsdException w:name="Medium Grid 2 Accent 5" w:uiPriority="68"/>
+    <w:lsdException w:name="Medium Grid 3 Accent 5" w:uiPriority="69"/>
+    <w:lsdException w:name="Dark List Accent 5" w:uiPriority="70"/>
+    <w:lsdException w:name="Colorful Shading Accent 5" w:uiPriority="71"/>
+    <w:lsdException w:name="Colorful List Accent 5" w:uiPriority="72"/>
+    <w:lsdException w:name="Colorful Grid Accent 5" w:uiPriority="73"/>
+    <w:lsdException w:name="Light Shading Accent 6" w:uiPriority="60"/>
+    <w:lsdException w:name="Light List Accent 6" w:uiPriority="61"/>
+    <w:lsdException w:name="Light Grid Accent 6" w:uiPriority="62"/>
+    <w:lsdException w:name="Medium Shading 1 Accent 6" w:uiPriority="63"/>
+    <w:lsdException w:name="Medium Shading 2 Accent 6" w:uiPriority="64"/>
+    <w:lsdException w:name="Medium List 1 Accent 6" w:uiPriority="65"/>
+    <w:lsdException w:name="Medium List 2 Accent 6" w:uiPriority="66"/>
+    <w:lsdException w:name="Medium Grid 1 Accent 6" w:uiPriority="67"/>
+    <w:lsdException w:name="Medium Grid 2 Accent 6" w:uiPriority="68"/>
+    <w:lsdException w:name="Medium Grid 3 Accent 6" w:uiPriority="69"/>
+    <w:lsdException w:name="Dark List Accent 6" w:uiPriority="70"/>
+    <w:lsdException w:name="Colorful Shading Accent 6" w:uiPriority="71"/>
+    <w:lsdException w:name="Colorful List Accent 6" w:uiPriority="72"/>
+    <w:lsdException w:name="Colorful Grid Accent 6" w:uiPriority="73"/>
+    <w:lsdException w:name="Subtle Emphasis" w:uiPriority="19" w:qFormat="1"/>
+    <w:lsdException w:name="Intense Emphasis" w:uiPriority="21" w:qFormat="1"/>
+    <w:lsdException w:name="Subtle Reference" w:uiPriority="31" w:qFormat="1"/>
+    <w:lsdException w:name="Intense Reference" w:uiPriority="32" w:qFormat="1"/>
+    <w:lsdException w:name="Book Title" w:uiPriority="33" w:qFormat="1"/>
+    <w:lsdException w:name="Bibliography" w:semiHidden="1" w:uiPriority="37" w:unhideWhenUsed="1"/>
+    <w:lsdException w:name="TOC Heading" w:semiHidden="1" w:uiPriority="39" w:unhideWhenUsed="1" w:qFormat="1"/>
+    <w:lsdException w:name="Plain Table 1" w:uiPriority="41"/>
+    <w:lsdException w:name="Plain Table 2" w:uiPriority="42"/>
+    <w:lsdException w:name="Plain Table 3" w:uiPriority="43"/>
+    <w:lsdException w:name="Plain Table 4" w:uiPriority="44"/>
+    <w:lsdException w:name="Plain Table 5" w:uiPriority="45"/>
+    <w:lsdException w:name="Grid Table Light" w:uiPriority="40"/>
+    <w:lsdException w:name="Grid Table 1 Light" w:uiPriority="46"/>
+    <w:lsdException w:name="Grid Table 2" w:uiPriority="47"/>
+    <w:lsdException w:name="Grid Table 3" w:uiPriority="48"/>
+    <w:lsdException w:name="Grid Table 4" w:uiPriority="49"/>
+    <w:lsdException w:name="Grid Table 5 Dark" w:uiPriority="50"/>
+    <w:lsdException w:name="Grid Table 6 Colorful" w:uiPriority="51"/>
+    <w:lsdException w:name="Grid Table 7 Colorful" w:uiPriority="52"/>
+    <w:lsdException w:name="Grid Table 1 Light Accent 1" w:uiPriority="46"/>
+    <w:lsdException w:name="Grid Table 2 Accent 1" w:uiPriority="47"/>
+    <w:lsdException w:name="Grid Table 3 Accent 1" w:uiPriority="48"/>
+    <w:lsdException w:name="Grid Table 4 Accent 1" w:uiPriority="49"/>
+    <w:lsdException w:name="Grid Table 5 Dark Accent 1" w:uiPriority="50"/>
+    <w:lsdException w:name="Grid Table 6 Colorful Accent 1" w:uiPriority="51"/>
+    <w:lsdException w:name="Grid Table 7 Colorful Accent 1" w:uiPriority="52"/>
+    <w:lsdException w:name="Grid Table 1 Light Accent 2" w:uiPriority="46"/>
+    <w:lsdException w:name="Grid Table 2 Accent 2" w:uiPriority="47"/>
+    <w:lsdException w:name="Grid Table 3 Accent 2" w:uiPriority="48"/>
+    <w:lsdException w:name="Grid Table 4 Accent 2" w:uiPriority="49"/>
+    <w:lsdException w:name="Grid Table 5 Dark Accent 2" w:uiPriority="50"/>
+    <w:lsdException w:name="Grid Table 6 Colorful Accent 2" w:uiPriority="51"/>
+    <w:lsdException w:name="Grid Table 7 Colorful Accent 2" w:uiPriority="52"/>
+    <w:lsdException w:name="Grid Table 1 Light Accent 3" w:uiPriority="46"/>
+    <w:lsdException w:name="Grid Table 2 Accent 3" w:uiPriority="47"/>
+    <w:lsdException w:name="Grid Table 3 Accent 3" w:uiPriority="48"/>
+    <w:lsdException w:name="Grid Table 4 Accent 3" w:uiPriority="49"/>
+    <w:lsdException w:name="Grid Table 5 Dark Accent 3" w:uiPriority="50"/>
+    <w:lsdException w:name="Grid Table 6 Colorful Accent 3" w:uiPriority="51"/>
+    <w:lsdException w:name="Grid Table 7 Colorful Accent 3" w:uiPriority="52"/>
+    <w:lsdException w:name="Grid Table 1 Light Accent 4" w:uiPriority="46"/>
+    <w:lsdException w:name="Grid Table 2 Accent 4" w:uiPriority="47"/>
+    <w:lsdException w:name="Grid Table 3 Accent 4" w:uiPriority="48"/>
+    <w:lsdException w:name="Grid Table 4 Accent 4" w:uiPriority="49"/>
+    <w:lsdException w:name="Grid Table 5 Dark Accent 4" w:uiPriority="50"/>
+    <w:lsdException w:name="Grid Table 6 Colorful Accent 4" w:uiPriority="51"/>
+    <w:lsdException w:name="Grid Table 7 Colorful Accent 4" w:uiPriority="52"/>
+    <w:lsdException w:name="Grid Table 1 Light Accent 5" w:uiPriority="46"/>
+    <w:lsdException w:name="Grid Table 2 Accent 5" w:uiPriority="47"/>
+    <w:lsdException w:name="Grid Table 3 Accent 5" w:uiPriority="48"/>
+    <w:lsdException w:name="Grid Table 4 Accent 5" w:uiPriority="49"/>
+    <w:lsdException w:name="Grid Table 5 Dark Accent 5" w:uiPriority="50"/>
+    <w:lsdException w:name="Grid Table 6 Colorful Accent 5" w:uiPriority="51"/>
+    <w:lsdException w:name="Grid Table 7 Colorful Accent 5" w:uiPriority="52"/>
+    <w:lsdException w:name="Grid Table 1 Light Accent 6" w:uiPriority="46"/>
+    <w:lsdException w:name="Grid Table 2 Accent 6" w:uiPriority="47"/>
+    <w:lsdException w:name="Grid Table 3 Accent 6" w:uiPriority="48"/>
+    <w:lsdException w:name="Grid Table 4 Accent 6" w:uiPriority="49"/>
+    <w:lsdException w:name="Grid Table 5 Dark Accent 6" w:uiPriority="50"/>
+    <w:lsdException w:name="Grid Table 6 Colorful Accent 6" w:uiPriority="51"/>
+    <w:lsdException w:name="Grid Table 7 Colorful Accent 6" w:uiPriority="52"/>
+    <w:lsdException w:name="List Table 1 Light" w:uiPriority="46"/>
+    <w:lsdException w:name="List Table 2" w:uiPriority="47"/>
+    <w:lsdException w:name="List Table 3" w:uiPriority="48"/>
+    <w:lsdException w:name="List Table 4" w:uiPriority="49"/>
+    <w:lsdException w:name="List Table 5 Dark" w:uiPriority="50"/>
+    <w:lsdException w:name="List Table 6 Colorful" w:uiPriority="51"/>
+    <w:lsdException w:name="List Table 7 Colorful" w:uiPriority="52"/>
+    <w:lsdException w:name="List Table 1 Light Accent 1" w:uiPriority="46"/>
+    <w:lsdException w:name="List Table 2 Accent 1" w:uiPriority="47"/>
+    <w:lsdException w:name="List Table 3 Accent 1" w:uiPriority="48"/>
+    <w:lsdException w:name="List Table 4 Accent 1" w:uiPriority="49"/>
+    <w:lsdException w:name="List Table 5 Dark Accent 1" w:uiPriority="50"/>
+    <w:lsdException w:name="List Table 6 Colorful Accent 1" w:uiPriority="51"/>
+    <w:lsdException w:name="List Table 7 Colorful Accent 1" w:uiPriority="52"/>
+    <w:lsdException w:name="List Table 1 Light Accent 2" w:uiPriority="46"/>
+    <w:lsdException w:name="List Table 2 Accent 2" w:uiPriority="47"/>
+    <w:lsdException w:name="List Table 3 Accent 2" w:uiPriority="48"/>
+    <w:lsdException w:name="List Table 4 Accent 2" w:uiPriority="49"/>
+    <w:lsdException w:name="List Table 5 Dark Accent 2" w:uiPriority="50"/>
+    <w:lsdException w:name="List Table 6 Colorful Accent 2" w:uiPriority="51"/>
+    <w:lsdException w:name="List Table 7 Colorful Accent 2" w:uiPriority="52"/>
+    <w:lsdException w:name="List Table 1 Light Accent 3" w:uiPriority="46"/>
+    <w:lsdException w:name="List Table 2 Accent 3" w:uiPriority="47"/>
+    <w:lsdException w:name="List Table 3 Accent 3" w:uiPriority="48"/>
+    <w:lsdException w:name="List Table 4 Accent 3" w:uiPriority="49"/>
+    <w:lsdException w:name="List Table 5 Dark Accent 3" w:uiPriority="50"/>
+    <w:lsdException w:name="List Table 6 Colorful Accent 3" w:uiPriority="51"/>
+    <w:lsdException w:name="List Table 7 Colorful Accent 3" w:uiPriority="52"/>
+    <w:lsdException w:name="List Table 1 Light Accent 4" w:uiPriority="46"/>
+    <w:lsdException w:name="List Table 2 Accent 4" w:uiPriority="47"/>
+    <w:lsdException w:name="List Table 3 Accent 4" w:uiPriority="48"/>
+    <w:lsdException w:name="List Table 4 Accent 4" w:uiPriority="49"/>
+    <w:lsdException w:name="List Table 5 Dark Accent 4" w:uiPriority="50"/>
+    <w:lsdException w:name="List Table 6 Colorful Accent 4" w:uiPriority="51"/>
+    <w:lsdException w:name="List Table 7 Colorful Accent 4" w:uiPriority="52"/>
+    <w:lsdException w:name="List Table 1 Light Accent 5" w:uiPriority="46"/>
+    <w:lsdException w:name="List Table 2 Accent 5" w:uiPriority="47"/>
+    <w:lsdException w:name="List Table 3 Accent 5" w:uiPriority="48"/>
+    <w:lsdException w:name="List Table 4 Accent 5" w:uiPriority="49"/>
+    <w:lsdException w:name="List Table 5 Dark Accent 5" w:uiPriority="50"/>
+    <w:lsdException w:name="List Table 6 Colorful Accent 5" w:uiPriority="51"/>
+    <w:lsdException w:name="List Table 7 Colorful Accent 5" w:uiPriority="52"/>
+    <w:lsdException w:name="List Table 1 Light Accent 6" w:uiPriority="46"/>
+    <w:lsdException w:name="List Table 2 Accent 6" w:uiPriority="47"/>
+    <w:lsdException w:name="List Table 3 Accent 6" w:uiPriority="48"/>
+    <w:lsdException w:name="List Table 4 Accent 6" w:uiPriority="49"/>
+    <w:lsdException w:name="List Table 5 Dark Accent 6" w:uiPriority="50"/>
+    <w:lsdException w:name="List Table 6 Colorful Accent 6" w:uiPriority="51"/>
+    <w:lsdException w:name="List Table 7 Colorful Accent 6" w:uiPriority="52"/>
+    <w:lsdException w:name="Mention" w:semiHidden="1" w:unhideWhenUsed="1"/>
+    <w:lsdException w:name="Smart Hyperlink" w:semiHidden="1" w:unhideWhenUsed="1"/>
+    <w:lsdException w:name="Hashtag" w:semiHidden="1" w:unhideWhenUsed="1"/>
+    <w:lsdException w:name="Unresolved Mention" w:semiHidden="1" w:unhideWhenUsed="1"/>
+    <w:lsdException w:name="Smart Link" w:semiHidden="1" w:unhideWhenUsed="1"/>
   </w:latentStyles>
   <w:style w:type="paragraph" w:default="1" w:styleId="Normal">
     <w:name w:val="Normal"/>
@@ -2989,8 +2453,8 @@
 <file path=customXml/itemProps1.xml><?xml version="1.0" encoding="utf-8"?>
 <ds:datastoreItem xmlns:ds="http://schemas.openxmlformats.org/officeDocument/2006/customXml" ds:itemID="{11111111-1234-1234-1234-123412341234}">
   <ds:schemaRefs>
+    <ds:schemaRef ds:uri="http://customooxmlschemas.google.com/"/>
     <ds:schemaRef ds:uri="http://schemas.openxmlformats.org/officeDocument/2006/relationships"/>
-    <ds:schemaRef ds:uri="http://customooxmlschemas.google.com/"/>
   </ds:schemaRefs>
 </ds:datastoreItem>
 </file>
--- a/docassemble/LRFGuideMe/data/templates/Eviction_Received_Summons_with_Court_Date.docx
+++ b/docassemble/LRFGuideMe/data/templates/Eviction_Received_Summons_with_Court_Date.docx
@@ -1,6 +1,6 @@
 
 <file path=word/document.xml><?xml version="1.0" encoding="utf-8"?>
-<w:document xmlns:wpc="http://schemas.microsoft.com/office/word/2010/wordprocessingCanvas" xmlns:cx="http://schemas.microsoft.com/office/drawing/2014/chartex" xmlns:cx1="http://schemas.microsoft.com/office/drawing/2015/9/8/chartex" xmlns:cx2="http://schemas.microsoft.com/office/drawing/2015/10/21/chartex" xmlns:cx3="http://schemas.microsoft.com/office/drawing/2016/5/9/chartex" xmlns:cx4="http://schemas.microsoft.com/office/drawing/2016/5/10/chartex" xmlns:cx5="http://schemas.microsoft.com/office/drawing/2016/5/11/chartex" xmlns:cx6="http://schemas.microsoft.com/office/drawing/2016/5/12/chartex" xmlns:cx7="http://schemas.microsoft.com/office/drawing/2016/5/13/chartex" xmlns:cx8="http://schemas.microsoft.com/office/drawing/2016/5/14/chartex" xmlns:mc="http://schemas.openxmlformats.org/markup-compatibility/2006" xmlns:aink="http://schemas.microsoft.com/office/drawing/2016/ink" xmlns:am3d="http://schemas.microsoft.com/office/drawing/2017/model3d" xmlns:o="urn:schemas-microsoft-com:office:office" xmlns:r="http://schemas.openxmlformats.org/officeDocument/2006/relationships" xmlns:m="http://schemas.openxmlformats.org/officeDocument/2006/math" xmlns:v="urn:schemas-microsoft-com:vml" xmlns:wp14="http://schemas.microsoft.com/office/word/2010/wordprocessingDrawing" xmlns:wp="http://schemas.openxmlformats.org/drawingml/2006/wordprocessingDrawing" xmlns:w10="urn:schemas-microsoft-com:office:word" xmlns:w="http://schemas.openxmlformats.org/wordprocessingml/2006/main" xmlns:w14="http://schemas.microsoft.com/office/word/2010/wordml" xmlns:w15="http://schemas.microsoft.com/office/word/2012/wordml" xmlns:w16cex="http://schemas.microsoft.com/office/word/2018/wordml/cex" xmlns:w16cid="http://schemas.microsoft.com/office/word/2016/wordml/cid" xmlns:w16="http://schemas.microsoft.com/office/word/2018/wordml" xmlns:w16sdtdh="http://schemas.microsoft.com/office/word/2020/wordml/sdtdatahash" xmlns:w16se="http://schemas.microsoft.com/office/word/2015/wordml/symex" xmlns:wpg="http://schemas.microsoft.com/office/word/2010/wordprocessingGroup" xmlns:wpi="http://schemas.microsoft.com/office/word/2010/wordprocessingInk" xmlns:wne="http://schemas.microsoft.com/office/word/2006/wordml" xmlns:wps="http://schemas.microsoft.com/office/word/2010/wordprocessingShape" mc:Ignorable="w14 w15 w16se w16cid w16 w16cex w16sdtdh wp14">
+<w:document xmlns:o="urn:schemas-microsoft-com:office:office" xmlns:r="http://schemas.openxmlformats.org/officeDocument/2006/relationships" xmlns:v="urn:schemas-microsoft-com:vml" xmlns:w="http://schemas.openxmlformats.org/wordprocessingml/2006/main" xmlns:w10="urn:schemas-microsoft-com:office:word" xmlns:wp="http://schemas.openxmlformats.org/drawingml/2006/wordprocessingDrawing" xmlns:wps="http://schemas.microsoft.com/office/word/2010/wordprocessingShape" xmlns:wpg="http://schemas.microsoft.com/office/word/2010/wordprocessingGroup" xmlns:mc="http://schemas.openxmlformats.org/markup-compatibility/2006" xmlns:wp14="http://schemas.microsoft.com/office/word/2010/wordprocessingDrawing" xmlns:w14="http://schemas.microsoft.com/office/word/2010/wordml" mc:Ignorable="w14 wp14">
   <w:body>
     <w:p>
       <w:pPr>
@@ -9,10 +9,12 @@
           <w:ilvl w:val="0"/>
           <w:numId w:val="2"/>
         </w:numPr>
-      </w:pPr>
-      <w:bookmarkStart w:id="0" w:name="_heading=h.30j0zll" w:colFirst="0" w:colLast="0"/>
+        <w:rPr/>
+      </w:pPr>
+      <w:bookmarkStart w:id="0" w:name="_heading=h.30j0zll"/>
       <w:bookmarkEnd w:id="0"/>
       <w:r>
+        <w:rPr/>
         <w:t>Guide Me: Steps to take when…</w:t>
       </w:r>
     </w:p>
@@ -23,19 +25,25 @@
           <w:ilvl w:val="1"/>
           <w:numId w:val="2"/>
         </w:numPr>
-        <w:rPr>
-          <w:rFonts w:hint="eastAsia"/>
-        </w:rPr>
+        <w:rPr/>
+      </w:pPr>
+      <w:r>
+        <w:rPr/>
+        <w:t>Your landlord wants to evict you and you get a summons to go to court</w:t>
+      </w:r>
+    </w:p>
+    <w:p>
+      <w:pPr>
         <w:sectPr>
+          <w:type w:val="nextPage"/>
           <w:pgSz w:w="12240" w:h="15840"/>
-          <w:pgMar w:top="1440" w:right="1440" w:bottom="1440" w:left="1440" w:header="0" w:footer="0" w:gutter="0"/>
-          <w:pgNumType w:start="1"/>
-          <w:cols w:space="720"/>
+          <w:pgMar w:left="1440" w:right="1440" w:header="0" w:top="1440" w:footer="0" w:bottom="1440" w:gutter="0"/>
+          <w:pgNumType w:start="1" w:fmt="decimal"/>
+          <w:formProt w:val="false"/>
+          <w:textDirection w:val="lrTb"/>
+          <w:docGrid w:type="default" w:linePitch="100" w:charSpace="0"/>
         </w:sectPr>
       </w:pPr>
-      <w:r>
-        <w:t>Your landlord wants to evict you and you get a summons to go to court</w:t>
-      </w:r>
     </w:p>
     <w:p>
       <w:pPr>
@@ -44,35 +52,46 @@
           <w:ilvl w:val="2"/>
           <w:numId w:val="2"/>
         </w:numPr>
-        <w:rPr>
-          <w:rFonts w:hint="eastAsia"/>
-        </w:rPr>
-      </w:pPr>
-      <w:r>
-        <w:t>Call the Court if you cannot access Zoom</w:t>
-      </w:r>
-    </w:p>
-    <w:p>
-      <w:pPr>
-        <w:pBdr>
-          <w:top w:val="nil"/>
-          <w:left w:val="nil"/>
-          <w:bottom w:val="nil"/>
-          <w:right w:val="nil"/>
-          <w:between w:val="nil"/>
-        </w:pBdr>
-        <w:spacing w:after="120"/>
-        <w:rPr>
-          <w:rFonts w:eastAsia="Arial"/>
-          <w:color w:val="000000"/>
-        </w:rPr>
-      </w:pPr>
-      <w:r>
-        <w:rPr>
-          <w:rFonts w:eastAsia="Arial"/>
-          <w:color w:val="000000"/>
-        </w:rPr>
-        <w:t>Because of the COVID 19 pandemic, the courts are holding hearings by ZOOM or telephone.  After you receive the summons, the court will mail you a notice telling you how to call-in or use Zoom for your hearing.  Look for information on this notice on what to do if you cannot get on Zoom or cannot attend court.</w:t>
+        <w:rPr/>
+      </w:pPr>
+      <w:r>
+        <w:rPr/>
+        <w:t xml:space="preserve">Go to court! – Even if you think you worked everything out with your landlord. </w:t>
+      </w:r>
+    </w:p>
+    <w:p>
+      <w:pPr>
+        <w:pStyle w:val="Normal"/>
+        <w:pBdr/>
+        <w:spacing w:before="0" w:after="120"/>
+        <w:rPr>
+          <w:rFonts w:eastAsia="Arial"/>
+          <w:color w:val="000000"/>
+        </w:rPr>
+      </w:pPr>
+      <w:r>
+        <w:rPr>
+          <w:rFonts w:eastAsia="Arial"/>
+          <w:color w:val="000000"/>
+        </w:rPr>
+        <w:t>If you do not show up, the landlord can ask the court for a "default judgment" against you.</w:t>
+      </w:r>
+    </w:p>
+    <w:p>
+      <w:pPr>
+        <w:pStyle w:val="Normal"/>
+        <w:pBdr/>
+        <w:spacing w:before="0" w:after="120"/>
+        <w:rPr>
+          <w:rFonts w:eastAsia="Arial"/>
+          <w:color w:val="000000"/>
+        </w:rPr>
+      </w:pPr>
+      <w:r>
+        <w:rPr>
+          <w:rFonts w:eastAsia="Arial"/>
+          <w:color w:val="000000"/>
+        </w:rPr>
       </w:r>
     </w:p>
     <w:p>
@@ -83,80 +102,21 @@
           <w:numId w:val="2"/>
         </w:numPr>
         <w:rPr>
-          <w:rFonts w:hint="eastAsia"/>
-        </w:rPr>
-      </w:pPr>
-      <w:r>
-        <w:t xml:space="preserve">Go to court! – Even if you think you worked everything out with your landlord. </w:t>
-      </w:r>
-    </w:p>
-    <w:p>
-      <w:pPr>
-        <w:pBdr>
-          <w:top w:val="nil"/>
-          <w:left w:val="nil"/>
-          <w:bottom w:val="nil"/>
-          <w:right w:val="nil"/>
-          <w:between w:val="nil"/>
-        </w:pBdr>
-        <w:spacing w:after="120"/>
-        <w:rPr>
-          <w:rFonts w:eastAsia="Arial"/>
-          <w:color w:val="000000"/>
-        </w:rPr>
-      </w:pPr>
-      <w:r>
-        <w:rPr>
-          <w:rFonts w:eastAsia="Arial"/>
-          <w:color w:val="000000"/>
-        </w:rPr>
-        <w:t>If you do not show up, the landlord can ask the court for a "default judgment" against you.</w:t>
-      </w:r>
-    </w:p>
-    <w:p>
-      <w:pPr>
-        <w:pBdr>
-          <w:top w:val="nil"/>
-          <w:left w:val="nil"/>
-          <w:bottom w:val="nil"/>
-          <w:right w:val="nil"/>
-          <w:between w:val="nil"/>
-        </w:pBdr>
-        <w:spacing w:after="120"/>
-        <w:rPr>
-          <w:rFonts w:eastAsia="Arial"/>
-          <w:color w:val="000000"/>
-        </w:rPr>
-      </w:pPr>
-    </w:p>
-    <w:p>
-      <w:pPr>
-        <w:pStyle w:val="Heading3"/>
-        <w:numPr>
-          <w:ilvl w:val="2"/>
-          <w:numId w:val="2"/>
-        </w:numPr>
-        <w:rPr>
-          <w:rFonts w:ascii="Arial" w:eastAsia="Arial" w:hAnsi="Arial" w:cs="Arial"/>
-        </w:rPr>
-      </w:pPr>
-      <w:r>
-        <w:rPr>
-          <w:rFonts w:ascii="Arial" w:eastAsia="Arial" w:hAnsi="Arial" w:cs="Arial"/>
+          <w:rFonts w:ascii="Arial" w:hAnsi="Arial" w:eastAsia="Arial" w:cs="Arial"/>
+        </w:rPr>
+      </w:pPr>
+      <w:r>
+        <w:rPr>
+          <w:rFonts w:eastAsia="Arial" w:cs="Arial" w:ascii="Arial" w:hAnsi="Arial"/>
         </w:rPr>
         <w:t>File an Answer</w:t>
       </w:r>
     </w:p>
     <w:p>
       <w:pPr>
-        <w:pBdr>
-          <w:top w:val="nil"/>
-          <w:left w:val="nil"/>
-          <w:bottom w:val="nil"/>
-          <w:right w:val="nil"/>
-          <w:between w:val="nil"/>
-        </w:pBdr>
-        <w:spacing w:after="120"/>
+        <w:pStyle w:val="Normal"/>
+        <w:pBdr/>
+        <w:spacing w:before="0" w:after="120"/>
         <w:rPr>
           <w:rFonts w:eastAsia="Arial"/>
           <w:color w:val="000000"/>
@@ -172,14 +132,9 @@
     </w:p>
     <w:p>
       <w:pPr>
-        <w:pBdr>
-          <w:top w:val="nil"/>
-          <w:left w:val="nil"/>
-          <w:bottom w:val="nil"/>
-          <w:right w:val="nil"/>
-          <w:between w:val="nil"/>
-        </w:pBdr>
-        <w:spacing w:after="120"/>
+        <w:pStyle w:val="Normal"/>
+        <w:pBdr/>
+        <w:spacing w:before="0" w:after="120"/>
         <w:rPr>
           <w:rFonts w:eastAsia="Arial"/>
           <w:color w:val="000000"/>
@@ -195,18 +150,10 @@
     </w:p>
     <w:p>
       <w:pPr>
-        <w:pBdr>
-          <w:top w:val="nil"/>
-          <w:left w:val="nil"/>
-          <w:bottom w:val="nil"/>
-          <w:right w:val="nil"/>
-          <w:between w:val="nil"/>
-        </w:pBdr>
-        <w:spacing w:after="120"/>
-        <w:rPr>
-          <w:rFonts w:eastAsia="Arial"/>
-          <w:color w:val="000000"/>
-        </w:rPr>
+        <w:pStyle w:val="Normal"/>
+        <w:pBdr/>
+        <w:spacing w:before="0" w:after="120"/>
+        <w:rPr/>
       </w:pPr>
       <w:r>
         <w:rPr>
@@ -228,18 +175,12 @@
           <w:rFonts w:eastAsia="Arial"/>
           <w:color w:val="000000"/>
         </w:rPr>
-        <w:t xml:space="preserve"> Answer in your eviction case online. At the end of the "interview" you will be able to email, </w:t>
-      </w:r>
-      <w:r>
-        <w:rPr>
-          <w:rFonts w:eastAsia="Arial"/>
-          <w:color w:val="000000"/>
-        </w:rPr>
-        <w:t xml:space="preserve">download, and print your Answer. See </w:t>
-      </w:r>
-      <w:hyperlink r:id="rId6">
+        <w:t xml:space="preserve"> Answer in your eviction case online. At the end of the "interview" you will be able to email, download, and print your Answer. See </w:t>
+      </w:r>
+      <w:hyperlink r:id="rId2">
         <w:r>
           <w:rPr>
+            <w:rStyle w:val="Style"/>
             <w:rFonts w:eastAsia="Arial"/>
             <w:color w:val="0000FF"/>
             <w:u w:val="single"/>
@@ -257,18 +198,10 @@
     </w:p>
     <w:p>
       <w:pPr>
-        <w:pBdr>
-          <w:top w:val="nil"/>
-          <w:left w:val="nil"/>
-          <w:bottom w:val="nil"/>
-          <w:right w:val="nil"/>
-          <w:between w:val="nil"/>
-        </w:pBdr>
-        <w:spacing w:after="120"/>
-        <w:rPr>
-          <w:rFonts w:eastAsia="Arial"/>
-          <w:color w:val="000000"/>
-        </w:rPr>
+        <w:pStyle w:val="Normal"/>
+        <w:pBdr/>
+        <w:spacing w:before="0" w:after="120"/>
+        <w:rPr/>
       </w:pPr>
       <w:r>
         <w:rPr>
@@ -277,9 +210,10 @@
         </w:rPr>
         <w:t xml:space="preserve">Or, you can use the PDF booklet, The Answer: Representing Yourself in Court How to Defend Your Eviction Case: </w:t>
       </w:r>
-      <w:hyperlink r:id="rId7">
+      <w:hyperlink r:id="rId3">
         <w:r>
           <w:rPr>
+            <w:rStyle w:val="Style"/>
             <w:rFonts w:eastAsia="Arial"/>
             <w:color w:val="0000FF"/>
             <w:u w:val="single"/>
@@ -297,14 +231,9 @@
     </w:p>
     <w:p>
       <w:pPr>
-        <w:pBdr>
-          <w:top w:val="nil"/>
-          <w:left w:val="nil"/>
-          <w:bottom w:val="nil"/>
-          <w:right w:val="nil"/>
-          <w:between w:val="nil"/>
-        </w:pBdr>
-        <w:spacing w:after="120"/>
+        <w:pStyle w:val="Normal"/>
+        <w:pBdr/>
+        <w:spacing w:before="0" w:after="120"/>
         <w:rPr>
           <w:rFonts w:eastAsia="Arial"/>
           <w:color w:val="000000"/>
@@ -335,14 +264,9 @@
     </w:p>
     <w:p>
       <w:pPr>
-        <w:pBdr>
-          <w:top w:val="nil"/>
-          <w:left w:val="nil"/>
-          <w:bottom w:val="nil"/>
-          <w:right w:val="nil"/>
-          <w:between w:val="nil"/>
-        </w:pBdr>
-        <w:spacing w:after="120"/>
+        <w:pStyle w:val="Normal"/>
+        <w:pBdr/>
+        <w:spacing w:before="0" w:after="120"/>
         <w:rPr>
           <w:rFonts w:eastAsia="Arial"/>
           <w:color w:val="000000"/>
@@ -364,26 +288,21 @@
           <w:numId w:val="2"/>
         </w:numPr>
         <w:rPr>
-          <w:rFonts w:ascii="Arial" w:eastAsia="Arial" w:hAnsi="Arial" w:cs="Arial"/>
-        </w:rPr>
-      </w:pPr>
-      <w:r>
-        <w:rPr>
-          <w:rFonts w:ascii="Arial" w:eastAsia="Arial" w:hAnsi="Arial" w:cs="Arial"/>
+          <w:rFonts w:ascii="Arial" w:hAnsi="Arial" w:eastAsia="Arial" w:cs="Arial"/>
+        </w:rPr>
+      </w:pPr>
+      <w:r>
+        <w:rPr>
+          <w:rFonts w:eastAsia="Arial" w:cs="Arial" w:ascii="Arial" w:hAnsi="Arial"/>
         </w:rPr>
         <w:t>Serve a Demand for Discovery</w:t>
       </w:r>
     </w:p>
     <w:p>
       <w:pPr>
-        <w:pBdr>
-          <w:top w:val="nil"/>
-          <w:left w:val="nil"/>
-          <w:bottom w:val="nil"/>
-          <w:right w:val="nil"/>
-          <w:between w:val="nil"/>
-        </w:pBdr>
-        <w:spacing w:after="120"/>
+        <w:pStyle w:val="Normal"/>
+        <w:pBdr/>
+        <w:spacing w:before="0" w:after="120"/>
         <w:rPr>
           <w:rFonts w:eastAsia="Arial"/>
           <w:color w:val="000000"/>
@@ -399,14 +318,9 @@
     </w:p>
     <w:p>
       <w:pPr>
-        <w:pBdr>
-          <w:top w:val="nil"/>
-          <w:left w:val="nil"/>
-          <w:bottom w:val="nil"/>
-          <w:right w:val="nil"/>
-          <w:between w:val="nil"/>
-        </w:pBdr>
-        <w:spacing w:after="120"/>
+        <w:pStyle w:val="Normal"/>
+        <w:pBdr/>
+        <w:spacing w:before="0" w:after="120"/>
         <w:rPr>
           <w:rFonts w:eastAsia="Arial"/>
           <w:color w:val="000000"/>
@@ -422,14 +336,9 @@
     </w:p>
     <w:p>
       <w:pPr>
-        <w:pBdr>
-          <w:top w:val="nil"/>
-          <w:left w:val="nil"/>
-          <w:bottom w:val="nil"/>
-          <w:right w:val="nil"/>
-          <w:between w:val="nil"/>
-        </w:pBdr>
-        <w:spacing w:after="120"/>
+        <w:pStyle w:val="Normal"/>
+        <w:pBdr/>
+        <w:spacing w:before="0" w:after="120"/>
         <w:rPr>
           <w:rFonts w:eastAsia="Arial"/>
           <w:color w:val="000000"/>
@@ -445,19 +354,15 @@
     </w:p>
     <w:p>
       <w:pPr>
+        <w:pStyle w:val="Normal"/>
         <w:numPr>
           <w:ilvl w:val="0"/>
           <w:numId w:val="3"/>
         </w:numPr>
-        <w:pBdr>
-          <w:top w:val="nil"/>
-          <w:left w:val="nil"/>
-          <w:bottom w:val="nil"/>
-          <w:right w:val="nil"/>
-          <w:between w:val="nil"/>
-        </w:pBdr>
-        <w:spacing w:after="120"/>
-        <w:ind w:left="360"/>
+        <w:pBdr/>
+        <w:spacing w:before="0" w:after="120"/>
+        <w:ind w:left="360" w:hanging="360"/>
+        <w:rPr/>
       </w:pPr>
       <w:r>
         <w:rPr>
@@ -469,19 +374,15 @@
     </w:p>
     <w:p>
       <w:pPr>
+        <w:pStyle w:val="Normal"/>
         <w:numPr>
           <w:ilvl w:val="0"/>
           <w:numId w:val="3"/>
         </w:numPr>
-        <w:pBdr>
-          <w:top w:val="nil"/>
-          <w:left w:val="nil"/>
-          <w:bottom w:val="nil"/>
-          <w:right w:val="nil"/>
-          <w:between w:val="nil"/>
-        </w:pBdr>
-        <w:spacing w:after="120"/>
-        <w:ind w:left="360"/>
+        <w:pBdr/>
+        <w:spacing w:before="0" w:after="120"/>
+        <w:ind w:left="360" w:hanging="360"/>
+        <w:rPr/>
       </w:pPr>
       <w:r>
         <w:rPr>
@@ -493,14 +394,9 @@
     </w:p>
     <w:p>
       <w:pPr>
-        <w:pBdr>
-          <w:top w:val="nil"/>
-          <w:left w:val="nil"/>
-          <w:bottom w:val="nil"/>
-          <w:right w:val="nil"/>
-          <w:between w:val="nil"/>
-        </w:pBdr>
-        <w:spacing w:after="120"/>
+        <w:pStyle w:val="Normal"/>
+        <w:pBdr/>
+        <w:spacing w:before="0" w:after="120"/>
         <w:rPr>
           <w:rFonts w:eastAsia="Arial"/>
           <w:color w:val="000000"/>
@@ -515,15 +411,19 @@
       </w:r>
     </w:p>
     <w:p>
-      <w:r>
+      <w:pPr>
+        <w:pStyle w:val="Normal"/>
+        <w:rPr/>
+      </w:pPr>
+      <w:r>
+        <w:rPr/>
         <w:t xml:space="preserve">See the PDF Booklet, Discovery: Representing Yourself in Court: How to Get Information to Prepare for Your Trial: </w:t>
-      </w:r>
-      <w:r>
         <w:br/>
       </w:r>
-      <w:hyperlink r:id="rId8">
+      <w:hyperlink r:id="rId4">
         <w:r>
           <w:rPr>
+            <w:rStyle w:val="Style"/>
             <w:color w:val="0000FF"/>
             <w:u w:val="single"/>
           </w:rPr>
@@ -531,10 +431,19 @@
         </w:r>
       </w:hyperlink>
       <w:r>
+        <w:rPr/>
         <w:t xml:space="preserve"> </w:t>
       </w:r>
     </w:p>
-    <w:p/>
+    <w:p>
+      <w:pPr>
+        <w:pStyle w:val="Normal"/>
+        <w:rPr/>
+      </w:pPr>
+      <w:r>
+        <w:rPr/>
+      </w:r>
+    </w:p>
     <w:p>
       <w:pPr>
         <w:pStyle w:val="Heading3"/>
@@ -543,7 +452,7 @@
           <w:numId w:val="2"/>
         </w:numPr>
         <w:rPr>
-          <w:rFonts w:ascii="Arial" w:eastAsia="Arial" w:hAnsi="Arial" w:cs="Arial"/>
+          <w:rFonts w:ascii="Arial" w:hAnsi="Arial" w:eastAsia="Arial" w:cs="Arial"/>
         </w:rPr>
       </w:pPr>
       <w:r>
@@ -551,22 +460,16 @@
       </w:r>
       <w:r>
         <w:rPr>
-          <w:rFonts w:ascii="Arial" w:eastAsia="Arial" w:hAnsi="Arial" w:cs="Arial"/>
-        </w:rPr>
-        <w:lastRenderedPageBreak/>
+          <w:rFonts w:eastAsia="Arial" w:cs="Arial" w:ascii="Arial" w:hAnsi="Arial"/>
+        </w:rPr>
         <w:t>File a Notice of Transfer to Housing Court</w:t>
       </w:r>
     </w:p>
     <w:p>
       <w:pPr>
-        <w:pBdr>
-          <w:top w:val="nil"/>
-          <w:left w:val="nil"/>
-          <w:bottom w:val="nil"/>
-          <w:right w:val="nil"/>
-          <w:between w:val="nil"/>
-        </w:pBdr>
-        <w:spacing w:after="120"/>
+        <w:pStyle w:val="Normal"/>
+        <w:pBdr/>
+        <w:spacing w:before="0" w:after="120"/>
         <w:rPr>
           <w:rFonts w:eastAsia="Arial"/>
           <w:color w:val="000000"/>
@@ -581,15 +484,18 @@
       </w:r>
     </w:p>
     <w:p>
-      <w:r>
-        <w:t xml:space="preserve">Housing Courts have more resources to help tenants who are representing </w:t>
-      </w:r>
-      <w:r>
-        <w:t xml:space="preserve">themselves. See the PDF Booklet, Transfer: Representing Yourself in Court: Why Transfer Your Case to Housing Court? </w:t>
-      </w:r>
-      <w:hyperlink r:id="rId9">
+      <w:pPr>
+        <w:pStyle w:val="Normal"/>
+        <w:rPr/>
+      </w:pPr>
+      <w:r>
+        <w:rPr/>
+        <w:t xml:space="preserve">Housing Courts have more resources to help tenants who are representing themselves. See the PDF Booklet, Transfer: Representing Yourself in Court: Why Transfer Your Case to Housing Court? </w:t>
+      </w:r>
+      <w:hyperlink r:id="rId5">
         <w:r>
           <w:rPr>
+            <w:rStyle w:val="Style"/>
             <w:color w:val="0000FF"/>
             <w:u w:val="single"/>
           </w:rPr>
@@ -599,247 +505,67 @@
     </w:p>
     <w:p>
       <w:pPr>
-        <w:pBdr>
-          <w:top w:val="nil"/>
-          <w:left w:val="nil"/>
-          <w:bottom w:val="nil"/>
-          <w:right w:val="nil"/>
-          <w:between w:val="nil"/>
-        </w:pBdr>
-        <w:spacing w:after="120"/>
-        <w:rPr>
-          <w:rFonts w:eastAsia="Arial"/>
-          <w:color w:val="000000"/>
-        </w:rPr>
         <w:sectPr>
           <w:type w:val="continuous"/>
           <w:pgSz w:w="12240" w:h="15840"/>
-          <w:pgMar w:top="1440" w:right="1440" w:bottom="1440" w:left="1440" w:header="0" w:footer="0" w:gutter="0"/>
-          <w:pgNumType w:start="1"/>
-          <w:cols w:num="2" w:space="720" w:equalWidth="0">
-            <w:col w:w="4320" w:space="720"/>
-            <w:col w:w="4320" w:space="0"/>
-          </w:cols>
+          <w:pgMar w:left="1440" w:right="1440" w:header="0" w:top="1440" w:footer="0" w:bottom="1440" w:gutter="0"/>
+          <w:cols w:num="2" w:space="720" w:equalWidth="true" w:sep="false"/>
+          <w:formProt w:val="false"/>
+          <w:textDirection w:val="lrTb"/>
+          <w:docGrid w:type="default" w:linePitch="100" w:charSpace="0"/>
         </w:sectPr>
       </w:pPr>
     </w:p>
     <w:p>
       <w:pPr>
-        <w:pBdr>
-          <w:top w:val="nil"/>
-          <w:left w:val="nil"/>
-          <w:bottom w:val="nil"/>
-          <w:right w:val="nil"/>
-          <w:between w:val="nil"/>
-        </w:pBdr>
-        <w:rPr>
-          <w:rFonts w:eastAsia="Arial"/>
-          <w:color w:val="000000"/>
-        </w:rPr>
-      </w:pPr>
-      <w:r>
-        <w:rPr>
-          <w:rFonts w:eastAsia="Arial"/>
-          <w:color w:val="000000"/>
-        </w:rPr>
-        <w:t xml:space="preserve">{{p </w:t>
-      </w:r>
-      <w:proofErr w:type="spellStart"/>
-      <w:r>
-        <w:rPr>
-          <w:rFonts w:eastAsia="Arial"/>
-          <w:color w:val="000000"/>
-        </w:rPr>
-        <w:t>include_docx_template</w:t>
-      </w:r>
-      <w:proofErr w:type="spellEnd"/>
-      <w:r>
-        <w:rPr>
-          <w:rFonts w:eastAsia="Arial"/>
-          <w:color w:val="000000"/>
-        </w:rPr>
-        <w:t>(‘Disclaimer.docx’</w:t>
-      </w:r>
-      <w:proofErr w:type="gramStart"/>
-      <w:r>
-        <w:rPr>
-          <w:rFonts w:eastAsia="Arial"/>
-          <w:color w:val="000000"/>
-        </w:rPr>
-        <w:t>) }</w:t>
-      </w:r>
-      <w:proofErr w:type="gramEnd"/>
-      <w:r>
-        <w:rPr>
-          <w:rFonts w:eastAsia="Arial"/>
-          <w:color w:val="000000"/>
-        </w:rPr>
-        <w:t>}</w:t>
-      </w:r>
-    </w:p>
-    <w:p>
-      <w:pPr>
-        <w:pBdr>
-          <w:top w:val="nil"/>
-          <w:left w:val="nil"/>
-          <w:bottom w:val="nil"/>
-          <w:right w:val="nil"/>
-          <w:between w:val="nil"/>
-        </w:pBdr>
-        <w:rPr>
-          <w:rFonts w:ascii="Calibri" w:eastAsia="Calibri" w:hAnsi="Calibri" w:cs="Calibri"/>
-          <w:color w:val="000000"/>
-          <w:sz w:val="22"/>
-          <w:szCs w:val="22"/>
-        </w:rPr>
-      </w:pPr>
-      <w:r>
-        <w:rPr>
-          <w:rFonts w:eastAsia="Arial"/>
-          <w:color w:val="000000"/>
-        </w:rPr>
-        <w:t xml:space="preserve">{{p </w:t>
-      </w:r>
-      <w:proofErr w:type="spellStart"/>
-      <w:r>
-        <w:rPr>
-          <w:rFonts w:eastAsia="Arial"/>
-          <w:color w:val="000000"/>
-        </w:rPr>
-        <w:t>include_docx_template</w:t>
-      </w:r>
-      <w:proofErr w:type="spellEnd"/>
-      <w:r>
-        <w:rPr>
-          <w:rFonts w:eastAsia="Arial"/>
-          <w:color w:val="000000"/>
-        </w:rPr>
-        <w:t>(‘Authorship.docx’</w:t>
-      </w:r>
-      <w:proofErr w:type="gramStart"/>
-      <w:r>
-        <w:rPr>
-          <w:rFonts w:eastAsia="Arial"/>
-          <w:color w:val="000000"/>
-        </w:rPr>
-        <w:t>) }</w:t>
-      </w:r>
-      <w:proofErr w:type="gramEnd"/>
-      <w:r>
-        <w:rPr>
-          <w:rFonts w:eastAsia="Arial"/>
-          <w:color w:val="000000"/>
-        </w:rPr>
-        <w:t>}</w:t>
+        <w:pStyle w:val="Normal"/>
+        <w:pBdr/>
+        <w:rPr>
+          <w:rFonts w:eastAsia="Arial"/>
+          <w:color w:val="000000"/>
+        </w:rPr>
+      </w:pPr>
+      <w:r>
+        <w:rPr>
+          <w:rFonts w:eastAsia="Arial"/>
+          <w:color w:val="000000"/>
+        </w:rPr>
+        <w:t>{{p include_docx_template(‘Disclaimer.docx’) }}</w:t>
+      </w:r>
+    </w:p>
+    <w:p>
+      <w:pPr>
+        <w:pStyle w:val="Normal"/>
+        <w:pBdr/>
+        <w:rPr/>
+      </w:pPr>
+      <w:r>
+        <w:rPr>
+          <w:rFonts w:eastAsia="Arial"/>
+          <w:color w:val="000000"/>
+        </w:rPr>
+        <w:t>{{p include_docx_template(‘Authorship.docx’) }}</w:t>
       </w:r>
     </w:p>
     <w:sectPr>
       <w:type w:val="continuous"/>
       <w:pgSz w:w="12240" w:h="15840"/>
-      <w:pgMar w:top="1440" w:right="1440" w:bottom="1440" w:left="1440" w:header="0" w:footer="0" w:gutter="0"/>
-      <w:pgNumType w:start="1"/>
-      <w:cols w:space="720"/>
+      <w:pgMar w:left="1440" w:right="1440" w:header="0" w:top="1440" w:footer="0" w:bottom="1440" w:gutter="0"/>
+      <w:formProt w:val="false"/>
+      <w:textDirection w:val="lrTb"/>
+      <w:docGrid w:type="default" w:linePitch="100" w:charSpace="0"/>
     </w:sectPr>
   </w:body>
 </w:document>
 </file>
 
 <file path=word/numbering.xml><?xml version="1.0" encoding="utf-8"?>
-<w:numbering xmlns:wpc="http://schemas.microsoft.com/office/word/2010/wordprocessingCanvas" xmlns:cx="http://schemas.microsoft.com/office/drawing/2014/chartex" xmlns:cx1="http://schemas.microsoft.com/office/drawing/2015/9/8/chartex" xmlns:cx2="http://schemas.microsoft.com/office/drawing/2015/10/21/chartex" xmlns:cx3="http://schemas.microsoft.com/office/drawing/2016/5/9/chartex" xmlns:cx4="http://schemas.microsoft.com/office/drawing/2016/5/10/chartex" xmlns:cx5="http://schemas.microsoft.com/office/drawing/2016/5/11/chartex" xmlns:cx6="http://schemas.microsoft.com/office/drawing/2016/5/12/chartex" xmlns:cx7="http://schemas.microsoft.com/office/drawing/2016/5/13/chartex" xmlns:cx8="http://schemas.microsoft.com/office/drawing/2016/5/14/chartex" xmlns:mc="http://schemas.openxmlformats.org/markup-compatibility/2006" xmlns:aink="http://schemas.microsoft.com/office/drawing/2016/ink" xmlns:am3d="http://schemas.microsoft.com/office/drawing/2017/model3d" xmlns:o="urn:schemas-microsoft-com:office:office" xmlns:r="http://schemas.openxmlformats.org/officeDocument/2006/relationships" xmlns:m="http://schemas.openxmlformats.org/officeDocument/2006/math" xmlns:v="urn:schemas-microsoft-com:vml" xmlns:wp14="http://schemas.microsoft.com/office/word/2010/wordprocessingDrawing" xmlns:wp="http://schemas.openxmlformats.org/drawingml/2006/wordprocessingDrawing" xmlns:w10="urn:schemas-microsoft-com:office:word" xmlns:w="http://schemas.openxmlformats.org/wordprocessingml/2006/main" xmlns:w14="http://schemas.microsoft.com/office/word/2010/wordml" xmlns:w15="http://schemas.microsoft.com/office/word/2012/wordml" xmlns:w16cex="http://schemas.microsoft.com/office/word/2018/wordml/cex" xmlns:w16cid="http://schemas.microsoft.com/office/word/2016/wordml/cid" xmlns:w16="http://schemas.microsoft.com/office/word/2018/wordml" xmlns:w16sdtdh="http://schemas.microsoft.com/office/word/2020/wordml/sdtdatahash" xmlns:w16se="http://schemas.microsoft.com/office/word/2015/wordml/symex" xmlns:wpg="http://schemas.microsoft.com/office/word/2010/wordprocessingGroup" xmlns:wpi="http://schemas.microsoft.com/office/word/2010/wordprocessingInk" xmlns:wne="http://schemas.microsoft.com/office/word/2006/wordml" xmlns:wps="http://schemas.microsoft.com/office/word/2010/wordprocessingShape" mc:Ignorable="w14 w15 w16se w16cid w16 w16cex w16sdtdh wp14">
-  <w:abstractNum w:abstractNumId="0" w15:restartNumberingAfterBreak="0">
-    <w:nsid w:val="06A80378"/>
-    <w:multiLevelType w:val="multilevel"/>
-    <w:tmpl w:val="5E2ADC12"/>
+<w:numbering xmlns:w="http://schemas.openxmlformats.org/wordprocessingml/2006/main" xmlns:o="urn:schemas-microsoft-com:office:office" xmlns:r="http://schemas.openxmlformats.org/officeDocument/2006/relationships" xmlns:v="urn:schemas-microsoft-com:vml">
+  <w:abstractNum w:abstractNumId="1">
     <w:lvl w:ilvl="0">
       <w:start w:val="1"/>
+      <w:pStyle w:val="Heading1"/>
       <w:numFmt w:val="decimal"/>
-      <w:lvlText w:val=""/>
-      <w:lvlJc w:val="left"/>
-      <w:pPr>
-        <w:ind w:left="0" w:firstLine="0"/>
-      </w:pPr>
-    </w:lvl>
-    <w:lvl w:ilvl="1">
-      <w:start w:val="1"/>
-      <w:numFmt w:val="decimal"/>
-      <w:lvlText w:val=""/>
-      <w:lvlJc w:val="left"/>
-      <w:pPr>
-        <w:ind w:left="0" w:firstLine="0"/>
-      </w:pPr>
-    </w:lvl>
-    <w:lvl w:ilvl="2">
-      <w:start w:val="1"/>
-      <w:numFmt w:val="decimal"/>
-      <w:lvlText w:val=""/>
-      <w:lvlJc w:val="left"/>
-      <w:pPr>
-        <w:ind w:left="0" w:firstLine="0"/>
-      </w:pPr>
-    </w:lvl>
-    <w:lvl w:ilvl="3">
-      <w:start w:val="1"/>
-      <w:numFmt w:val="decimal"/>
-      <w:lvlText w:val=""/>
-      <w:lvlJc w:val="left"/>
-      <w:pPr>
-        <w:ind w:left="0" w:firstLine="0"/>
-      </w:pPr>
-    </w:lvl>
-    <w:lvl w:ilvl="4">
-      <w:start w:val="1"/>
-      <w:numFmt w:val="decimal"/>
-      <w:lvlText w:val=""/>
-      <w:lvlJc w:val="left"/>
-      <w:pPr>
-        <w:ind w:left="0" w:firstLine="0"/>
-      </w:pPr>
-    </w:lvl>
-    <w:lvl w:ilvl="5">
-      <w:start w:val="1"/>
-      <w:numFmt w:val="decimal"/>
-      <w:lvlText w:val=""/>
-      <w:lvlJc w:val="left"/>
-      <w:pPr>
-        <w:ind w:left="0" w:firstLine="0"/>
-      </w:pPr>
-    </w:lvl>
-    <w:lvl w:ilvl="6">
-      <w:start w:val="1"/>
-      <w:numFmt w:val="decimal"/>
-      <w:lvlText w:val=""/>
-      <w:lvlJc w:val="left"/>
-      <w:pPr>
-        <w:ind w:left="0" w:firstLine="0"/>
-      </w:pPr>
-    </w:lvl>
-    <w:lvl w:ilvl="7">
-      <w:start w:val="1"/>
-      <w:numFmt w:val="decimal"/>
-      <w:lvlText w:val=""/>
-      <w:lvlJc w:val="left"/>
-      <w:pPr>
-        <w:ind w:left="0" w:firstLine="0"/>
-      </w:pPr>
-    </w:lvl>
-    <w:lvl w:ilvl="8">
-      <w:start w:val="1"/>
-      <w:numFmt w:val="decimal"/>
-      <w:lvlText w:val=""/>
-      <w:lvlJc w:val="left"/>
-      <w:pPr>
-        <w:ind w:left="0" w:firstLine="0"/>
-      </w:pPr>
-    </w:lvl>
-  </w:abstractNum>
-  <w:abstractNum w:abstractNumId="1" w15:restartNumberingAfterBreak="0">
-    <w:nsid w:val="1CDC52AE"/>
-    <w:multiLevelType w:val="multilevel"/>
-    <w:tmpl w:val="22E4CAEA"/>
-    <w:lvl w:ilvl="0">
-      <w:start w:val="1"/>
-      <w:numFmt w:val="decimal"/>
-      <w:pStyle w:val="Heading1"/>
       <w:lvlText w:val="%1."/>
       <w:lvlJc w:val="left"/>
       <w:pPr>
@@ -851,8 +577,8 @@
     </w:lvl>
     <w:lvl w:ilvl="1">
       <w:start w:val="1"/>
+      <w:pStyle w:val="Heading2"/>
       <w:numFmt w:val="decimal"/>
-      <w:pStyle w:val="Heading2"/>
       <w:lvlText w:val="%2."/>
       <w:lvlJc w:val="left"/>
       <w:pPr>
@@ -864,8 +590,8 @@
     </w:lvl>
     <w:lvl w:ilvl="2">
       <w:start w:val="1"/>
+      <w:pStyle w:val="Heading3"/>
       <w:numFmt w:val="decimal"/>
-      <w:pStyle w:val="Heading3"/>
       <w:lvlText w:val="%3."/>
       <w:lvlJc w:val="left"/>
       <w:pPr>
@@ -877,167 +603,158 @@
     </w:lvl>
     <w:lvl w:ilvl="3">
       <w:start w:val="1"/>
-      <w:numFmt w:val="decimal"/>
-      <w:lvlText w:val="%4."/>
-      <w:lvlJc w:val="left"/>
-      <w:pPr>
-        <w:tabs>
-          <w:tab w:val="num" w:pos="2880"/>
-        </w:tabs>
-        <w:ind w:left="2880" w:hanging="720"/>
+      <w:numFmt w:val="none"/>
+      <w:suff w:val="nothing"/>
+      <w:lvlText w:val=""/>
+      <w:lvlJc w:val="left"/>
+      <w:pPr>
+        <w:ind w:left="0" w:hanging="0"/>
       </w:pPr>
     </w:lvl>
     <w:lvl w:ilvl="4">
       <w:start w:val="1"/>
-      <w:numFmt w:val="decimal"/>
-      <w:lvlText w:val="%5."/>
-      <w:lvlJc w:val="left"/>
-      <w:pPr>
-        <w:tabs>
-          <w:tab w:val="num" w:pos="3600"/>
-        </w:tabs>
-        <w:ind w:left="3600" w:hanging="720"/>
+      <w:numFmt w:val="none"/>
+      <w:suff w:val="nothing"/>
+      <w:lvlText w:val=""/>
+      <w:lvlJc w:val="left"/>
+      <w:pPr>
+        <w:ind w:left="0" w:hanging="0"/>
       </w:pPr>
     </w:lvl>
     <w:lvl w:ilvl="5">
       <w:start w:val="1"/>
-      <w:numFmt w:val="decimal"/>
-      <w:lvlText w:val="%6."/>
-      <w:lvlJc w:val="left"/>
-      <w:pPr>
-        <w:tabs>
-          <w:tab w:val="num" w:pos="4320"/>
-        </w:tabs>
-        <w:ind w:left="4320" w:hanging="720"/>
+      <w:numFmt w:val="none"/>
+      <w:suff w:val="nothing"/>
+      <w:lvlText w:val=""/>
+      <w:lvlJc w:val="left"/>
+      <w:pPr>
+        <w:ind w:left="0" w:hanging="0"/>
       </w:pPr>
     </w:lvl>
     <w:lvl w:ilvl="6">
       <w:start w:val="1"/>
-      <w:numFmt w:val="decimal"/>
-      <w:lvlText w:val="%7."/>
-      <w:lvlJc w:val="left"/>
-      <w:pPr>
-        <w:tabs>
-          <w:tab w:val="num" w:pos="5040"/>
-        </w:tabs>
-        <w:ind w:left="5040" w:hanging="720"/>
+      <w:numFmt w:val="none"/>
+      <w:suff w:val="nothing"/>
+      <w:lvlText w:val=""/>
+      <w:lvlJc w:val="left"/>
+      <w:pPr>
+        <w:ind w:left="0" w:hanging="0"/>
       </w:pPr>
     </w:lvl>
     <w:lvl w:ilvl="7">
       <w:start w:val="1"/>
-      <w:numFmt w:val="decimal"/>
-      <w:lvlText w:val="%8."/>
-      <w:lvlJc w:val="left"/>
-      <w:pPr>
-        <w:tabs>
-          <w:tab w:val="num" w:pos="5760"/>
-        </w:tabs>
-        <w:ind w:left="5760" w:hanging="720"/>
+      <w:numFmt w:val="none"/>
+      <w:suff w:val="nothing"/>
+      <w:lvlText w:val=""/>
+      <w:lvlJc w:val="left"/>
+      <w:pPr>
+        <w:ind w:left="0" w:hanging="0"/>
       </w:pPr>
     </w:lvl>
     <w:lvl w:ilvl="8">
       <w:start w:val="1"/>
-      <w:numFmt w:val="decimal"/>
-      <w:lvlText w:val="%9."/>
-      <w:lvlJc w:val="left"/>
-      <w:pPr>
-        <w:tabs>
-          <w:tab w:val="num" w:pos="6480"/>
-        </w:tabs>
-        <w:ind w:left="6480" w:hanging="720"/>
+      <w:numFmt w:val="none"/>
+      <w:suff w:val="nothing"/>
+      <w:lvlText w:val=""/>
+      <w:lvlJc w:val="left"/>
+      <w:pPr>
+        <w:ind w:left="0" w:hanging="0"/>
       </w:pPr>
     </w:lvl>
   </w:abstractNum>
-  <w:abstractNum w:abstractNumId="2" w15:restartNumberingAfterBreak="0">
-    <w:nsid w:val="24451CC2"/>
-    <w:multiLevelType w:val="multilevel"/>
-    <w:tmpl w:val="D5E09886"/>
+  <w:abstractNum w:abstractNumId="2">
     <w:lvl w:ilvl="0">
       <w:start w:val="1"/>
-      <w:numFmt w:val="decimal"/>
+      <w:numFmt w:val="none"/>
+      <w:suff w:val="nothing"/>
       <w:lvlText w:val=""/>
       <w:lvlJc w:val="left"/>
       <w:pPr>
-        <w:ind w:left="0" w:firstLine="0"/>
+        <w:ind w:left="0" w:hanging="0"/>
       </w:pPr>
     </w:lvl>
     <w:lvl w:ilvl="1">
       <w:start w:val="1"/>
-      <w:numFmt w:val="decimal"/>
+      <w:numFmt w:val="none"/>
+      <w:suff w:val="nothing"/>
       <w:lvlText w:val=""/>
       <w:lvlJc w:val="left"/>
       <w:pPr>
-        <w:ind w:left="0" w:firstLine="0"/>
+        <w:ind w:left="0" w:hanging="0"/>
       </w:pPr>
     </w:lvl>
     <w:lvl w:ilvl="2">
       <w:start w:val="1"/>
-      <w:numFmt w:val="decimal"/>
+      <w:numFmt w:val="none"/>
+      <w:suff w:val="nothing"/>
       <w:lvlText w:val=""/>
       <w:lvlJc w:val="left"/>
       <w:pPr>
-        <w:ind w:left="0" w:firstLine="0"/>
+        <w:ind w:left="0" w:hanging="0"/>
       </w:pPr>
     </w:lvl>
     <w:lvl w:ilvl="3">
       <w:start w:val="1"/>
-      <w:numFmt w:val="decimal"/>
+      <w:numFmt w:val="none"/>
+      <w:suff w:val="nothing"/>
       <w:lvlText w:val=""/>
       <w:lvlJc w:val="left"/>
       <w:pPr>
-        <w:ind w:left="0" w:firstLine="0"/>
+        <w:ind w:left="0" w:hanging="0"/>
       </w:pPr>
     </w:lvl>
     <w:lvl w:ilvl="4">
       <w:start w:val="1"/>
-      <w:numFmt w:val="decimal"/>
+      <w:numFmt w:val="none"/>
+      <w:suff w:val="nothing"/>
       <w:lvlText w:val=""/>
       <w:lvlJc w:val="left"/>
       <w:pPr>
-        <w:ind w:left="0" w:firstLine="0"/>
+        <w:ind w:left="0" w:hanging="0"/>
       </w:pPr>
     </w:lvl>
     <w:lvl w:ilvl="5">
       <w:start w:val="1"/>
-      <w:numFmt w:val="decimal"/>
+      <w:numFmt w:val="none"/>
+      <w:suff w:val="nothing"/>
       <w:lvlText w:val=""/>
       <w:lvlJc w:val="left"/>
       <w:pPr>
-        <w:ind w:left="0" w:firstLine="0"/>
+        <w:ind w:left="0" w:hanging="0"/>
       </w:pPr>
     </w:lvl>
     <w:lvl w:ilvl="6">
       <w:start w:val="1"/>
-      <w:numFmt w:val="decimal"/>
+      <w:numFmt w:val="none"/>
+      <w:suff w:val="nothing"/>
       <w:lvlText w:val=""/>
       <w:lvlJc w:val="left"/>
       <w:pPr>
-        <w:ind w:left="0" w:firstLine="0"/>
+        <w:ind w:left="0" w:hanging="0"/>
       </w:pPr>
     </w:lvl>
     <w:lvl w:ilvl="7">
       <w:start w:val="1"/>
-      <w:numFmt w:val="decimal"/>
+      <w:numFmt w:val="none"/>
+      <w:suff w:val="nothing"/>
       <w:lvlText w:val=""/>
       <w:lvlJc w:val="left"/>
       <w:pPr>
-        <w:ind w:left="0" w:firstLine="0"/>
+        <w:ind w:left="0" w:hanging="0"/>
       </w:pPr>
     </w:lvl>
     <w:lvl w:ilvl="8">
       <w:start w:val="1"/>
-      <w:numFmt w:val="decimal"/>
+      <w:numFmt w:val="none"/>
+      <w:suff w:val="nothing"/>
       <w:lvlText w:val=""/>
       <w:lvlJc w:val="left"/>
       <w:pPr>
-        <w:ind w:left="0" w:firstLine="0"/>
+        <w:ind w:left="0" w:hanging="0"/>
       </w:pPr>
     </w:lvl>
   </w:abstractNum>
-  <w:abstractNum w:abstractNumId="3" w15:restartNumberingAfterBreak="0">
-    <w:nsid w:val="2C88210A"/>
-    <w:multiLevelType w:val="multilevel"/>
-    <w:tmpl w:val="611858D4"/>
+  <w:abstractNum w:abstractNumId="3">
     <w:lvl w:ilvl="0">
       <w:start w:val="1"/>
       <w:numFmt w:val="bullet"/>
@@ -1047,9 +764,8 @@
         <w:ind w:left="720" w:hanging="360"/>
       </w:pPr>
       <w:rPr>
-        <w:rFonts w:ascii="Noto Sans Symbols" w:eastAsia="Noto Sans Symbols" w:hAnsi="Noto Sans Symbols" w:cs="Noto Sans Symbols"/>
-        <w:sz w:val="20"/>
-        <w:szCs w:val="20"/>
+        <w:rFonts w:ascii="Noto Sans Symbols" w:hAnsi="Noto Sans Symbols" w:cs="Noto Sans Symbols" w:hint="default"/>
+        <w:rFonts w:cs="Noto Sans Symbols"/>
       </w:rPr>
     </w:lvl>
     <w:lvl w:ilvl="1">
@@ -1061,9 +777,8 @@
         <w:ind w:left="1440" w:hanging="360"/>
       </w:pPr>
       <w:rPr>
-        <w:rFonts w:ascii="Courier New" w:eastAsia="Courier New" w:hAnsi="Courier New" w:cs="Courier New"/>
-        <w:sz w:val="20"/>
-        <w:szCs w:val="20"/>
+        <w:rFonts w:ascii="Courier New" w:hAnsi="Courier New" w:cs="Courier New" w:hint="default"/>
+        <w:rFonts w:cs="Courier New"/>
       </w:rPr>
     </w:lvl>
     <w:lvl w:ilvl="2">
@@ -1075,251 +790,127 @@
         <w:ind w:left="2160" w:hanging="360"/>
       </w:pPr>
       <w:rPr>
-        <w:rFonts w:ascii="Noto Sans Symbols" w:eastAsia="Noto Sans Symbols" w:hAnsi="Noto Sans Symbols" w:cs="Noto Sans Symbols"/>
-        <w:sz w:val="20"/>
-        <w:szCs w:val="20"/>
+        <w:rFonts w:ascii="Noto Sans Symbols" w:hAnsi="Noto Sans Symbols" w:cs="Noto Sans Symbols" w:hint="default"/>
+        <w:rFonts w:cs="Noto Sans Symbols"/>
       </w:rPr>
     </w:lvl>
     <w:lvl w:ilvl="3">
+      <w:start w:val="1"/>
+      <w:numFmt w:val="bullet"/>
+      <w:lvlText w:val="●"/>
+      <w:lvlJc w:val="left"/>
+      <w:pPr>
+        <w:ind w:left="2880" w:hanging="360"/>
+      </w:pPr>
+      <w:rPr>
+        <w:rFonts w:ascii="Noto Sans Symbols" w:hAnsi="Noto Sans Symbols" w:cs="Noto Sans Symbols" w:hint="default"/>
+        <w:rFonts w:cs="Noto Sans Symbols"/>
+      </w:rPr>
+    </w:lvl>
+    <w:lvl w:ilvl="4">
+      <w:start w:val="1"/>
+      <w:numFmt w:val="bullet"/>
+      <w:lvlText w:val="o"/>
+      <w:lvlJc w:val="left"/>
+      <w:pPr>
+        <w:ind w:left="3600" w:hanging="360"/>
+      </w:pPr>
+      <w:rPr>
+        <w:rFonts w:ascii="Courier New" w:hAnsi="Courier New" w:cs="Courier New" w:hint="default"/>
+        <w:rFonts w:cs="Courier New"/>
+      </w:rPr>
+    </w:lvl>
+    <w:lvl w:ilvl="5">
       <w:start w:val="1"/>
       <w:numFmt w:val="bullet"/>
       <w:lvlText w:val="▪"/>
       <w:lvlJc w:val="left"/>
       <w:pPr>
-        <w:ind w:left="2880" w:hanging="360"/>
+        <w:ind w:left="4320" w:hanging="360"/>
       </w:pPr>
       <w:rPr>
-        <w:rFonts w:ascii="Noto Sans Symbols" w:eastAsia="Noto Sans Symbols" w:hAnsi="Noto Sans Symbols" w:cs="Noto Sans Symbols"/>
-        <w:sz w:val="20"/>
-        <w:szCs w:val="20"/>
+        <w:rFonts w:ascii="Noto Sans Symbols" w:hAnsi="Noto Sans Symbols" w:cs="Noto Sans Symbols" w:hint="default"/>
+        <w:rFonts w:cs="Noto Sans Symbols"/>
       </w:rPr>
     </w:lvl>
-    <w:lvl w:ilvl="4">
+    <w:lvl w:ilvl="6">
+      <w:start w:val="1"/>
+      <w:numFmt w:val="bullet"/>
+      <w:lvlText w:val="●"/>
+      <w:lvlJc w:val="left"/>
+      <w:pPr>
+        <w:ind w:left="5040" w:hanging="360"/>
+      </w:pPr>
+      <w:rPr>
+        <w:rFonts w:ascii="Noto Sans Symbols" w:hAnsi="Noto Sans Symbols" w:cs="Noto Sans Symbols" w:hint="default"/>
+        <w:rFonts w:cs="Noto Sans Symbols"/>
+      </w:rPr>
+    </w:lvl>
+    <w:lvl w:ilvl="7">
+      <w:start w:val="1"/>
+      <w:numFmt w:val="bullet"/>
+      <w:lvlText w:val="o"/>
+      <w:lvlJc w:val="left"/>
+      <w:pPr>
+        <w:ind w:left="5760" w:hanging="360"/>
+      </w:pPr>
+      <w:rPr>
+        <w:rFonts w:ascii="Courier New" w:hAnsi="Courier New" w:cs="Courier New" w:hint="default"/>
+        <w:rFonts w:cs="Courier New"/>
+      </w:rPr>
+    </w:lvl>
+    <w:lvl w:ilvl="8">
       <w:start w:val="1"/>
       <w:numFmt w:val="bullet"/>
       <w:lvlText w:val="▪"/>
       <w:lvlJc w:val="left"/>
       <w:pPr>
-        <w:ind w:left="3600" w:hanging="360"/>
+        <w:ind w:left="6480" w:hanging="360"/>
       </w:pPr>
       <w:rPr>
-        <w:rFonts w:ascii="Noto Sans Symbols" w:eastAsia="Noto Sans Symbols" w:hAnsi="Noto Sans Symbols" w:cs="Noto Sans Symbols"/>
-        <w:sz w:val="20"/>
-        <w:szCs w:val="20"/>
-      </w:rPr>
-    </w:lvl>
-    <w:lvl w:ilvl="5">
-      <w:start w:val="1"/>
-      <w:numFmt w:val="bullet"/>
-      <w:lvlText w:val="▪"/>
-      <w:lvlJc w:val="left"/>
-      <w:pPr>
-        <w:ind w:left="4320" w:hanging="360"/>
-      </w:pPr>
-      <w:rPr>
-        <w:rFonts w:ascii="Noto Sans Symbols" w:eastAsia="Noto Sans Symbols" w:hAnsi="Noto Sans Symbols" w:cs="Noto Sans Symbols"/>
-        <w:sz w:val="20"/>
-        <w:szCs w:val="20"/>
-      </w:rPr>
-    </w:lvl>
-    <w:lvl w:ilvl="6">
-      <w:start w:val="1"/>
-      <w:numFmt w:val="bullet"/>
-      <w:lvlText w:val="▪"/>
-      <w:lvlJc w:val="left"/>
-      <w:pPr>
-        <w:ind w:left="5040" w:hanging="360"/>
-      </w:pPr>
-      <w:rPr>
-        <w:rFonts w:ascii="Noto Sans Symbols" w:eastAsia="Noto Sans Symbols" w:hAnsi="Noto Sans Symbols" w:cs="Noto Sans Symbols"/>
-        <w:sz w:val="20"/>
-        <w:szCs w:val="20"/>
-      </w:rPr>
-    </w:lvl>
-    <w:lvl w:ilvl="7">
-      <w:start w:val="1"/>
-      <w:numFmt w:val="bullet"/>
-      <w:lvlText w:val="▪"/>
-      <w:lvlJc w:val="left"/>
-      <w:pPr>
-        <w:ind w:left="5760" w:hanging="360"/>
-      </w:pPr>
-      <w:rPr>
-        <w:rFonts w:ascii="Noto Sans Symbols" w:eastAsia="Noto Sans Symbols" w:hAnsi="Noto Sans Symbols" w:cs="Noto Sans Symbols"/>
-        <w:sz w:val="20"/>
-        <w:szCs w:val="20"/>
-      </w:rPr>
-    </w:lvl>
-    <w:lvl w:ilvl="8">
-      <w:start w:val="1"/>
-      <w:numFmt w:val="bullet"/>
-      <w:lvlText w:val="▪"/>
-      <w:lvlJc w:val="left"/>
-      <w:pPr>
-        <w:ind w:left="6480" w:hanging="360"/>
-      </w:pPr>
-      <w:rPr>
-        <w:rFonts w:ascii="Noto Sans Symbols" w:eastAsia="Noto Sans Symbols" w:hAnsi="Noto Sans Symbols" w:cs="Noto Sans Symbols"/>
-        <w:sz w:val="20"/>
-        <w:szCs w:val="20"/>
-      </w:rPr>
-    </w:lvl>
-  </w:abstractNum>
-  <w:abstractNum w:abstractNumId="4" w15:restartNumberingAfterBreak="0">
-    <w:nsid w:val="793E05BF"/>
-    <w:multiLevelType w:val="multilevel"/>
-    <w:tmpl w:val="21926476"/>
-    <w:lvl w:ilvl="0">
-      <w:start w:val="1"/>
-      <w:numFmt w:val="bullet"/>
-      <w:lvlText w:val="●"/>
-      <w:lvlJc w:val="left"/>
-      <w:pPr>
-        <w:ind w:left="720" w:hanging="360"/>
-      </w:pPr>
-      <w:rPr>
-        <w:rFonts w:ascii="Noto Sans Symbols" w:eastAsia="Noto Sans Symbols" w:hAnsi="Noto Sans Symbols" w:cs="Noto Sans Symbols"/>
-      </w:rPr>
-    </w:lvl>
-    <w:lvl w:ilvl="1">
-      <w:start w:val="1"/>
-      <w:numFmt w:val="bullet"/>
-      <w:lvlText w:val="o"/>
-      <w:lvlJc w:val="left"/>
-      <w:pPr>
-        <w:ind w:left="1440" w:hanging="360"/>
-      </w:pPr>
-      <w:rPr>
-        <w:rFonts w:ascii="Courier New" w:eastAsia="Courier New" w:hAnsi="Courier New" w:cs="Courier New"/>
-      </w:rPr>
-    </w:lvl>
-    <w:lvl w:ilvl="2">
-      <w:start w:val="1"/>
-      <w:numFmt w:val="bullet"/>
-      <w:lvlText w:val="▪"/>
-      <w:lvlJc w:val="left"/>
-      <w:pPr>
-        <w:ind w:left="2160" w:hanging="360"/>
-      </w:pPr>
-      <w:rPr>
-        <w:rFonts w:ascii="Noto Sans Symbols" w:eastAsia="Noto Sans Symbols" w:hAnsi="Noto Sans Symbols" w:cs="Noto Sans Symbols"/>
-      </w:rPr>
-    </w:lvl>
-    <w:lvl w:ilvl="3">
-      <w:start w:val="1"/>
-      <w:numFmt w:val="bullet"/>
-      <w:lvlText w:val="●"/>
-      <w:lvlJc w:val="left"/>
-      <w:pPr>
-        <w:ind w:left="2880" w:hanging="360"/>
-      </w:pPr>
-      <w:rPr>
-        <w:rFonts w:ascii="Noto Sans Symbols" w:eastAsia="Noto Sans Symbols" w:hAnsi="Noto Sans Symbols" w:cs="Noto Sans Symbols"/>
-      </w:rPr>
-    </w:lvl>
-    <w:lvl w:ilvl="4">
-      <w:start w:val="1"/>
-      <w:numFmt w:val="bullet"/>
-      <w:lvlText w:val="o"/>
-      <w:lvlJc w:val="left"/>
-      <w:pPr>
-        <w:ind w:left="3600" w:hanging="360"/>
-      </w:pPr>
-      <w:rPr>
-        <w:rFonts w:ascii="Courier New" w:eastAsia="Courier New" w:hAnsi="Courier New" w:cs="Courier New"/>
-      </w:rPr>
-    </w:lvl>
-    <w:lvl w:ilvl="5">
-      <w:start w:val="1"/>
-      <w:numFmt w:val="bullet"/>
-      <w:lvlText w:val="▪"/>
-      <w:lvlJc w:val="left"/>
-      <w:pPr>
-        <w:ind w:left="4320" w:hanging="360"/>
-      </w:pPr>
-      <w:rPr>
-        <w:rFonts w:ascii="Noto Sans Symbols" w:eastAsia="Noto Sans Symbols" w:hAnsi="Noto Sans Symbols" w:cs="Noto Sans Symbols"/>
-      </w:rPr>
-    </w:lvl>
-    <w:lvl w:ilvl="6">
-      <w:start w:val="1"/>
-      <w:numFmt w:val="bullet"/>
-      <w:lvlText w:val="●"/>
-      <w:lvlJc w:val="left"/>
-      <w:pPr>
-        <w:ind w:left="5040" w:hanging="360"/>
-      </w:pPr>
-      <w:rPr>
-        <w:rFonts w:ascii="Noto Sans Symbols" w:eastAsia="Noto Sans Symbols" w:hAnsi="Noto Sans Symbols" w:cs="Noto Sans Symbols"/>
-      </w:rPr>
-    </w:lvl>
-    <w:lvl w:ilvl="7">
-      <w:start w:val="1"/>
-      <w:numFmt w:val="bullet"/>
-      <w:lvlText w:val="o"/>
-      <w:lvlJc w:val="left"/>
-      <w:pPr>
-        <w:ind w:left="5760" w:hanging="360"/>
-      </w:pPr>
-      <w:rPr>
-        <w:rFonts w:ascii="Courier New" w:eastAsia="Courier New" w:hAnsi="Courier New" w:cs="Courier New"/>
-      </w:rPr>
-    </w:lvl>
-    <w:lvl w:ilvl="8">
-      <w:start w:val="1"/>
-      <w:numFmt w:val="bullet"/>
-      <w:lvlText w:val="▪"/>
-      <w:lvlJc w:val="left"/>
-      <w:pPr>
-        <w:ind w:left="6480" w:hanging="360"/>
-      </w:pPr>
-      <w:rPr>
-        <w:rFonts w:ascii="Noto Sans Symbols" w:eastAsia="Noto Sans Symbols" w:hAnsi="Noto Sans Symbols" w:cs="Noto Sans Symbols"/>
+        <w:rFonts w:ascii="Noto Sans Symbols" w:hAnsi="Noto Sans Symbols" w:cs="Noto Sans Symbols" w:hint="default"/>
+        <w:rFonts w:cs="Noto Sans Symbols"/>
       </w:rPr>
     </w:lvl>
   </w:abstractNum>
   <w:num w:numId="1">
-    <w:abstractNumId w:val="0"/>
+    <w:abstractNumId w:val="1"/>
   </w:num>
   <w:num w:numId="2">
     <w:abstractNumId w:val="2"/>
   </w:num>
   <w:num w:numId="3">
-    <w:abstractNumId w:val="4"/>
-  </w:num>
-  <w:num w:numId="4">
     <w:abstractNumId w:val="3"/>
-  </w:num>
-  <w:num w:numId="5">
-    <w:abstractNumId w:val="1"/>
   </w:num>
 </w:numbering>
 </file>
 
 <file path=word/styles.xml><?xml version="1.0" encoding="utf-8"?>
-<w:styles xmlns:mc="http://schemas.openxmlformats.org/markup-compatibility/2006" xmlns:r="http://schemas.openxmlformats.org/officeDocument/2006/relationships" xmlns:w="http://schemas.openxmlformats.org/wordprocessingml/2006/main" xmlns:w14="http://schemas.microsoft.com/office/word/2010/wordml" xmlns:w15="http://schemas.microsoft.com/office/word/2012/wordml" xmlns:w16cex="http://schemas.microsoft.com/office/word/2018/wordml/cex" xmlns:w16cid="http://schemas.microsoft.com/office/word/2016/wordml/cid" xmlns:w16="http://schemas.microsoft.com/office/word/2018/wordml" xmlns:w16sdtdh="http://schemas.microsoft.com/office/word/2020/wordml/sdtdatahash" xmlns:w16se="http://schemas.microsoft.com/office/word/2015/wordml/symex" mc:Ignorable="w14 w15 w16se w16cid w16 w16cex w16sdtdh">
+<w:styles xmlns:w="http://schemas.openxmlformats.org/wordprocessingml/2006/main" xmlns:w14="http://schemas.microsoft.com/office/word/2010/wordml" xmlns:mc="http://schemas.openxmlformats.org/markup-compatibility/2006" mc:Ignorable="w14">
   <w:docDefaults>
     <w:rPrDefault>
       <w:rPr>
-        <w:rFonts w:ascii="Arial" w:eastAsia="Arial" w:hAnsi="Arial" w:cs="Arial"/>
+        <w:rFonts w:ascii="Arial" w:hAnsi="Arial" w:eastAsia="Arial" w:cs="Arial"/>
         <w:sz w:val="24"/>
         <w:szCs w:val="24"/>
         <w:lang w:val="en-US" w:eastAsia="en-US" w:bidi="ar-SA"/>
       </w:rPr>
     </w:rPrDefault>
-    <w:pPrDefault/>
+    <w:pPrDefault>
+      <w:pPr/>
+    </w:pPrDefault>
   </w:docDefaults>
   <w:latentStyles w:defLockedState="0" w:defUIPriority="99" w:defSemiHidden="0" w:defUnhideWhenUsed="0" w:defQFormat="0" w:count="376">
     <w:lsdException w:name="Normal" w:uiPriority="0" w:qFormat="1"/>
     <w:lsdException w:name="heading 1" w:uiPriority="9" w:qFormat="1"/>
-    <w:lsdException w:name="heading 2" w:semiHidden="1" w:uiPriority="9" w:unhideWhenUsed="1" w:qFormat="1"/>
-    <w:lsdException w:name="heading 3" w:semiHidden="1" w:uiPriority="9" w:unhideWhenUsed="1" w:qFormat="1"/>
-    <w:lsdException w:name="heading 4" w:semiHidden="1" w:uiPriority="9" w:unhideWhenUsed="1" w:qFormat="1"/>
-    <w:lsdException w:name="heading 5" w:semiHidden="1" w:uiPriority="9" w:unhideWhenUsed="1" w:qFormat="1"/>
-    <w:lsdException w:name="heading 6" w:semiHidden="1" w:uiPriority="9" w:unhideWhenUsed="1" w:qFormat="1"/>
-    <w:lsdException w:name="heading 7" w:semiHidden="1" w:uiPriority="9" w:unhideWhenUsed="1" w:qFormat="1"/>
-    <w:lsdException w:name="heading 8" w:semiHidden="1" w:uiPriority="9" w:unhideWhenUsed="1" w:qFormat="1"/>
-    <w:lsdException w:name="heading 9" w:semiHidden="1" w:uiPriority="9" w:unhideWhenUsed="1" w:qFormat="1"/>
+    <w:lsdException w:name="heading 2" w:uiPriority="9" w:semiHidden="1" w:unhideWhenUsed="1" w:qFormat="1"/>
+    <w:lsdException w:name="heading 3" w:uiPriority="9" w:semiHidden="1" w:unhideWhenUsed="1" w:qFormat="1"/>
+    <w:lsdException w:name="heading 4" w:uiPriority="9" w:semiHidden="1" w:unhideWhenUsed="1" w:qFormat="1"/>
+    <w:lsdException w:name="heading 5" w:uiPriority="9" w:semiHidden="1" w:unhideWhenUsed="1" w:qFormat="1"/>
+    <w:lsdException w:name="heading 6" w:uiPriority="9" w:semiHidden="1" w:unhideWhenUsed="1" w:qFormat="1"/>
+    <w:lsdException w:name="heading 7" w:uiPriority="9" w:semiHidden="1" w:unhideWhenUsed="1" w:qFormat="1"/>
+    <w:lsdException w:name="heading 8" w:uiPriority="9" w:semiHidden="1" w:unhideWhenUsed="1" w:qFormat="1"/>
+    <w:lsdException w:name="heading 9" w:uiPriority="9" w:semiHidden="1" w:unhideWhenUsed="1" w:qFormat="1"/>
     <w:lsdException w:name="index 1" w:semiHidden="1" w:unhideWhenUsed="1"/>
     <w:lsdException w:name="index 2" w:semiHidden="1" w:unhideWhenUsed="1"/>
     <w:lsdException w:name="index 3" w:semiHidden="1" w:unhideWhenUsed="1"/>
@@ -1329,22 +920,22 @@
     <w:lsdException w:name="index 7" w:semiHidden="1" w:unhideWhenUsed="1"/>
     <w:lsdException w:name="index 8" w:semiHidden="1" w:unhideWhenUsed="1"/>
     <w:lsdException w:name="index 9" w:semiHidden="1" w:unhideWhenUsed="1"/>
-    <w:lsdException w:name="toc 1" w:semiHidden="1" w:uiPriority="39" w:unhideWhenUsed="1"/>
-    <w:lsdException w:name="toc 2" w:semiHidden="1" w:uiPriority="39" w:unhideWhenUsed="1"/>
-    <w:lsdException w:name="toc 3" w:semiHidden="1" w:uiPriority="39" w:unhideWhenUsed="1"/>
-    <w:lsdException w:name="toc 4" w:semiHidden="1" w:uiPriority="39" w:unhideWhenUsed="1"/>
-    <w:lsdException w:name="toc 5" w:semiHidden="1" w:uiPriority="39" w:unhideWhenUsed="1"/>
-    <w:lsdException w:name="toc 6" w:semiHidden="1" w:uiPriority="39" w:unhideWhenUsed="1"/>
-    <w:lsdException w:name="toc 7" w:semiHidden="1" w:uiPriority="39" w:unhideWhenUsed="1"/>
-    <w:lsdException w:name="toc 8" w:semiHidden="1" w:uiPriority="39" w:unhideWhenUsed="1"/>
-    <w:lsdException w:name="toc 9" w:semiHidden="1" w:uiPriority="39" w:unhideWhenUsed="1"/>
+    <w:lsdException w:name="toc 1" w:uiPriority="39" w:semiHidden="1" w:unhideWhenUsed="1"/>
+    <w:lsdException w:name="toc 2" w:uiPriority="39" w:semiHidden="1" w:unhideWhenUsed="1"/>
+    <w:lsdException w:name="toc 3" w:uiPriority="39" w:semiHidden="1" w:unhideWhenUsed="1"/>
+    <w:lsdException w:name="toc 4" w:uiPriority="39" w:semiHidden="1" w:unhideWhenUsed="1"/>
+    <w:lsdException w:name="toc 5" w:uiPriority="39" w:semiHidden="1" w:unhideWhenUsed="1"/>
+    <w:lsdException w:name="toc 6" w:uiPriority="39" w:semiHidden="1" w:unhideWhenUsed="1"/>
+    <w:lsdException w:name="toc 7" w:uiPriority="39" w:semiHidden="1" w:unhideWhenUsed="1"/>
+    <w:lsdException w:name="toc 8" w:uiPriority="39" w:semiHidden="1" w:unhideWhenUsed="1"/>
+    <w:lsdException w:name="toc 9" w:uiPriority="39" w:semiHidden="1" w:unhideWhenUsed="1"/>
     <w:lsdException w:name="Normal Indent" w:semiHidden="1" w:unhideWhenUsed="1"/>
     <w:lsdException w:name="footnote text" w:semiHidden="1" w:unhideWhenUsed="1"/>
     <w:lsdException w:name="annotation text" w:semiHidden="1" w:unhideWhenUsed="1"/>
     <w:lsdException w:name="header" w:semiHidden="1" w:unhideWhenUsed="1"/>
     <w:lsdException w:name="footer" w:semiHidden="1" w:unhideWhenUsed="1"/>
     <w:lsdException w:name="index heading" w:semiHidden="1" w:unhideWhenUsed="1"/>
-    <w:lsdException w:name="caption" w:semiHidden="1" w:uiPriority="35" w:unhideWhenUsed="1" w:qFormat="1"/>
+    <w:lsdException w:name="caption" w:uiPriority="35" w:semiHidden="1" w:unhideWhenUsed="1" w:qFormat="1"/>
     <w:lsdException w:name="table of figures" w:semiHidden="1" w:unhideWhenUsed="1"/>
     <w:lsdException w:name="envelope address" w:semiHidden="1" w:unhideWhenUsed="1"/>
     <w:lsdException w:name="envelope return" w:semiHidden="1" w:unhideWhenUsed="1"/>
@@ -1375,7 +966,7 @@
     <w:lsdException w:name="Title" w:uiPriority="10" w:qFormat="1"/>
     <w:lsdException w:name="Closing" w:semiHidden="1" w:unhideWhenUsed="1"/>
     <w:lsdException w:name="Signature" w:semiHidden="1" w:unhideWhenUsed="1"/>
-    <w:lsdException w:name="Default Paragraph Font" w:semiHidden="1" w:uiPriority="1" w:unhideWhenUsed="1"/>
+    <w:lsdException w:name="Default Paragraph Font" w:uiPriority="1" w:semiHidden="1" w:unhideWhenUsed="1"/>
     <w:lsdException w:name="Body Text" w:semiHidden="1" w:unhideWhenUsed="1"/>
     <w:lsdException w:name="Body Text Indent" w:semiHidden="1" w:unhideWhenUsed="1"/>
     <w:lsdException w:name="List Continue" w:semiHidden="1" w:unhideWhenUsed="1"/>
@@ -1464,7 +1055,7 @@
     <w:lsdException w:name="Table Web 2" w:semiHidden="1" w:unhideWhenUsed="1"/>
     <w:lsdException w:name="Table Web 3" w:semiHidden="1" w:unhideWhenUsed="1"/>
     <w:lsdException w:name="Balloon Text" w:semiHidden="1" w:unhideWhenUsed="1"/>
-    <w:lsdException w:name="Table Grid" w:semiHidden="1" w:uiPriority="59" w:unhideWhenUsed="1"/>
+    <w:lsdException w:name="Table Grid" w:uiPriority="59" w:semiHidden="1" w:unhideWhenUsed="1"/>
     <w:lsdException w:name="Table Theme" w:semiHidden="1" w:unhideWhenUsed="1"/>
     <w:lsdException w:name="Placeholder Text" w:semiHidden="1"/>
     <w:lsdException w:name="No Spacing" w:uiPriority="1" w:qFormat="1"/>
@@ -1575,8 +1166,8 @@
     <w:lsdException w:name="Subtle Reference" w:uiPriority="31" w:qFormat="1"/>
     <w:lsdException w:name="Intense Reference" w:uiPriority="32" w:qFormat="1"/>
     <w:lsdException w:name="Book Title" w:uiPriority="33" w:qFormat="1"/>
-    <w:lsdException w:name="Bibliography" w:semiHidden="1" w:uiPriority="37" w:unhideWhenUsed="1"/>
-    <w:lsdException w:name="TOC Heading" w:semiHidden="1" w:uiPriority="39" w:unhideWhenUsed="1" w:qFormat="1"/>
+    <w:lsdException w:name="Bibliography" w:uiPriority="37" w:semiHidden="1" w:unhideWhenUsed="1"/>
+    <w:lsdException w:name="TOC Heading" w:uiPriority="39" w:semiHidden="1" w:unhideWhenUsed="1" w:qFormat="1"/>
     <w:lsdException w:name="Plain Table 1" w:uiPriority="41"/>
     <w:lsdException w:name="Plain Table 2" w:uiPriority="42"/>
     <w:lsdException w:name="Plain Table 3" w:uiPriority="43"/>
@@ -1687,30 +1278,42 @@
     <w:lsdException w:name="Unresolved Mention" w:semiHidden="1" w:unhideWhenUsed="1"/>
     <w:lsdException w:name="Smart Link" w:semiHidden="1" w:unhideWhenUsed="1"/>
   </w:latentStyles>
-  <w:style w:type="paragraph" w:default="1" w:styleId="Normal">
+  <w:style w:type="paragraph" w:styleId="Normal" w:default="1">
     <w:name w:val="Normal"/>
     <w:qFormat/>
     <w:rsid w:val="00313323"/>
-    <w:rPr>
-      <w:rFonts w:eastAsiaTheme="minorHAnsi"/>
+    <w:pPr>
+      <w:widowControl/>
+      <w:bidi w:val="0"/>
+      <w:spacing w:before="0" w:after="0"/>
+      <w:jc w:val="left"/>
+    </w:pPr>
+    <w:rPr>
+      <w:rFonts w:eastAsia="Calibri" w:eastAsiaTheme="minorHAnsi" w:ascii="Arial" w:hAnsi="Arial" w:cs="Arial"/>
+      <w:color w:val="auto"/>
+      <w:kern w:val="0"/>
+      <w:sz w:val="24"/>
+      <w:szCs w:val="24"/>
+      <w:lang w:val="en-US" w:eastAsia="en-US" w:bidi="ar-SA"/>
     </w:rPr>
   </w:style>
   <w:style w:type="paragraph" w:styleId="Heading1">
-    <w:name w:val="heading 1"/>
+    <w:name w:val="Heading 1"/>
     <w:basedOn w:val="Heading"/>
-    <w:next w:val="BodyText"/>
+    <w:next w:val="TextBody"/>
     <w:link w:val="Heading1Char"/>
     <w:qFormat/>
-    <w:rsid w:val="0028560F"/>
+    <w:rsid w:val="0028560f"/>
     <w:pPr>
       <w:numPr>
-        <w:numId w:val="5"/>
+        <w:ilvl w:val="0"/>
+        <w:numId w:val="1"/>
       </w:numPr>
-      <w:spacing w:before="0"/>
+      <w:spacing w:before="0" w:after="120"/>
       <w:outlineLvl w:val="0"/>
     </w:pPr>
     <w:rPr>
-      <w:rFonts w:ascii="Liberation Serif" w:eastAsia="Segoe UI" w:hAnsi="Liberation Serif" w:cs="Tahoma"/>
+      <w:rFonts w:ascii="Liberation Serif" w:hAnsi="Liberation Serif" w:eastAsia="Segoe UI" w:cs="Tahoma"/>
       <w:b/>
       <w:bCs/>
       <w:sz w:val="48"/>
@@ -1718,15 +1321,15 @@
     </w:rPr>
   </w:style>
   <w:style w:type="paragraph" w:styleId="Heading2">
-    <w:name w:val="heading 2"/>
+    <w:name w:val="Heading 2"/>
     <w:basedOn w:val="Heading"/>
-    <w:next w:val="BodyText"/>
+    <w:next w:val="TextBody"/>
     <w:qFormat/>
     <w:rsid w:val="00313323"/>
     <w:pPr>
       <w:numPr>
         <w:ilvl w:val="1"/>
-        <w:numId w:val="5"/>
+        <w:numId w:val="1"/>
       </w:numPr>
       <w:spacing w:before="0" w:after="240"/>
       <w:outlineLvl w:val="1"/>
@@ -1739,17 +1342,17 @@
     </w:rPr>
   </w:style>
   <w:style w:type="paragraph" w:styleId="Heading3">
-    <w:name w:val="heading 3"/>
+    <w:name w:val="Heading 3"/>
     <w:basedOn w:val="Heading"/>
-    <w:next w:val="BodyText"/>
-    <w:qFormat/>
-    <w:rsid w:val="00546F89"/>
+    <w:next w:val="TextBody"/>
+    <w:qFormat/>
+    <w:rsid w:val="00546f89"/>
     <w:pPr>
       <w:numPr>
         <w:ilvl w:val="2"/>
-        <w:numId w:val="5"/>
+        <w:numId w:val="1"/>
       </w:numPr>
-      <w:spacing w:before="0"/>
+      <w:spacing w:before="0" w:after="120"/>
       <w:outlineLvl w:val="2"/>
     </w:pPr>
     <w:rPr>
@@ -1758,7 +1361,7 @@
     </w:rPr>
   </w:style>
   <w:style w:type="paragraph" w:styleId="Heading4">
-    <w:name w:val="heading 4"/>
+    <w:name w:val="Heading 4"/>
     <w:basedOn w:val="Normal"/>
     <w:next w:val="Normal"/>
     <w:uiPriority w:val="9"/>
@@ -1766,7 +1369,7 @@
     <w:unhideWhenUsed/>
     <w:qFormat/>
     <w:pPr>
-      <w:keepNext/>
+      <w:keepNext w:val="true"/>
       <w:keepLines/>
       <w:spacing w:before="240" w:after="40"/>
       <w:outlineLvl w:val="3"/>
@@ -1776,7 +1379,7 @@
     </w:rPr>
   </w:style>
   <w:style w:type="paragraph" w:styleId="Heading5">
-    <w:name w:val="heading 5"/>
+    <w:name w:val="Heading 5"/>
     <w:basedOn w:val="Normal"/>
     <w:next w:val="Normal"/>
     <w:uiPriority w:val="9"/>
@@ -1784,7 +1387,7 @@
     <w:unhideWhenUsed/>
     <w:qFormat/>
     <w:pPr>
-      <w:keepNext/>
+      <w:keepNext w:val="true"/>
       <w:keepLines/>
       <w:spacing w:before="220" w:after="40"/>
       <w:outlineLvl w:val="4"/>
@@ -1794,7 +1397,7 @@
     </w:rPr>
   </w:style>
   <w:style w:type="paragraph" w:styleId="Heading6">
-    <w:name w:val="heading 6"/>
+    <w:name w:val="Heading 6"/>
     <w:basedOn w:val="Normal"/>
     <w:next w:val="Normal"/>
     <w:uiPriority w:val="9"/>
@@ -1802,7 +1405,7 @@
     <w:unhideWhenUsed/>
     <w:qFormat/>
     <w:pPr>
-      <w:keepNext/>
+      <w:keepNext w:val="true"/>
       <w:keepLines/>
       <w:spacing w:before="200" w:after="40"/>
       <w:outlineLvl w:val="5"/>
@@ -1813,11 +1416,368 @@
       <w:szCs w:val="20"/>
     </w:rPr>
   </w:style>
-  <w:style w:type="character" w:default="1" w:styleId="DefaultParagraphFont">
+  <w:style w:type="character" w:styleId="DefaultParagraphFont" w:default="1">
     <w:name w:val="Default Paragraph Font"/>
     <w:uiPriority w:val="1"/>
     <w:semiHidden/>
     <w:unhideWhenUsed/>
+    <w:qFormat/>
+    <w:rPr/>
+  </w:style>
+  <w:style w:type="character" w:styleId="Annotationreference">
+    <w:name w:val="annotation reference"/>
+    <w:basedOn w:val="DefaultParagraphFont"/>
+    <w:uiPriority w:val="99"/>
+    <w:semiHidden/>
+    <w:unhideWhenUsed/>
+    <w:qFormat/>
+    <w:rsid w:val="00313323"/>
+    <w:rPr>
+      <w:sz w:val="16"/>
+      <w:szCs w:val="16"/>
+    </w:rPr>
+  </w:style>
+  <w:style w:type="character" w:styleId="CommentTextChar" w:customStyle="1">
+    <w:name w:val="Comment Text Char"/>
+    <w:basedOn w:val="DefaultParagraphFont"/>
+    <w:link w:val="CommentText"/>
+    <w:uiPriority w:val="99"/>
+    <w:qFormat/>
+    <w:rsid w:val="00313323"/>
+    <w:rPr>
+      <w:rFonts w:ascii="Arial" w:hAnsi="Arial" w:eastAsia="Calibri" w:cs="Arial" w:eastAsiaTheme="minorHAnsi"/>
+      <w:szCs w:val="20"/>
+    </w:rPr>
+  </w:style>
+  <w:style w:type="character" w:styleId="BalloonTextChar" w:customStyle="1">
+    <w:name w:val="Balloon Text Char"/>
+    <w:basedOn w:val="DefaultParagraphFont"/>
+    <w:link w:val="BalloonText"/>
+    <w:uiPriority w:val="99"/>
+    <w:semiHidden/>
+    <w:qFormat/>
+    <w:rsid w:val="00313323"/>
+    <w:rPr>
+      <w:rFonts w:ascii="Tahoma" w:hAnsi="Tahoma" w:eastAsia="Calibri" w:cs="Tahoma" w:eastAsiaTheme="minorHAnsi"/>
+      <w:sz w:val="16"/>
+      <w:szCs w:val="16"/>
+    </w:rPr>
+  </w:style>
+  <w:style w:type="character" w:styleId="InternetLink">
+    <w:name w:val="Internet Link"/>
+    <w:basedOn w:val="DefaultParagraphFont"/>
+    <w:uiPriority w:val="99"/>
+    <w:unhideWhenUsed/>
+    <w:rsid w:val="00313323"/>
+    <w:rPr>
+      <w:color w:val="0000FF" w:themeColor="hyperlink"/>
+      <w:u w:val="single"/>
+    </w:rPr>
+  </w:style>
+  <w:style w:type="character" w:styleId="Heading1Char" w:customStyle="1">
+    <w:name w:val="Heading 1 Char"/>
+    <w:basedOn w:val="DefaultParagraphFont"/>
+    <w:link w:val="Heading1"/>
+    <w:qFormat/>
+    <w:rsid w:val="0028560f"/>
+    <w:rPr>
+      <w:rFonts w:ascii="Liberation Serif" w:hAnsi="Liberation Serif" w:eastAsia="Segoe UI" w:cs="Tahoma"/>
+      <w:b/>
+      <w:bCs/>
+      <w:sz w:val="48"/>
+      <w:szCs w:val="48"/>
+    </w:rPr>
+  </w:style>
+  <w:style w:type="character" w:styleId="VisitedInternetLink" w:customStyle="1">
+    <w:name w:val="Visited Internet Link"/>
+    <w:rPr>
+      <w:color w:val="800000"/>
+      <w:u w:val="single"/>
+    </w:rPr>
+  </w:style>
+  <w:style w:type="character" w:styleId="Bullets" w:customStyle="1">
+    <w:name w:val="Bullets"/>
+    <w:qFormat/>
+    <w:rsid w:val="00313323"/>
+    <w:rPr>
+      <w:rFonts w:ascii="OpenSymbol" w:hAnsi="OpenSymbol" w:eastAsia="OpenSymbol" w:cs="OpenSymbol"/>
+    </w:rPr>
+  </w:style>
+  <w:style w:type="character" w:styleId="CommentSubjectChar" w:customStyle="1">
+    <w:name w:val="Comment Subject Char"/>
+    <w:basedOn w:val="CommentTextChar"/>
+    <w:link w:val="CommentSubject"/>
+    <w:uiPriority w:val="99"/>
+    <w:semiHidden/>
+    <w:qFormat/>
+    <w:rsid w:val="00313323"/>
+    <w:rPr>
+      <w:rFonts w:ascii="Arial" w:hAnsi="Arial" w:eastAsia="Calibri" w:cs="Arial" w:eastAsiaTheme="minorHAnsi"/>
+      <w:b/>
+      <w:bCs/>
+      <w:szCs w:val="20"/>
+    </w:rPr>
+  </w:style>
+  <w:style w:type="character" w:styleId="HeaderChar" w:customStyle="1">
+    <w:name w:val="Header Char"/>
+    <w:basedOn w:val="DefaultParagraphFont"/>
+    <w:link w:val="Header"/>
+    <w:qFormat/>
+    <w:rsid w:val="002c4a63"/>
+    <w:rPr>
+      <w:rFonts w:ascii="Arial" w:hAnsi="Arial" w:eastAsia="Calibri" w:cs="Arial" w:eastAsiaTheme="minorHAnsi"/>
+      <w:sz w:val="24"/>
+      <w:szCs w:val="24"/>
+    </w:rPr>
+  </w:style>
+  <w:style w:type="character" w:styleId="BodyTextChar" w:customStyle="1">
+    <w:name w:val="Body Text Char"/>
+    <w:basedOn w:val="DefaultParagraphFont"/>
+    <w:link w:val="BodyText"/>
+    <w:qFormat/>
+    <w:rsid w:val="004301d6"/>
+    <w:rPr>
+      <w:rFonts w:ascii="Arial" w:hAnsi="Arial" w:eastAsia="Calibri" w:cs="Arial" w:eastAsiaTheme="minorHAnsi"/>
+      <w:sz w:val="24"/>
+      <w:szCs w:val="24"/>
+    </w:rPr>
+  </w:style>
+  <w:style w:type="character" w:styleId="FollowedHyperlink">
+    <w:name w:val="FollowedHyperlink"/>
+    <w:basedOn w:val="DefaultParagraphFont"/>
+    <w:uiPriority w:val="99"/>
+    <w:semiHidden/>
+    <w:unhideWhenUsed/>
+    <w:qFormat/>
+    <w:rsid w:val="009e1558"/>
+    <w:rPr>
+      <w:color w:val="800080" w:themeColor="followedHyperlink"/>
+      <w:u w:val="single"/>
+    </w:rPr>
+  </w:style>
+  <w:style w:type="paragraph" w:styleId="Heading" w:customStyle="1">
+    <w:name w:val="Heading"/>
+    <w:basedOn w:val="Normal"/>
+    <w:next w:val="TextBody"/>
+    <w:qFormat/>
+    <w:rsid w:val="00313323"/>
+    <w:pPr>
+      <w:keepNext w:val="true"/>
+      <w:spacing w:before="240" w:after="120"/>
+    </w:pPr>
+    <w:rPr>
+      <w:rFonts w:ascii="Liberation Sans" w:hAnsi="Liberation Sans" w:eastAsia="Microsoft YaHei" w:cs="Lucida Sans"/>
+      <w:sz w:val="28"/>
+      <w:szCs w:val="28"/>
+    </w:rPr>
+  </w:style>
+  <w:style w:type="paragraph" w:styleId="TextBody">
+    <w:name w:val="Body Text"/>
+    <w:basedOn w:val="NoSpacing"/>
+    <w:link w:val="BodyTextChar"/>
+    <w:rsid w:val="00313323"/>
+    <w:pPr>
+      <w:spacing w:before="0" w:after="120"/>
+    </w:pPr>
+    <w:rPr>
+      <w:rFonts w:ascii="Arial" w:hAnsi="Arial" w:cs="Arial"/>
+      <w:sz w:val="24"/>
+    </w:rPr>
+  </w:style>
+  <w:style w:type="paragraph" w:styleId="List">
+    <w:name w:val="List"/>
+    <w:basedOn w:val="TextBody"/>
+    <w:rsid w:val="00313323"/>
+    <w:pPr/>
+    <w:rPr>
+      <w:rFonts w:cs="Lucida Sans"/>
+    </w:rPr>
+  </w:style>
+  <w:style w:type="paragraph" w:styleId="Caption">
+    <w:name w:val="Caption"/>
+    <w:basedOn w:val="Normal"/>
+    <w:qFormat/>
+    <w:pPr>
+      <w:suppressLineNumbers/>
+      <w:spacing w:before="120" w:after="120"/>
+    </w:pPr>
+    <w:rPr>
+      <w:rFonts w:ascii="Calibri" w:hAnsi="Calibri" w:eastAsia="" w:cs="Lucida Sans"/>
+      <w:i/>
+      <w:iCs/>
+      <w:sz w:val="24"/>
+      <w:szCs w:val="24"/>
+    </w:rPr>
+  </w:style>
+  <w:style w:type="paragraph" w:styleId="Index" w:customStyle="1">
+    <w:name w:val="Index"/>
+    <w:basedOn w:val="Normal"/>
+    <w:qFormat/>
+    <w:rsid w:val="00313323"/>
+    <w:pPr>
+      <w:suppressLineNumbers/>
+    </w:pPr>
+    <w:rPr>
+      <w:rFonts w:cs="Lucida Sans"/>
+    </w:rPr>
+  </w:style>
+  <w:style w:type="paragraph" w:styleId="Title">
+    <w:name w:val="Title"/>
+    <w:basedOn w:val="Normal"/>
+    <w:next w:val="Normal"/>
+    <w:uiPriority w:val="10"/>
+    <w:qFormat/>
+    <w:pPr>
+      <w:keepNext w:val="true"/>
+      <w:keepLines/>
+      <w:spacing w:before="480" w:after="120"/>
+    </w:pPr>
+    <w:rPr>
+      <w:b/>
+      <w:sz w:val="72"/>
+      <w:szCs w:val="72"/>
+    </w:rPr>
+  </w:style>
+  <w:style w:type="paragraph" w:styleId="Caption1">
+    <w:name w:val="caption"/>
+    <w:basedOn w:val="Normal"/>
+    <w:qFormat/>
+    <w:rsid w:val="00313323"/>
+    <w:pPr>
+      <w:suppressLineNumbers/>
+      <w:spacing w:before="120" w:after="120"/>
+    </w:pPr>
+    <w:rPr>
+      <w:rFonts w:cs="Lucida Sans"/>
+      <w:i/>
+      <w:iCs/>
+    </w:rPr>
+  </w:style>
+  <w:style w:type="paragraph" w:styleId="NoSpacing">
+    <w:name w:val="No Spacing"/>
+    <w:uiPriority w:val="1"/>
+    <w:qFormat/>
+    <w:rsid w:val="00313323"/>
+    <w:pPr>
+      <w:widowControl/>
+      <w:bidi w:val="0"/>
+      <w:spacing w:before="0" w:after="0"/>
+      <w:jc w:val="left"/>
+    </w:pPr>
+    <w:rPr>
+      <w:rFonts w:ascii="Calibri" w:hAnsi="Calibri" w:eastAsia="Calibri" w:cs="" w:asciiTheme="minorHAnsi" w:cstheme="minorBidi" w:eastAsiaTheme="minorHAnsi" w:hAnsiTheme="minorHAnsi"/>
+      <w:color w:val="auto"/>
+      <w:kern w:val="0"/>
+      <w:sz w:val="22"/>
+      <w:szCs w:val="24"/>
+      <w:lang w:val="en-US" w:eastAsia="en-US" w:bidi="ar-SA"/>
+    </w:rPr>
+  </w:style>
+  <w:style w:type="paragraph" w:styleId="Annotationtext">
+    <w:name w:val="annotation text"/>
+    <w:basedOn w:val="Normal"/>
+    <w:link w:val="CommentTextChar"/>
+    <w:uiPriority w:val="99"/>
+    <w:unhideWhenUsed/>
+    <w:qFormat/>
+    <w:rsid w:val="00313323"/>
+    <w:pPr/>
+    <w:rPr>
+      <w:sz w:val="20"/>
+      <w:szCs w:val="20"/>
+    </w:rPr>
+  </w:style>
+  <w:style w:type="paragraph" w:styleId="BalloonText">
+    <w:name w:val="Balloon Text"/>
+    <w:basedOn w:val="Normal"/>
+    <w:link w:val="BalloonTextChar"/>
+    <w:uiPriority w:val="99"/>
+    <w:semiHidden/>
+    <w:unhideWhenUsed/>
+    <w:qFormat/>
+    <w:rsid w:val="00313323"/>
+    <w:pPr/>
+    <w:rPr>
+      <w:rFonts w:ascii="Tahoma" w:hAnsi="Tahoma" w:cs="Tahoma"/>
+      <w:sz w:val="16"/>
+      <w:szCs w:val="16"/>
+    </w:rPr>
+  </w:style>
+  <w:style w:type="paragraph" w:styleId="BlockText">
+    <w:name w:val="Block Text"/>
+    <w:basedOn w:val="Normal"/>
+    <w:qFormat/>
+    <w:rsid w:val="00313323"/>
+    <w:pPr>
+      <w:spacing w:before="0" w:after="240"/>
+    </w:pPr>
+    <w:rPr>
+      <w:rFonts w:ascii="Garamond" w:hAnsi="Garamond" w:eastAsia="Times New Roman" w:cs="Times New Roman"/>
+    </w:rPr>
+  </w:style>
+  <w:style w:type="paragraph" w:styleId="Subtitle">
+    <w:name w:val="Subtitle"/>
+    <w:basedOn w:val="Normal"/>
+    <w:next w:val="Normal"/>
+    <w:qFormat/>
+    <w:pPr>
+      <w:keepNext w:val="true"/>
+      <w:keepLines/>
+      <w:spacing w:before="360" w:after="80"/>
+    </w:pPr>
+    <w:rPr>
+      <w:rFonts w:ascii="Georgia" w:hAnsi="Georgia" w:eastAsia="Georgia" w:cs="Georgia"/>
+      <w:i/>
+      <w:color w:val="666666"/>
+      <w:sz w:val="48"/>
+      <w:szCs w:val="48"/>
+    </w:rPr>
+  </w:style>
+  <w:style w:type="paragraph" w:styleId="Annotationsubject">
+    <w:name w:val="annotation subject"/>
+    <w:basedOn w:val="Annotationtext"/>
+    <w:next w:val="Annotationtext"/>
+    <w:link w:val="CommentSubjectChar"/>
+    <w:uiPriority w:val="99"/>
+    <w:semiHidden/>
+    <w:unhideWhenUsed/>
+    <w:qFormat/>
+    <w:rsid w:val="00313323"/>
+    <w:pPr/>
+    <w:rPr>
+      <w:b/>
+      <w:bCs/>
+    </w:rPr>
+  </w:style>
+  <w:style w:type="paragraph" w:styleId="HeaderandFooter" w:customStyle="1">
+    <w:name w:val="Header and Footer"/>
+    <w:basedOn w:val="Normal"/>
+    <w:qFormat/>
+    <w:rsid w:val="00313323"/>
+    <w:pPr>
+      <w:suppressLineNumbers/>
+      <w:tabs>
+        <w:tab w:val="clear" w:pos="720"/>
+        <w:tab w:val="center" w:pos="4680" w:leader="none"/>
+        <w:tab w:val="right" w:pos="9360" w:leader="none"/>
+      </w:tabs>
+    </w:pPr>
+    <w:rPr/>
+  </w:style>
+  <w:style w:type="paragraph" w:styleId="Header">
+    <w:name w:val="Header"/>
+    <w:basedOn w:val="HeaderandFooter"/>
+    <w:link w:val="HeaderChar"/>
+    <w:rsid w:val="00313323"/>
+    <w:pPr/>
+    <w:rPr/>
+  </w:style>
+  <w:style w:type="numbering" w:styleId="NoList" w:default="1">
+    <w:name w:val="No List"/>
+    <w:uiPriority w:val="99"/>
+    <w:semiHidden/>
+    <w:unhideWhenUsed/>
+    <w:qFormat/>
   </w:style>
   <w:style w:type="table" w:default="1" w:styleId="TableNormal">
     <w:name w:val="Normal Table"/>
@@ -1833,328 +1793,6 @@
         <w:right w:w="108" w:type="dxa"/>
       </w:tblCellMar>
     </w:tblPr>
-  </w:style>
-  <w:style w:type="numbering" w:default="1" w:styleId="NoList">
-    <w:name w:val="No List"/>
-    <w:uiPriority w:val="99"/>
-    <w:semiHidden/>
-    <w:unhideWhenUsed/>
-  </w:style>
-  <w:style w:type="paragraph" w:styleId="Title">
-    <w:name w:val="Title"/>
-    <w:basedOn w:val="Normal"/>
-    <w:next w:val="Normal"/>
-    <w:uiPriority w:val="10"/>
-    <w:qFormat/>
-    <w:pPr>
-      <w:keepNext/>
-      <w:keepLines/>
-      <w:spacing w:before="480" w:after="120"/>
-    </w:pPr>
-    <w:rPr>
-      <w:b/>
-      <w:sz w:val="72"/>
-      <w:szCs w:val="72"/>
-    </w:rPr>
-  </w:style>
-  <w:style w:type="character" w:styleId="CommentReference">
-    <w:name w:val="annotation reference"/>
-    <w:basedOn w:val="DefaultParagraphFont"/>
-    <w:uiPriority w:val="99"/>
-    <w:semiHidden/>
-    <w:unhideWhenUsed/>
-    <w:rsid w:val="00313323"/>
-    <w:rPr>
-      <w:sz w:val="16"/>
-      <w:szCs w:val="16"/>
-    </w:rPr>
-  </w:style>
-  <w:style w:type="character" w:customStyle="1" w:styleId="CommentTextChar">
-    <w:name w:val="Comment Text Char"/>
-    <w:basedOn w:val="DefaultParagraphFont"/>
-    <w:link w:val="CommentText"/>
-    <w:uiPriority w:val="99"/>
-    <w:rsid w:val="00313323"/>
-    <w:rPr>
-      <w:rFonts w:ascii="Arial" w:eastAsiaTheme="minorHAnsi" w:hAnsi="Arial" w:cs="Arial"/>
-      <w:szCs w:val="20"/>
-    </w:rPr>
-  </w:style>
-  <w:style w:type="character" w:customStyle="1" w:styleId="BalloonTextChar">
-    <w:name w:val="Balloon Text Char"/>
-    <w:basedOn w:val="DefaultParagraphFont"/>
-    <w:link w:val="BalloonText"/>
-    <w:uiPriority w:val="99"/>
-    <w:semiHidden/>
-    <w:qFormat/>
-    <w:rsid w:val="00313323"/>
-    <w:rPr>
-      <w:rFonts w:ascii="Tahoma" w:eastAsiaTheme="minorHAnsi" w:hAnsi="Tahoma" w:cs="Tahoma"/>
-      <w:sz w:val="16"/>
-      <w:szCs w:val="16"/>
-    </w:rPr>
-  </w:style>
-  <w:style w:type="character" w:customStyle="1" w:styleId="InternetLink">
-    <w:name w:val="Internet Link"/>
-    <w:basedOn w:val="DefaultParagraphFont"/>
-    <w:uiPriority w:val="99"/>
-    <w:unhideWhenUsed/>
-    <w:rsid w:val="00BD2BE5"/>
-    <w:rPr>
-      <w:color w:val="0000FF" w:themeColor="hyperlink"/>
-      <w:u w:val="single"/>
-    </w:rPr>
-  </w:style>
-  <w:style w:type="character" w:customStyle="1" w:styleId="Heading1Char">
-    <w:name w:val="Heading 1 Char"/>
-    <w:basedOn w:val="DefaultParagraphFont"/>
-    <w:link w:val="Heading1"/>
-    <w:qFormat/>
-    <w:rsid w:val="0028560F"/>
-    <w:rPr>
-      <w:rFonts w:ascii="Liberation Serif" w:eastAsia="Segoe UI" w:hAnsi="Liberation Serif" w:cs="Tahoma"/>
-      <w:b/>
-      <w:bCs/>
-      <w:sz w:val="48"/>
-      <w:szCs w:val="48"/>
-    </w:rPr>
-  </w:style>
-  <w:style w:type="character" w:customStyle="1" w:styleId="VisitedInternetLink">
-    <w:name w:val="Visited Internet Link"/>
-    <w:rPr>
-      <w:color w:val="800000"/>
-      <w:u w:val="single"/>
-    </w:rPr>
-  </w:style>
-  <w:style w:type="paragraph" w:customStyle="1" w:styleId="Heading">
-    <w:name w:val="Heading"/>
-    <w:basedOn w:val="Normal"/>
-    <w:next w:val="BodyText"/>
-    <w:qFormat/>
-    <w:rsid w:val="00313323"/>
-    <w:pPr>
-      <w:keepNext/>
-      <w:spacing w:before="240" w:after="120"/>
-    </w:pPr>
-    <w:rPr>
-      <w:rFonts w:ascii="Liberation Sans" w:eastAsia="Microsoft YaHei" w:hAnsi="Liberation Sans" w:cs="Lucida Sans"/>
-      <w:sz w:val="28"/>
-      <w:szCs w:val="28"/>
-    </w:rPr>
-  </w:style>
-  <w:style w:type="paragraph" w:styleId="BodyText">
-    <w:name w:val="Body Text"/>
-    <w:basedOn w:val="NoSpacing"/>
-    <w:link w:val="BodyTextChar"/>
-    <w:rsid w:val="00313323"/>
-    <w:pPr>
-      <w:spacing w:after="120"/>
-    </w:pPr>
-    <w:rPr>
-      <w:rFonts w:ascii="Arial" w:hAnsi="Arial" w:cs="Arial"/>
-      <w:sz w:val="24"/>
-    </w:rPr>
-  </w:style>
-  <w:style w:type="paragraph" w:styleId="List">
-    <w:name w:val="List"/>
-    <w:basedOn w:val="BodyText"/>
-    <w:rsid w:val="00313323"/>
-    <w:rPr>
-      <w:rFonts w:cs="Lucida Sans"/>
-    </w:rPr>
-  </w:style>
-  <w:style w:type="paragraph" w:styleId="Caption">
-    <w:name w:val="caption"/>
-    <w:basedOn w:val="Normal"/>
-    <w:qFormat/>
-    <w:rsid w:val="00313323"/>
-    <w:pPr>
-      <w:suppressLineNumbers/>
-      <w:spacing w:before="120" w:after="120"/>
-    </w:pPr>
-    <w:rPr>
-      <w:rFonts w:cs="Lucida Sans"/>
-      <w:i/>
-      <w:iCs/>
-    </w:rPr>
-  </w:style>
-  <w:style w:type="paragraph" w:customStyle="1" w:styleId="Index">
-    <w:name w:val="Index"/>
-    <w:basedOn w:val="Normal"/>
-    <w:qFormat/>
-    <w:rsid w:val="00313323"/>
-    <w:pPr>
-      <w:suppressLineNumbers/>
-    </w:pPr>
-    <w:rPr>
-      <w:rFonts w:cs="Lucida Sans"/>
-    </w:rPr>
-  </w:style>
-  <w:style w:type="paragraph" w:styleId="NoSpacing">
-    <w:name w:val="No Spacing"/>
-    <w:uiPriority w:val="1"/>
-    <w:qFormat/>
-    <w:rsid w:val="00313323"/>
-    <w:rPr>
-      <w:rFonts w:asciiTheme="minorHAnsi" w:eastAsiaTheme="minorHAnsi" w:hAnsiTheme="minorHAnsi" w:cstheme="minorBidi"/>
-      <w:sz w:val="22"/>
-    </w:rPr>
-  </w:style>
-  <w:style w:type="paragraph" w:styleId="CommentText">
-    <w:name w:val="annotation text"/>
-    <w:basedOn w:val="Normal"/>
-    <w:link w:val="CommentTextChar"/>
-    <w:uiPriority w:val="99"/>
-    <w:unhideWhenUsed/>
-    <w:rsid w:val="00313323"/>
-    <w:rPr>
-      <w:sz w:val="20"/>
-      <w:szCs w:val="20"/>
-    </w:rPr>
-  </w:style>
-  <w:style w:type="paragraph" w:styleId="BalloonText">
-    <w:name w:val="Balloon Text"/>
-    <w:basedOn w:val="Normal"/>
-    <w:link w:val="BalloonTextChar"/>
-    <w:uiPriority w:val="99"/>
-    <w:semiHidden/>
-    <w:unhideWhenUsed/>
-    <w:qFormat/>
-    <w:rsid w:val="00313323"/>
-    <w:rPr>
-      <w:rFonts w:ascii="Tahoma" w:hAnsi="Tahoma" w:cs="Tahoma"/>
-      <w:sz w:val="16"/>
-      <w:szCs w:val="16"/>
-    </w:rPr>
-  </w:style>
-  <w:style w:type="paragraph" w:styleId="BlockText">
-    <w:name w:val="Block Text"/>
-    <w:basedOn w:val="Normal"/>
-    <w:qFormat/>
-    <w:rsid w:val="00313323"/>
-    <w:pPr>
-      <w:spacing w:after="240"/>
-    </w:pPr>
-    <w:rPr>
-      <w:rFonts w:ascii="Garamond" w:eastAsia="Times New Roman" w:hAnsi="Garamond" w:cs="Times New Roman"/>
-    </w:rPr>
-  </w:style>
-  <w:style w:type="paragraph" w:styleId="Subtitle">
-    <w:name w:val="Subtitle"/>
-    <w:basedOn w:val="Normal"/>
-    <w:next w:val="Normal"/>
-    <w:pPr>
-      <w:keepNext/>
-      <w:keepLines/>
-      <w:spacing w:before="360" w:after="80"/>
-    </w:pPr>
-    <w:rPr>
-      <w:rFonts w:ascii="Georgia" w:eastAsia="Georgia" w:hAnsi="Georgia" w:cs="Georgia"/>
-      <w:i/>
-      <w:color w:val="666666"/>
-      <w:sz w:val="48"/>
-      <w:szCs w:val="48"/>
-    </w:rPr>
-  </w:style>
-  <w:style w:type="character" w:customStyle="1" w:styleId="Bullets">
-    <w:name w:val="Bullets"/>
-    <w:qFormat/>
-    <w:rsid w:val="00313323"/>
-    <w:rPr>
-      <w:rFonts w:ascii="OpenSymbol" w:eastAsia="OpenSymbol" w:hAnsi="OpenSymbol" w:cs="OpenSymbol"/>
-    </w:rPr>
-  </w:style>
-  <w:style w:type="paragraph" w:styleId="CommentSubject">
-    <w:name w:val="annotation subject"/>
-    <w:basedOn w:val="CommentText"/>
-    <w:next w:val="CommentText"/>
-    <w:link w:val="CommentSubjectChar"/>
-    <w:uiPriority w:val="99"/>
-    <w:semiHidden/>
-    <w:unhideWhenUsed/>
-    <w:rsid w:val="00313323"/>
-    <w:rPr>
-      <w:b/>
-      <w:bCs/>
-    </w:rPr>
-  </w:style>
-  <w:style w:type="character" w:customStyle="1" w:styleId="CommentSubjectChar">
-    <w:name w:val="Comment Subject Char"/>
-    <w:basedOn w:val="CommentTextChar"/>
-    <w:link w:val="CommentSubject"/>
-    <w:uiPriority w:val="99"/>
-    <w:semiHidden/>
-    <w:rsid w:val="00313323"/>
-    <w:rPr>
-      <w:rFonts w:ascii="Arial" w:eastAsiaTheme="minorHAnsi" w:hAnsi="Arial" w:cs="Arial"/>
-      <w:b/>
-      <w:bCs/>
-      <w:szCs w:val="20"/>
-    </w:rPr>
-  </w:style>
-  <w:style w:type="paragraph" w:customStyle="1" w:styleId="HeaderandFooter">
-    <w:name w:val="Header and Footer"/>
-    <w:basedOn w:val="Normal"/>
-    <w:qFormat/>
-    <w:rsid w:val="00313323"/>
-    <w:pPr>
-      <w:suppressLineNumbers/>
-      <w:tabs>
-        <w:tab w:val="center" w:pos="4680"/>
-        <w:tab w:val="right" w:pos="9360"/>
-      </w:tabs>
-    </w:pPr>
-  </w:style>
-  <w:style w:type="paragraph" w:styleId="Header">
-    <w:name w:val="header"/>
-    <w:basedOn w:val="HeaderandFooter"/>
-    <w:link w:val="HeaderChar"/>
-    <w:rsid w:val="00313323"/>
-  </w:style>
-  <w:style w:type="character" w:customStyle="1" w:styleId="HeaderChar">
-    <w:name w:val="Header Char"/>
-    <w:basedOn w:val="DefaultParagraphFont"/>
-    <w:link w:val="Header"/>
-    <w:rsid w:val="002C4A63"/>
-    <w:rPr>
-      <w:rFonts w:ascii="Arial" w:eastAsiaTheme="minorHAnsi" w:hAnsi="Arial" w:cs="Arial"/>
-      <w:sz w:val="24"/>
-      <w:szCs w:val="24"/>
-    </w:rPr>
-  </w:style>
-  <w:style w:type="character" w:styleId="Hyperlink">
-    <w:name w:val="Hyperlink"/>
-    <w:basedOn w:val="DefaultParagraphFont"/>
-    <w:uiPriority w:val="99"/>
-    <w:unhideWhenUsed/>
-    <w:rsid w:val="00313323"/>
-    <w:rPr>
-      <w:color w:val="0000FF" w:themeColor="hyperlink"/>
-      <w:u w:val="single"/>
-    </w:rPr>
-  </w:style>
-  <w:style w:type="character" w:customStyle="1" w:styleId="BodyTextChar">
-    <w:name w:val="Body Text Char"/>
-    <w:basedOn w:val="DefaultParagraphFont"/>
-    <w:link w:val="BodyText"/>
-    <w:rsid w:val="004301D6"/>
-    <w:rPr>
-      <w:rFonts w:ascii="Arial" w:eastAsiaTheme="minorHAnsi" w:hAnsi="Arial" w:cs="Arial"/>
-      <w:sz w:val="24"/>
-      <w:szCs w:val="24"/>
-    </w:rPr>
-  </w:style>
-  <w:style w:type="character" w:styleId="FollowedHyperlink">
-    <w:name w:val="FollowedHyperlink"/>
-    <w:basedOn w:val="DefaultParagraphFont"/>
-    <w:uiPriority w:val="99"/>
-    <w:semiHidden/>
-    <w:unhideWhenUsed/>
-    <w:rsid w:val="009E1558"/>
-    <w:rPr>
-      <w:color w:val="800080" w:themeColor="followedHyperlink"/>
-      <w:u w:val="single"/>
-    </w:rPr>
   </w:style>
 </w:styles>
 </file>
@@ -2446,7 +2084,7 @@
 
 <file path=customXml/item1.xml><?xml version="1.0" encoding="utf-8"?>
 <go:gDocsCustomXmlDataStorage xmlns:go="http://customooxmlschemas.google.com/" xmlns:r="http://schemas.openxmlformats.org/officeDocument/2006/relationships">
-  <go:docsCustomData xmlns:go="http://customooxmlschemas.google.com/" roundtripDataSignature="AMtx7mjrRv02UXriqNKtcUgkeb3peN+IgQ==">AMUW2mU1bnrprt0SNxkjlIHwCOuoIfpMQzUTchu/8nk+3dnzDtZiVifEzEC8/rjCC0uYS8+xxA1iN0BO36yG58TAadkB4k3xeMmVD3EZb1rTjzeBvWA278p4xyCvDImOKzT+V9E0iIOE</go:docsCustomData>
+  <go:docsCustomData roundtripDataSignature="AMtx7mjrRv02UXriqNKtcUgkeb3peN+IgQ==">AMUW2mU1bnrprt0SNxkjlIHwCOuoIfpMQzUTchu/8nk+3dnzDtZiVifEzEC8/rjCC0uYS8+xxA1iN0BO36yG58TAadkB4k3xeMmVD3EZb1rTjzeBvWA278p4xyCvDImOKzT+V9E0iIOE</go:docsCustomData>
 </go:gDocsCustomXmlDataStorage>
 </file>
 
